--- a/实验/实验7/实验7.docx
+++ b/实验/实验7/实验7.docx
@@ -1,13 +1,12 @@
 
 <file path=word/document.xml><?xml version="1.0" encoding="utf-8"?>
-<w:document xmlns:wpc="http://schemas.microsoft.com/office/word/2010/wordprocessingCanvas" xmlns:mc="http://schemas.openxmlformats.org/markup-compatibility/2006" xmlns:o="urn:schemas-microsoft-com:office:office" xmlns:r="http://schemas.openxmlformats.org/officeDocument/2006/relationships" xmlns:m="http://schemas.openxmlformats.org/officeDocument/2006/math" xmlns:v="urn:schemas-microsoft-com:vml" xmlns:wp14="http://schemas.microsoft.com/office/word/2010/wordprocessingDrawing" xmlns:wp="http://schemas.openxmlformats.org/drawingml/2006/wordprocessingDrawing" xmlns:w="http://schemas.openxmlformats.org/wordprocessingml/2006/main" xmlns:w14="http://schemas.microsoft.com/office/word/2010/wordml" xmlns:w10="urn:schemas-microsoft-com:office:word" xmlns:w15="http://schemas.microsoft.com/office/word/2012/wordml" xmlns:wpg="http://schemas.microsoft.com/office/word/2010/wordprocessingGroup" xmlns:wpi="http://schemas.microsoft.com/office/word/2010/wordprocessingInk" xmlns:wne="http://schemas.microsoft.com/office/word/2006/wordml" xmlns:wps="http://schemas.microsoft.com/office/word/2010/wordprocessingShape" xmlns:wpsCustomData="http://www.wps.cn/officeDocument/2013/wpsCustomData" mc:Ignorable="w14 w15 wp14">
+<w:document xmlns:wpc="http://schemas.microsoft.com/office/word/2010/wordprocessingCanvas" xmlns:cx="http://schemas.microsoft.com/office/drawing/2014/chartex" xmlns:cx1="http://schemas.microsoft.com/office/drawing/2015/9/8/chartex" xmlns:cx2="http://schemas.microsoft.com/office/drawing/2015/10/21/chartex" xmlns:cx3="http://schemas.microsoft.com/office/drawing/2016/5/9/chartex" xmlns:cx4="http://schemas.microsoft.com/office/drawing/2016/5/10/chartex" xmlns:cx5="http://schemas.microsoft.com/office/drawing/2016/5/11/chartex" xmlns:cx6="http://schemas.microsoft.com/office/drawing/2016/5/12/chartex" xmlns:cx7="http://schemas.microsoft.com/office/drawing/2016/5/13/chartex" xmlns:cx8="http://schemas.microsoft.com/office/drawing/2016/5/14/chartex" xmlns:mc="http://schemas.openxmlformats.org/markup-compatibility/2006" xmlns:aink="http://schemas.microsoft.com/office/drawing/2016/ink" xmlns:am3d="http://schemas.microsoft.com/office/drawing/2017/model3d" xmlns:o="urn:schemas-microsoft-com:office:office" xmlns:r="http://schemas.openxmlformats.org/officeDocument/2006/relationships" xmlns:m="http://schemas.openxmlformats.org/officeDocument/2006/math" xmlns:v="urn:schemas-microsoft-com:vml" xmlns:wp14="http://schemas.microsoft.com/office/word/2010/wordprocessingDrawing" xmlns:wp="http://schemas.openxmlformats.org/drawingml/2006/wordprocessingDrawing" xmlns:w10="urn:schemas-microsoft-com:office:word" xmlns:w="http://schemas.openxmlformats.org/wordprocessingml/2006/main" xmlns:w14="http://schemas.microsoft.com/office/word/2010/wordml" xmlns:w15="http://schemas.microsoft.com/office/word/2012/wordml" xmlns:w16cex="http://schemas.microsoft.com/office/word/2018/wordml/cex" xmlns:w16cid="http://schemas.microsoft.com/office/word/2016/wordml/cid" xmlns:w16="http://schemas.microsoft.com/office/word/2018/wordml" xmlns:w16se="http://schemas.microsoft.com/office/word/2015/wordml/symex" xmlns:wpg="http://schemas.microsoft.com/office/word/2010/wordprocessingGroup" xmlns:wpi="http://schemas.microsoft.com/office/word/2010/wordprocessingInk" xmlns:wne="http://schemas.microsoft.com/office/word/2006/wordml" xmlns:wps="http://schemas.microsoft.com/office/word/2010/wordprocessingShape" mc:Ignorable="w14 w15 w16se w16cid w16 w16cex wp14">
   <w:body>
     <w:p>
       <w:pPr>
         <w:spacing w:line="360" w:lineRule="auto"/>
         <w:jc w:val="center"/>
         <w:rPr>
-          <w:rFonts w:hint="eastAsia"/>
           <w:sz w:val="18"/>
           <w:szCs w:val="18"/>
         </w:rPr>
@@ -21,16 +20,13 @@
         </w:numPr>
         <w:spacing w:line="360" w:lineRule="auto"/>
         <w:rPr>
+          <w:szCs w:val="21"/>
+        </w:rPr>
+      </w:pPr>
+      <w:r>
+        <w:rPr>
           <w:rFonts w:hint="eastAsia"/>
           <w:szCs w:val="21"/>
-          <w:lang w:val="en-US" w:eastAsia="zh-CN"/>
-        </w:rPr>
-      </w:pPr>
-      <w:r>
-        <w:rPr>
-          <w:rFonts w:hint="eastAsia"/>
-          <w:szCs w:val="21"/>
-          <w:lang w:val="en-US" w:eastAsia="zh-CN"/>
         </w:rPr>
         <w:t>数据库的创建</w:t>
       </w:r>
@@ -43,132 +39,125 @@
         </w:numPr>
         <w:spacing w:line="360" w:lineRule="auto"/>
         <w:rPr>
-          <w:color w:val="auto"/>
           <w:szCs w:val="21"/>
         </w:rPr>
       </w:pPr>
       <w:r>
         <w:rPr>
           <w:rFonts w:hint="eastAsia"/>
-          <w:color w:val="auto"/>
-          <w:szCs w:val="21"/>
-          <w:lang w:val="en-US" w:eastAsia="zh-CN"/>
-        </w:rPr>
-        <w:t>创建名为“Company”的数据库，</w:t>
-      </w:r>
-      <w:r>
-        <w:rPr>
-          <w:color w:val="auto"/>
+          <w:szCs w:val="21"/>
+        </w:rPr>
+        <w:t>创建名为“</w:t>
+      </w:r>
+      <w:r>
+        <w:rPr>
+          <w:rFonts w:hint="eastAsia"/>
+          <w:szCs w:val="21"/>
+        </w:rPr>
+        <w:t>Company</w:t>
+      </w:r>
+      <w:r>
+        <w:rPr>
+          <w:rFonts w:hint="eastAsia"/>
+          <w:szCs w:val="21"/>
+        </w:rPr>
+        <w:t>”的数据库，</w:t>
+      </w:r>
+      <w:r>
+        <w:rPr>
           <w:szCs w:val="21"/>
         </w:rPr>
         <w:t>要求数据库字符集为</w:t>
       </w:r>
       <w:r>
         <w:rPr>
-          <w:color w:val="auto"/>
-          <w:szCs w:val="21"/>
-          <w:highlight w:val="none"/>
+          <w:szCs w:val="21"/>
         </w:rPr>
         <w:t>utf8</w:t>
       </w:r>
       <w:r>
         <w:rPr>
-          <w:color w:val="auto"/>
-          <w:szCs w:val="21"/>
-        </w:rPr>
-        <w:t>，校对规则为utf8_general_ci。</w:t>
+          <w:szCs w:val="21"/>
+        </w:rPr>
+        <w:t>，校对规则为</w:t>
+      </w:r>
+      <w:r>
+        <w:rPr>
+          <w:szCs w:val="21"/>
+        </w:rPr>
+        <w:t>utf8_general_ci</w:t>
+      </w:r>
+      <w:r>
+        <w:rPr>
+          <w:szCs w:val="21"/>
+        </w:rPr>
+        <w:t>。</w:t>
       </w:r>
     </w:p>
     <w:p>
       <w:pPr>
-        <w:numPr>
-          <w:numId w:val="0"/>
-        </w:numPr>
         <w:spacing w:line="360" w:lineRule="auto"/>
         <w:rPr>
-          <w:rFonts w:hint="eastAsia" w:asciiTheme="minorEastAsia" w:hAnsiTheme="minorEastAsia" w:eastAsiaTheme="minorEastAsia" w:cstheme="minorEastAsia"/>
-          <w:color w:val="auto"/>
+          <w:rFonts w:asciiTheme="minorEastAsia" w:eastAsiaTheme="minorEastAsia" w:hAnsiTheme="minorEastAsia" w:cstheme="minorEastAsia"/>
           <w:sz w:val="18"/>
           <w:szCs w:val="18"/>
-          <w:lang w:val="en-US" w:eastAsia="zh-CN"/>
         </w:rPr>
       </w:pPr>
       <w:r>
         <w:rPr>
-          <w:rFonts w:hint="eastAsia" w:asciiTheme="minorEastAsia" w:hAnsiTheme="minorEastAsia" w:eastAsiaTheme="minorEastAsia" w:cstheme="minorEastAsia"/>
-          <w:color w:val="auto"/>
+          <w:rFonts w:asciiTheme="minorEastAsia" w:eastAsiaTheme="minorEastAsia" w:hAnsiTheme="minorEastAsia" w:cstheme="minorEastAsia" w:hint="eastAsia"/>
           <w:sz w:val="18"/>
           <w:szCs w:val="18"/>
-          <w:lang w:val="en-US" w:eastAsia="zh-CN"/>
         </w:rPr>
         <w:t xml:space="preserve">Create database company </w:t>
       </w:r>
       <w:r>
         <w:rPr>
-          <w:rFonts w:hint="eastAsia" w:asciiTheme="minorEastAsia" w:hAnsiTheme="minorEastAsia" w:eastAsiaTheme="minorEastAsia" w:cstheme="minorEastAsia"/>
-          <w:i w:val="0"/>
-          <w:caps w:val="0"/>
+          <w:rFonts w:asciiTheme="minorEastAsia" w:eastAsiaTheme="minorEastAsia" w:hAnsiTheme="minorEastAsia" w:cstheme="minorEastAsia" w:hint="eastAsia"/>
           <w:color w:val="333333"/>
-          <w:spacing w:val="0"/>
           <w:sz w:val="18"/>
           <w:szCs w:val="18"/>
-          <w:shd w:val="clear" w:fill="FFFFFF"/>
+          <w:shd w:val="clear" w:color="auto" w:fill="FFFFFF"/>
         </w:rPr>
         <w:t>default character set utf8</w:t>
       </w:r>
       <w:r>
         <w:rPr>
-          <w:rFonts w:hint="eastAsia" w:asciiTheme="minorEastAsia" w:hAnsiTheme="minorEastAsia" w:eastAsiaTheme="minorEastAsia" w:cstheme="minorEastAsia"/>
-          <w:i w:val="0"/>
-          <w:caps w:val="0"/>
+          <w:rFonts w:asciiTheme="minorEastAsia" w:eastAsiaTheme="minorEastAsia" w:hAnsiTheme="minorEastAsia" w:cstheme="minorEastAsia" w:hint="eastAsia"/>
           <w:color w:val="333333"/>
-          <w:spacing w:val="0"/>
           <w:sz w:val="18"/>
           <w:szCs w:val="18"/>
-          <w:shd w:val="clear" w:fill="FFFFFF"/>
-          <w:lang w:val="en-US" w:eastAsia="zh-CN"/>
+          <w:shd w:val="clear" w:color="auto" w:fill="FFFFFF"/>
         </w:rPr>
         <w:t xml:space="preserve"> </w:t>
       </w:r>
       <w:r>
         <w:rPr>
-          <w:rFonts w:hint="eastAsia" w:asciiTheme="minorEastAsia" w:hAnsiTheme="minorEastAsia" w:eastAsiaTheme="minorEastAsia" w:cstheme="minorEastAsia"/>
-          <w:i w:val="0"/>
-          <w:caps w:val="0"/>
+          <w:rFonts w:asciiTheme="minorEastAsia" w:eastAsiaTheme="minorEastAsia" w:hAnsiTheme="minorEastAsia" w:cstheme="minorEastAsia" w:hint="eastAsia"/>
           <w:color w:val="333333"/>
-          <w:spacing w:val="0"/>
           <w:sz w:val="18"/>
           <w:szCs w:val="18"/>
-          <w:shd w:val="clear" w:fill="FFFFFF"/>
+          <w:shd w:val="clear" w:color="auto" w:fill="FFFFFF"/>
         </w:rPr>
         <w:t>default collate </w:t>
       </w:r>
       <w:r>
         <w:rPr>
-          <w:rFonts w:hint="eastAsia" w:asciiTheme="minorEastAsia" w:hAnsiTheme="minorEastAsia" w:eastAsiaTheme="minorEastAsia" w:cstheme="minorEastAsia"/>
-          <w:i w:val="0"/>
-          <w:caps w:val="0"/>
+          <w:rFonts w:asciiTheme="minorEastAsia" w:eastAsiaTheme="minorEastAsia" w:hAnsiTheme="minorEastAsia" w:cstheme="minorEastAsia" w:hint="eastAsia"/>
           <w:color w:val="333333"/>
-          <w:spacing w:val="0"/>
           <w:sz w:val="18"/>
           <w:szCs w:val="18"/>
-          <w:bdr w:val="none" w:color="auto" w:sz="0" w:space="0"/>
-          <w:shd w:val="clear" w:fill="FFFFFF"/>
+          <w:shd w:val="clear" w:color="auto" w:fill="FFFFFF"/>
         </w:rPr>
         <w:t>utf8_general_ci</w:t>
       </w:r>
       <w:r>
         <w:rPr>
-          <w:rFonts w:hint="eastAsia" w:asciiTheme="minorEastAsia" w:hAnsiTheme="minorEastAsia" w:eastAsiaTheme="minorEastAsia" w:cstheme="minorEastAsia"/>
-          <w:i w:val="0"/>
-          <w:caps w:val="0"/>
+          <w:rFonts w:asciiTheme="minorEastAsia" w:eastAsiaTheme="minorEastAsia" w:hAnsiTheme="minorEastAsia" w:cstheme="minorEastAsia" w:hint="eastAsia"/>
           <w:color w:val="333333"/>
-          <w:spacing w:val="0"/>
           <w:sz w:val="18"/>
           <w:szCs w:val="18"/>
-          <w:bdr w:val="none" w:color="auto" w:sz="0" w:space="0"/>
-          <w:shd w:val="clear" w:fill="FFFFFF"/>
-          <w:lang w:val="en-US" w:eastAsia="zh-CN"/>
+          <w:shd w:val="clear" w:color="auto" w:fill="FFFFFF"/>
         </w:rPr>
         <w:t>;</w:t>
       </w:r>
@@ -180,28 +169,62 @@
           <w:numId w:val="3"/>
         </w:numPr>
         <w:spacing w:line="360" w:lineRule="auto"/>
-        <w:ind w:left="0" w:leftChars="0" w:firstLine="0" w:firstLineChars="0"/>
+        <w:rPr>
+          <w:szCs w:val="21"/>
+        </w:rPr>
+      </w:pPr>
+      <w:r>
         <w:rPr>
           <w:rFonts w:hint="eastAsia"/>
           <w:szCs w:val="21"/>
-          <w:lang w:val="en-US" w:eastAsia="zh-CN"/>
-        </w:rPr>
-      </w:pPr>
+        </w:rPr>
+        <w:t>创建表</w:t>
+      </w:r>
       <w:r>
         <w:rPr>
           <w:rFonts w:hint="eastAsia"/>
           <w:szCs w:val="21"/>
-          <w:lang w:val="en-US" w:eastAsia="zh-CN"/>
-        </w:rPr>
-        <w:t>创建表1.1、1.2和1.3并为插入数据</w:t>
+        </w:rPr>
+        <w:t>1.1</w:t>
+      </w:r>
+      <w:r>
+        <w:rPr>
+          <w:rFonts w:hint="eastAsia"/>
+          <w:szCs w:val="21"/>
+        </w:rPr>
+        <w:t>、</w:t>
+      </w:r>
+      <w:r>
+        <w:rPr>
+          <w:rFonts w:hint="eastAsia"/>
+          <w:szCs w:val="21"/>
+        </w:rPr>
+        <w:t>1.2</w:t>
+      </w:r>
+      <w:r>
+        <w:rPr>
+          <w:rFonts w:hint="eastAsia"/>
+          <w:szCs w:val="21"/>
+        </w:rPr>
+        <w:t>和</w:t>
+      </w:r>
+      <w:r>
+        <w:rPr>
+          <w:rFonts w:hint="eastAsia"/>
+          <w:szCs w:val="21"/>
+        </w:rPr>
+        <w:t>1.3</w:t>
+      </w:r>
+      <w:r>
+        <w:rPr>
+          <w:rFonts w:hint="eastAsia"/>
+          <w:szCs w:val="21"/>
+        </w:rPr>
+        <w:t>并为插入数据</w:t>
       </w:r>
     </w:p>
     <w:p>
       <w:pPr>
-        <w:numPr>
-          <w:ilvl w:val="0"/>
-          <w:numId w:val="0"/>
-        </w:numPr>
         <w:rPr>
           <w:bCs/>
           <w:szCs w:val="21"/>
@@ -212,15 +235,18 @@
           <w:bCs/>
           <w:szCs w:val="21"/>
         </w:rPr>
-        <w:t>Employees：员工信息表</w:t>
+        <w:t>Employees</w:t>
+      </w:r>
+      <w:r>
+        <w:rPr>
+          <w:bCs/>
+          <w:szCs w:val="21"/>
+        </w:rPr>
+        <w:t>：员工信息表</w:t>
       </w:r>
     </w:p>
     <w:p>
       <w:pPr>
-        <w:numPr>
-          <w:ilvl w:val="0"/>
-          <w:numId w:val="0"/>
-        </w:numPr>
         <w:rPr>
           <w:bCs/>
           <w:szCs w:val="21"/>
@@ -232,13 +258,20 @@
           <w:bCs/>
           <w:szCs w:val="21"/>
         </w:rPr>
-        <w:t>Departments：部门信息表</w:t>
+        <w:t>Departments</w:t>
+      </w:r>
+      <w:r>
+        <w:rPr>
+          <w:rFonts w:hint="eastAsia"/>
+          <w:bCs/>
+          <w:szCs w:val="21"/>
+        </w:rPr>
+        <w:t>：部门信息表</w:t>
       </w:r>
     </w:p>
     <w:p>
       <w:pPr>
         <w:rPr>
-          <w:rFonts w:hint="eastAsia"/>
           <w:bCs/>
           <w:sz w:val="18"/>
           <w:szCs w:val="18"/>
@@ -250,13 +283,20 @@
           <w:bCs/>
           <w:szCs w:val="21"/>
         </w:rPr>
-        <w:t>Salary：员工薪水情况表</w:t>
+        <w:t>Salary</w:t>
+      </w:r>
+      <w:r>
+        <w:rPr>
+          <w:rFonts w:hint="eastAsia"/>
+          <w:bCs/>
+          <w:szCs w:val="21"/>
+        </w:rPr>
+        <w:t>：员工薪水情况表</w:t>
       </w:r>
     </w:p>
     <w:p>
       <w:pPr>
         <w:rPr>
-          <w:rFonts w:hint="eastAsia"/>
           <w:bCs/>
           <w:sz w:val="18"/>
           <w:szCs w:val="18"/>
@@ -287,7 +327,6 @@
           <w:bCs/>
           <w:sz w:val="18"/>
           <w:szCs w:val="18"/>
-          <w:lang w:val="en-US" w:eastAsia="zh-CN"/>
         </w:rPr>
         <w:t>1</w:t>
       </w:r>
@@ -320,16 +359,10 @@
     </w:p>
     <w:tbl>
       <w:tblPr>
-        <w:tblStyle w:val="4"/>
         <w:tblW w:w="0" w:type="auto"/>
         <w:jc w:val="center"/>
         <w:tblLayout w:type="fixed"/>
-        <w:tblCellMar>
-          <w:top w:w="0" w:type="dxa"/>
-          <w:left w:w="108" w:type="dxa"/>
-          <w:bottom w:w="0" w:type="dxa"/>
-          <w:right w:w="108" w:type="dxa"/>
-        </w:tblCellMar>
+        <w:tblLook w:val="04A0" w:firstRow="1" w:lastRow="0" w:firstColumn="1" w:lastColumn="0" w:noHBand="0" w:noVBand="1"/>
       </w:tblPr>
       <w:tblGrid>
         <w:gridCol w:w="2160"/>
@@ -339,28 +372,19 @@
         <w:gridCol w:w="2360"/>
       </w:tblGrid>
       <w:tr>
-        <w:tblPrEx>
-          <w:tblCellMar>
-            <w:top w:w="0" w:type="dxa"/>
-            <w:left w:w="108" w:type="dxa"/>
-            <w:bottom w:w="0" w:type="dxa"/>
-            <w:right w:w="108" w:type="dxa"/>
-          </w:tblCellMar>
-        </w:tblPrEx>
         <w:trPr>
-          <w:trHeight w:val="375" w:hRule="atLeast"/>
+          <w:trHeight w:val="375"/>
           <w:jc w:val="center"/>
         </w:trPr>
         <w:tc>
           <w:tcPr>
             <w:tcW w:w="2160" w:type="dxa"/>
             <w:tcBorders>
-              <w:top w:val="single" w:color="auto" w:sz="4" w:space="0"/>
-              <w:left w:val="single" w:color="auto" w:sz="4" w:space="0"/>
-              <w:bottom w:val="single" w:color="auto" w:sz="4" w:space="0"/>
-              <w:right w:val="single" w:color="auto" w:sz="4" w:space="0"/>
-            </w:tcBorders>
-            <w:noWrap w:val="0"/>
+              <w:top w:val="single" w:sz="4" w:space="0" w:color="auto"/>
+              <w:left w:val="single" w:sz="4" w:space="0" w:color="auto"/>
+              <w:bottom w:val="single" w:sz="4" w:space="0" w:color="auto"/>
+              <w:right w:val="single" w:sz="4" w:space="0" w:color="auto"/>
+            </w:tcBorders>
             <w:vAlign w:val="bottom"/>
           </w:tcPr>
           <w:p>
@@ -389,12 +413,11 @@
           <w:tcPr>
             <w:tcW w:w="1240" w:type="dxa"/>
             <w:tcBorders>
-              <w:top w:val="single" w:color="auto" w:sz="4" w:space="0"/>
-              <w:left w:val="nil"/>
-              <w:bottom w:val="single" w:color="auto" w:sz="4" w:space="0"/>
-              <w:right w:val="single" w:color="auto" w:sz="4" w:space="0"/>
-            </w:tcBorders>
-            <w:noWrap w:val="0"/>
+              <w:top w:val="single" w:sz="4" w:space="0" w:color="auto"/>
+              <w:left w:val="nil"/>
+              <w:bottom w:val="single" w:sz="4" w:space="0" w:color="auto"/>
+              <w:right w:val="single" w:sz="4" w:space="0" w:color="auto"/>
+            </w:tcBorders>
             <w:vAlign w:val="bottom"/>
           </w:tcPr>
           <w:p>
@@ -423,12 +446,11 @@
           <w:tcPr>
             <w:tcW w:w="720" w:type="dxa"/>
             <w:tcBorders>
-              <w:top w:val="single" w:color="auto" w:sz="4" w:space="0"/>
-              <w:left w:val="nil"/>
-              <w:bottom w:val="single" w:color="auto" w:sz="4" w:space="0"/>
-              <w:right w:val="single" w:color="auto" w:sz="4" w:space="0"/>
-            </w:tcBorders>
-            <w:noWrap w:val="0"/>
+              <w:top w:val="single" w:sz="4" w:space="0" w:color="auto"/>
+              <w:left w:val="nil"/>
+              <w:bottom w:val="single" w:sz="4" w:space="0" w:color="auto"/>
+              <w:right w:val="single" w:sz="4" w:space="0" w:color="auto"/>
+            </w:tcBorders>
             <w:vAlign w:val="bottom"/>
           </w:tcPr>
           <w:p>
@@ -457,12 +479,11 @@
           <w:tcPr>
             <w:tcW w:w="1800" w:type="dxa"/>
             <w:tcBorders>
-              <w:top w:val="single" w:color="auto" w:sz="4" w:space="0"/>
-              <w:left w:val="nil"/>
-              <w:bottom w:val="single" w:color="auto" w:sz="4" w:space="0"/>
-              <w:right w:val="single" w:color="auto" w:sz="4" w:space="0"/>
-            </w:tcBorders>
-            <w:noWrap w:val="0"/>
+              <w:top w:val="single" w:sz="4" w:space="0" w:color="auto"/>
+              <w:left w:val="nil"/>
+              <w:bottom w:val="single" w:sz="4" w:space="0" w:color="auto"/>
+              <w:right w:val="single" w:sz="4" w:space="0" w:color="auto"/>
+            </w:tcBorders>
             <w:vAlign w:val="bottom"/>
           </w:tcPr>
           <w:p>
@@ -491,12 +512,11 @@
           <w:tcPr>
             <w:tcW w:w="2360" w:type="dxa"/>
             <w:tcBorders>
-              <w:top w:val="single" w:color="auto" w:sz="4" w:space="0"/>
-              <w:left w:val="nil"/>
-              <w:bottom w:val="single" w:color="auto" w:sz="4" w:space="0"/>
-              <w:right w:val="single" w:color="auto" w:sz="4" w:space="0"/>
-            </w:tcBorders>
-            <w:noWrap w:val="0"/>
+              <w:top w:val="single" w:sz="4" w:space="0" w:color="auto"/>
+              <w:left w:val="nil"/>
+              <w:bottom w:val="single" w:sz="4" w:space="0" w:color="auto"/>
+              <w:right w:val="single" w:sz="4" w:space="0" w:color="auto"/>
+            </w:tcBorders>
             <w:vAlign w:val="bottom"/>
           </w:tcPr>
           <w:p>
@@ -523,16 +543,8 @@
         </w:tc>
       </w:tr>
       <w:tr>
-        <w:tblPrEx>
-          <w:tblCellMar>
-            <w:top w:w="0" w:type="dxa"/>
-            <w:left w:w="108" w:type="dxa"/>
-            <w:bottom w:w="0" w:type="dxa"/>
-            <w:right w:w="108" w:type="dxa"/>
-          </w:tblCellMar>
-        </w:tblPrEx>
         <w:trPr>
-          <w:trHeight w:val="375" w:hRule="atLeast"/>
+          <w:trHeight w:val="375"/>
           <w:jc w:val="center"/>
         </w:trPr>
         <w:tc>
@@ -540,11 +552,10 @@
             <w:tcW w:w="2160" w:type="dxa"/>
             <w:tcBorders>
               <w:top w:val="nil"/>
-              <w:left w:val="single" w:color="auto" w:sz="4" w:space="0"/>
-              <w:bottom w:val="single" w:color="auto" w:sz="4" w:space="0"/>
-              <w:right w:val="single" w:color="auto" w:sz="4" w:space="0"/>
-            </w:tcBorders>
-            <w:noWrap w:val="0"/>
+              <w:left w:val="single" w:sz="4" w:space="0" w:color="auto"/>
+              <w:bottom w:val="single" w:sz="4" w:space="0" w:color="auto"/>
+              <w:right w:val="single" w:sz="4" w:space="0" w:color="auto"/>
+            </w:tcBorders>
             <w:vAlign w:val="bottom"/>
           </w:tcPr>
           <w:p>
@@ -575,10 +586,9 @@
             <w:tcBorders>
               <w:top w:val="nil"/>
               <w:left w:val="nil"/>
-              <w:bottom w:val="single" w:color="auto" w:sz="4" w:space="0"/>
-              <w:right w:val="single" w:color="auto" w:sz="4" w:space="0"/>
-            </w:tcBorders>
-            <w:noWrap w:val="0"/>
+              <w:bottom w:val="single" w:sz="4" w:space="0" w:color="auto"/>
+              <w:right w:val="single" w:sz="4" w:space="0" w:color="auto"/>
+            </w:tcBorders>
             <w:vAlign w:val="bottom"/>
           </w:tcPr>
           <w:p>
@@ -609,10 +619,9 @@
             <w:tcBorders>
               <w:top w:val="nil"/>
               <w:left w:val="nil"/>
-              <w:bottom w:val="single" w:color="auto" w:sz="4" w:space="0"/>
-              <w:right w:val="single" w:color="auto" w:sz="4" w:space="0"/>
-            </w:tcBorders>
-            <w:noWrap w:val="0"/>
+              <w:bottom w:val="single" w:sz="4" w:space="0" w:color="auto"/>
+              <w:right w:val="single" w:sz="4" w:space="0" w:color="auto"/>
+            </w:tcBorders>
             <w:vAlign w:val="bottom"/>
           </w:tcPr>
           <w:p>
@@ -643,10 +652,9 @@
             <w:tcBorders>
               <w:top w:val="nil"/>
               <w:left w:val="nil"/>
-              <w:bottom w:val="single" w:color="auto" w:sz="4" w:space="0"/>
-              <w:right w:val="single" w:color="auto" w:sz="4" w:space="0"/>
-            </w:tcBorders>
-            <w:noWrap w:val="0"/>
+              <w:bottom w:val="single" w:sz="4" w:space="0" w:color="auto"/>
+              <w:right w:val="single" w:sz="4" w:space="0" w:color="auto"/>
+            </w:tcBorders>
             <w:vAlign w:val="bottom"/>
           </w:tcPr>
           <w:p>
@@ -677,10 +685,9 @@
             <w:tcBorders>
               <w:top w:val="nil"/>
               <w:left w:val="nil"/>
-              <w:bottom w:val="single" w:color="auto" w:sz="4" w:space="0"/>
-              <w:right w:val="single" w:color="auto" w:sz="4" w:space="0"/>
-            </w:tcBorders>
-            <w:noWrap w:val="0"/>
+              <w:bottom w:val="single" w:sz="4" w:space="0" w:color="auto"/>
+              <w:right w:val="single" w:sz="4" w:space="0" w:color="auto"/>
+            </w:tcBorders>
             <w:vAlign w:val="bottom"/>
           </w:tcPr>
           <w:p>
@@ -707,16 +714,8 @@
         </w:tc>
       </w:tr>
       <w:tr>
-        <w:tblPrEx>
-          <w:tblCellMar>
-            <w:top w:w="0" w:type="dxa"/>
-            <w:left w:w="108" w:type="dxa"/>
-            <w:bottom w:w="0" w:type="dxa"/>
-            <w:right w:w="108" w:type="dxa"/>
-          </w:tblCellMar>
-        </w:tblPrEx>
         <w:trPr>
-          <w:trHeight w:val="375" w:hRule="atLeast"/>
+          <w:trHeight w:val="375"/>
           <w:jc w:val="center"/>
         </w:trPr>
         <w:tc>
@@ -724,11 +723,10 @@
             <w:tcW w:w="2160" w:type="dxa"/>
             <w:tcBorders>
               <w:top w:val="nil"/>
-              <w:left w:val="single" w:color="auto" w:sz="4" w:space="0"/>
-              <w:bottom w:val="single" w:color="auto" w:sz="4" w:space="0"/>
-              <w:right w:val="single" w:color="auto" w:sz="4" w:space="0"/>
-            </w:tcBorders>
-            <w:noWrap w:val="0"/>
+              <w:left w:val="single" w:sz="4" w:space="0" w:color="auto"/>
+              <w:bottom w:val="single" w:sz="4" w:space="0" w:color="auto"/>
+              <w:right w:val="single" w:sz="4" w:space="0" w:color="auto"/>
+            </w:tcBorders>
             <w:vAlign w:val="bottom"/>
           </w:tcPr>
           <w:p>
@@ -759,10 +757,9 @@
             <w:tcBorders>
               <w:top w:val="nil"/>
               <w:left w:val="nil"/>
-              <w:bottom w:val="single" w:color="auto" w:sz="4" w:space="0"/>
-              <w:right w:val="single" w:color="auto" w:sz="4" w:space="0"/>
-            </w:tcBorders>
-            <w:noWrap w:val="0"/>
+              <w:bottom w:val="single" w:sz="4" w:space="0" w:color="auto"/>
+              <w:right w:val="single" w:sz="4" w:space="0" w:color="auto"/>
+            </w:tcBorders>
             <w:vAlign w:val="bottom"/>
           </w:tcPr>
           <w:p>
@@ -793,10 +790,9 @@
             <w:tcBorders>
               <w:top w:val="nil"/>
               <w:left w:val="nil"/>
-              <w:bottom w:val="single" w:color="auto" w:sz="4" w:space="0"/>
-              <w:right w:val="single" w:color="auto" w:sz="4" w:space="0"/>
-            </w:tcBorders>
-            <w:noWrap w:val="0"/>
+              <w:bottom w:val="single" w:sz="4" w:space="0" w:color="auto"/>
+              <w:right w:val="single" w:sz="4" w:space="0" w:color="auto"/>
+            </w:tcBorders>
             <w:vAlign w:val="bottom"/>
           </w:tcPr>
           <w:p>
@@ -827,10 +823,9 @@
             <w:tcBorders>
               <w:top w:val="nil"/>
               <w:left w:val="nil"/>
-              <w:bottom w:val="single" w:color="auto" w:sz="4" w:space="0"/>
-              <w:right w:val="single" w:color="auto" w:sz="4" w:space="0"/>
-            </w:tcBorders>
-            <w:noWrap w:val="0"/>
+              <w:bottom w:val="single" w:sz="4" w:space="0" w:color="auto"/>
+              <w:right w:val="single" w:sz="4" w:space="0" w:color="auto"/>
+            </w:tcBorders>
             <w:vAlign w:val="bottom"/>
           </w:tcPr>
           <w:p>
@@ -861,10 +856,9 @@
             <w:tcBorders>
               <w:top w:val="nil"/>
               <w:left w:val="nil"/>
-              <w:bottom w:val="single" w:color="auto" w:sz="4" w:space="0"/>
-              <w:right w:val="single" w:color="auto" w:sz="4" w:space="0"/>
-            </w:tcBorders>
-            <w:noWrap w:val="0"/>
+              <w:bottom w:val="single" w:sz="4" w:space="0" w:color="auto"/>
+              <w:right w:val="single" w:sz="4" w:space="0" w:color="auto"/>
+            </w:tcBorders>
             <w:vAlign w:val="bottom"/>
           </w:tcPr>
           <w:p>
@@ -891,16 +885,8 @@
         </w:tc>
       </w:tr>
       <w:tr>
-        <w:tblPrEx>
-          <w:tblCellMar>
-            <w:top w:w="0" w:type="dxa"/>
-            <w:left w:w="108" w:type="dxa"/>
-            <w:bottom w:w="0" w:type="dxa"/>
-            <w:right w:w="108" w:type="dxa"/>
-          </w:tblCellMar>
-        </w:tblPrEx>
         <w:trPr>
-          <w:trHeight w:val="375" w:hRule="atLeast"/>
+          <w:trHeight w:val="375"/>
           <w:jc w:val="center"/>
         </w:trPr>
         <w:tc>
@@ -908,11 +894,10 @@
             <w:tcW w:w="2160" w:type="dxa"/>
             <w:tcBorders>
               <w:top w:val="nil"/>
-              <w:left w:val="single" w:color="auto" w:sz="4" w:space="0"/>
-              <w:bottom w:val="single" w:color="auto" w:sz="4" w:space="0"/>
-              <w:right w:val="single" w:color="auto" w:sz="4" w:space="0"/>
-            </w:tcBorders>
-            <w:noWrap w:val="0"/>
+              <w:left w:val="single" w:sz="4" w:space="0" w:color="auto"/>
+              <w:bottom w:val="single" w:sz="4" w:space="0" w:color="auto"/>
+              <w:right w:val="single" w:sz="4" w:space="0" w:color="auto"/>
+            </w:tcBorders>
             <w:vAlign w:val="bottom"/>
           </w:tcPr>
           <w:p>
@@ -943,10 +928,9 @@
             <w:tcBorders>
               <w:top w:val="nil"/>
               <w:left w:val="nil"/>
-              <w:bottom w:val="single" w:color="auto" w:sz="4" w:space="0"/>
-              <w:right w:val="single" w:color="auto" w:sz="4" w:space="0"/>
-            </w:tcBorders>
-            <w:noWrap w:val="0"/>
+              <w:bottom w:val="single" w:sz="4" w:space="0" w:color="auto"/>
+              <w:right w:val="single" w:sz="4" w:space="0" w:color="auto"/>
+            </w:tcBorders>
             <w:vAlign w:val="bottom"/>
           </w:tcPr>
           <w:p>
@@ -977,10 +961,9 @@
             <w:tcBorders>
               <w:top w:val="nil"/>
               <w:left w:val="nil"/>
-              <w:bottom w:val="single" w:color="auto" w:sz="4" w:space="0"/>
-              <w:right w:val="single" w:color="auto" w:sz="4" w:space="0"/>
-            </w:tcBorders>
-            <w:noWrap w:val="0"/>
+              <w:bottom w:val="single" w:sz="4" w:space="0" w:color="auto"/>
+              <w:right w:val="single" w:sz="4" w:space="0" w:color="auto"/>
+            </w:tcBorders>
             <w:vAlign w:val="bottom"/>
           </w:tcPr>
           <w:p>
@@ -1011,10 +994,9 @@
             <w:tcBorders>
               <w:top w:val="nil"/>
               <w:left w:val="nil"/>
-              <w:bottom w:val="single" w:color="auto" w:sz="4" w:space="0"/>
-              <w:right w:val="single" w:color="auto" w:sz="4" w:space="0"/>
-            </w:tcBorders>
-            <w:noWrap w:val="0"/>
+              <w:bottom w:val="single" w:sz="4" w:space="0" w:color="auto"/>
+              <w:right w:val="single" w:sz="4" w:space="0" w:color="auto"/>
+            </w:tcBorders>
             <w:vAlign w:val="bottom"/>
           </w:tcPr>
           <w:p>
@@ -1045,10 +1027,9 @@
             <w:tcBorders>
               <w:top w:val="nil"/>
               <w:left w:val="nil"/>
-              <w:bottom w:val="single" w:color="auto" w:sz="4" w:space="0"/>
-              <w:right w:val="single" w:color="auto" w:sz="4" w:space="0"/>
-            </w:tcBorders>
-            <w:noWrap w:val="0"/>
+              <w:bottom w:val="single" w:sz="4" w:space="0" w:color="auto"/>
+              <w:right w:val="single" w:sz="4" w:space="0" w:color="auto"/>
+            </w:tcBorders>
             <w:vAlign w:val="bottom"/>
           </w:tcPr>
           <w:p>
@@ -1075,16 +1056,8 @@
         </w:tc>
       </w:tr>
       <w:tr>
-        <w:tblPrEx>
-          <w:tblCellMar>
-            <w:top w:w="0" w:type="dxa"/>
-            <w:left w:w="108" w:type="dxa"/>
-            <w:bottom w:w="0" w:type="dxa"/>
-            <w:right w:w="108" w:type="dxa"/>
-          </w:tblCellMar>
-        </w:tblPrEx>
         <w:trPr>
-          <w:trHeight w:val="375" w:hRule="atLeast"/>
+          <w:trHeight w:val="375"/>
           <w:jc w:val="center"/>
         </w:trPr>
         <w:tc>
@@ -1092,11 +1065,10 @@
             <w:tcW w:w="2160" w:type="dxa"/>
             <w:tcBorders>
               <w:top w:val="nil"/>
-              <w:left w:val="single" w:color="auto" w:sz="4" w:space="0"/>
-              <w:bottom w:val="single" w:color="auto" w:sz="4" w:space="0"/>
-              <w:right w:val="single" w:color="auto" w:sz="4" w:space="0"/>
-            </w:tcBorders>
-            <w:noWrap w:val="0"/>
+              <w:left w:val="single" w:sz="4" w:space="0" w:color="auto"/>
+              <w:bottom w:val="single" w:sz="4" w:space="0" w:color="auto"/>
+              <w:right w:val="single" w:sz="4" w:space="0" w:color="auto"/>
+            </w:tcBorders>
             <w:vAlign w:val="bottom"/>
           </w:tcPr>
           <w:p>
@@ -1127,10 +1099,9 @@
             <w:tcBorders>
               <w:top w:val="nil"/>
               <w:left w:val="nil"/>
-              <w:bottom w:val="single" w:color="auto" w:sz="4" w:space="0"/>
-              <w:right w:val="single" w:color="auto" w:sz="4" w:space="0"/>
-            </w:tcBorders>
-            <w:noWrap w:val="0"/>
+              <w:bottom w:val="single" w:sz="4" w:space="0" w:color="auto"/>
+              <w:right w:val="single" w:sz="4" w:space="0" w:color="auto"/>
+            </w:tcBorders>
             <w:vAlign w:val="bottom"/>
           </w:tcPr>
           <w:p>
@@ -1161,10 +1132,9 @@
             <w:tcBorders>
               <w:top w:val="nil"/>
               <w:left w:val="nil"/>
-              <w:bottom w:val="single" w:color="auto" w:sz="4" w:space="0"/>
-              <w:right w:val="single" w:color="auto" w:sz="4" w:space="0"/>
-            </w:tcBorders>
-            <w:noWrap w:val="0"/>
+              <w:bottom w:val="single" w:sz="4" w:space="0" w:color="auto"/>
+              <w:right w:val="single" w:sz="4" w:space="0" w:color="auto"/>
+            </w:tcBorders>
             <w:vAlign w:val="bottom"/>
           </w:tcPr>
           <w:p>
@@ -1195,10 +1165,9 @@
             <w:tcBorders>
               <w:top w:val="nil"/>
               <w:left w:val="nil"/>
-              <w:bottom w:val="single" w:color="auto" w:sz="4" w:space="0"/>
-              <w:right w:val="single" w:color="auto" w:sz="4" w:space="0"/>
-            </w:tcBorders>
-            <w:noWrap w:val="0"/>
+              <w:bottom w:val="single" w:sz="4" w:space="0" w:color="auto"/>
+              <w:right w:val="single" w:sz="4" w:space="0" w:color="auto"/>
+            </w:tcBorders>
             <w:vAlign w:val="bottom"/>
           </w:tcPr>
           <w:p>
@@ -1229,10 +1198,9 @@
             <w:tcBorders>
               <w:top w:val="nil"/>
               <w:left w:val="nil"/>
-              <w:bottom w:val="single" w:color="auto" w:sz="4" w:space="0"/>
-              <w:right w:val="single" w:color="auto" w:sz="4" w:space="0"/>
-            </w:tcBorders>
-            <w:noWrap w:val="0"/>
+              <w:bottom w:val="single" w:sz="4" w:space="0" w:color="auto"/>
+              <w:right w:val="single" w:sz="4" w:space="0" w:color="auto"/>
+            </w:tcBorders>
             <w:vAlign w:val="bottom"/>
           </w:tcPr>
           <w:p>
@@ -1259,16 +1227,8 @@
         </w:tc>
       </w:tr>
       <w:tr>
-        <w:tblPrEx>
-          <w:tblCellMar>
-            <w:top w:w="0" w:type="dxa"/>
-            <w:left w:w="108" w:type="dxa"/>
-            <w:bottom w:w="0" w:type="dxa"/>
-            <w:right w:w="108" w:type="dxa"/>
-          </w:tblCellMar>
-        </w:tblPrEx>
         <w:trPr>
-          <w:trHeight w:val="375" w:hRule="atLeast"/>
+          <w:trHeight w:val="375"/>
           <w:jc w:val="center"/>
         </w:trPr>
         <w:tc>
@@ -1276,11 +1236,10 @@
             <w:tcW w:w="2160" w:type="dxa"/>
             <w:tcBorders>
               <w:top w:val="nil"/>
-              <w:left w:val="single" w:color="auto" w:sz="4" w:space="0"/>
-              <w:bottom w:val="single" w:color="auto" w:sz="4" w:space="0"/>
-              <w:right w:val="single" w:color="auto" w:sz="4" w:space="0"/>
-            </w:tcBorders>
-            <w:noWrap w:val="0"/>
+              <w:left w:val="single" w:sz="4" w:space="0" w:color="auto"/>
+              <w:bottom w:val="single" w:sz="4" w:space="0" w:color="auto"/>
+              <w:right w:val="single" w:sz="4" w:space="0" w:color="auto"/>
+            </w:tcBorders>
             <w:vAlign w:val="bottom"/>
           </w:tcPr>
           <w:p>
@@ -1311,10 +1270,9 @@
             <w:tcBorders>
               <w:top w:val="nil"/>
               <w:left w:val="nil"/>
-              <w:bottom w:val="single" w:color="auto" w:sz="4" w:space="0"/>
-              <w:right w:val="single" w:color="auto" w:sz="4" w:space="0"/>
-            </w:tcBorders>
-            <w:noWrap w:val="0"/>
+              <w:bottom w:val="single" w:sz="4" w:space="0" w:color="auto"/>
+              <w:right w:val="single" w:sz="4" w:space="0" w:color="auto"/>
+            </w:tcBorders>
             <w:vAlign w:val="bottom"/>
           </w:tcPr>
           <w:p>
@@ -1345,10 +1303,9 @@
             <w:tcBorders>
               <w:top w:val="nil"/>
               <w:left w:val="nil"/>
-              <w:bottom w:val="single" w:color="auto" w:sz="4" w:space="0"/>
-              <w:right w:val="single" w:color="auto" w:sz="4" w:space="0"/>
-            </w:tcBorders>
-            <w:noWrap w:val="0"/>
+              <w:bottom w:val="single" w:sz="4" w:space="0" w:color="auto"/>
+              <w:right w:val="single" w:sz="4" w:space="0" w:color="auto"/>
+            </w:tcBorders>
             <w:vAlign w:val="bottom"/>
           </w:tcPr>
           <w:p>
@@ -1379,10 +1336,9 @@
             <w:tcBorders>
               <w:top w:val="nil"/>
               <w:left w:val="nil"/>
-              <w:bottom w:val="single" w:color="auto" w:sz="4" w:space="0"/>
-              <w:right w:val="single" w:color="auto" w:sz="4" w:space="0"/>
-            </w:tcBorders>
-            <w:noWrap w:val="0"/>
+              <w:bottom w:val="single" w:sz="4" w:space="0" w:color="auto"/>
+              <w:right w:val="single" w:sz="4" w:space="0" w:color="auto"/>
+            </w:tcBorders>
             <w:vAlign w:val="bottom"/>
           </w:tcPr>
           <w:p>
@@ -1413,10 +1369,9 @@
             <w:tcBorders>
               <w:top w:val="nil"/>
               <w:left w:val="nil"/>
-              <w:bottom w:val="single" w:color="auto" w:sz="4" w:space="0"/>
-              <w:right w:val="single" w:color="auto" w:sz="4" w:space="0"/>
-            </w:tcBorders>
-            <w:noWrap w:val="0"/>
+              <w:bottom w:val="single" w:sz="4" w:space="0" w:color="auto"/>
+              <w:right w:val="single" w:sz="4" w:space="0" w:color="auto"/>
+            </w:tcBorders>
             <w:vAlign w:val="bottom"/>
           </w:tcPr>
           <w:p>
@@ -1443,16 +1398,8 @@
         </w:tc>
       </w:tr>
       <w:tr>
-        <w:tblPrEx>
-          <w:tblCellMar>
-            <w:top w:w="0" w:type="dxa"/>
-            <w:left w:w="108" w:type="dxa"/>
-            <w:bottom w:w="0" w:type="dxa"/>
-            <w:right w:w="108" w:type="dxa"/>
-          </w:tblCellMar>
-        </w:tblPrEx>
         <w:trPr>
-          <w:trHeight w:val="375" w:hRule="atLeast"/>
+          <w:trHeight w:val="375"/>
           <w:jc w:val="center"/>
         </w:trPr>
         <w:tc>
@@ -1460,11 +1407,10 @@
             <w:tcW w:w="2160" w:type="dxa"/>
             <w:tcBorders>
               <w:top w:val="nil"/>
-              <w:left w:val="single" w:color="auto" w:sz="4" w:space="0"/>
-              <w:bottom w:val="single" w:color="auto" w:sz="4" w:space="0"/>
-              <w:right w:val="single" w:color="auto" w:sz="4" w:space="0"/>
-            </w:tcBorders>
-            <w:noWrap w:val="0"/>
+              <w:left w:val="single" w:sz="4" w:space="0" w:color="auto"/>
+              <w:bottom w:val="single" w:sz="4" w:space="0" w:color="auto"/>
+              <w:right w:val="single" w:sz="4" w:space="0" w:color="auto"/>
+            </w:tcBorders>
             <w:vAlign w:val="bottom"/>
           </w:tcPr>
           <w:p>
@@ -1495,10 +1441,9 @@
             <w:tcBorders>
               <w:top w:val="nil"/>
               <w:left w:val="nil"/>
-              <w:bottom w:val="single" w:color="auto" w:sz="4" w:space="0"/>
-              <w:right w:val="single" w:color="auto" w:sz="4" w:space="0"/>
-            </w:tcBorders>
-            <w:noWrap w:val="0"/>
+              <w:bottom w:val="single" w:sz="4" w:space="0" w:color="auto"/>
+              <w:right w:val="single" w:sz="4" w:space="0" w:color="auto"/>
+            </w:tcBorders>
             <w:vAlign w:val="bottom"/>
           </w:tcPr>
           <w:p>
@@ -1529,10 +1474,9 @@
             <w:tcBorders>
               <w:top w:val="nil"/>
               <w:left w:val="nil"/>
-              <w:bottom w:val="single" w:color="auto" w:sz="4" w:space="0"/>
-              <w:right w:val="single" w:color="auto" w:sz="4" w:space="0"/>
-            </w:tcBorders>
-            <w:noWrap w:val="0"/>
+              <w:bottom w:val="single" w:sz="4" w:space="0" w:color="auto"/>
+              <w:right w:val="single" w:sz="4" w:space="0" w:color="auto"/>
+            </w:tcBorders>
             <w:vAlign w:val="bottom"/>
           </w:tcPr>
           <w:p>
@@ -1563,10 +1507,9 @@
             <w:tcBorders>
               <w:top w:val="nil"/>
               <w:left w:val="nil"/>
-              <w:bottom w:val="single" w:color="auto" w:sz="4" w:space="0"/>
-              <w:right w:val="single" w:color="auto" w:sz="4" w:space="0"/>
-            </w:tcBorders>
-            <w:noWrap w:val="0"/>
+              <w:bottom w:val="single" w:sz="4" w:space="0" w:color="auto"/>
+              <w:right w:val="single" w:sz="4" w:space="0" w:color="auto"/>
+            </w:tcBorders>
             <w:vAlign w:val="bottom"/>
           </w:tcPr>
           <w:p>
@@ -1597,10 +1540,9 @@
             <w:tcBorders>
               <w:top w:val="nil"/>
               <w:left w:val="nil"/>
-              <w:bottom w:val="single" w:color="auto" w:sz="4" w:space="0"/>
-              <w:right w:val="single" w:color="auto" w:sz="4" w:space="0"/>
-            </w:tcBorders>
-            <w:noWrap w:val="0"/>
+              <w:bottom w:val="single" w:sz="4" w:space="0" w:color="auto"/>
+              <w:right w:val="single" w:sz="4" w:space="0" w:color="auto"/>
+            </w:tcBorders>
             <w:vAlign w:val="bottom"/>
           </w:tcPr>
           <w:p>
@@ -1627,16 +1569,8 @@
         </w:tc>
       </w:tr>
       <w:tr>
-        <w:tblPrEx>
-          <w:tblCellMar>
-            <w:top w:w="0" w:type="dxa"/>
-            <w:left w:w="108" w:type="dxa"/>
-            <w:bottom w:w="0" w:type="dxa"/>
-            <w:right w:w="108" w:type="dxa"/>
-          </w:tblCellMar>
-        </w:tblPrEx>
         <w:trPr>
-          <w:trHeight w:val="375" w:hRule="atLeast"/>
+          <w:trHeight w:val="375"/>
           <w:jc w:val="center"/>
         </w:trPr>
         <w:tc>
@@ -1644,11 +1578,10 @@
             <w:tcW w:w="2160" w:type="dxa"/>
             <w:tcBorders>
               <w:top w:val="nil"/>
-              <w:left w:val="single" w:color="auto" w:sz="4" w:space="0"/>
-              <w:bottom w:val="single" w:color="auto" w:sz="4" w:space="0"/>
-              <w:right w:val="single" w:color="auto" w:sz="4" w:space="0"/>
-            </w:tcBorders>
-            <w:noWrap w:val="0"/>
+              <w:left w:val="single" w:sz="4" w:space="0" w:color="auto"/>
+              <w:bottom w:val="single" w:sz="4" w:space="0" w:color="auto"/>
+              <w:right w:val="single" w:sz="4" w:space="0" w:color="auto"/>
+            </w:tcBorders>
             <w:vAlign w:val="bottom"/>
           </w:tcPr>
           <w:p>
@@ -1679,10 +1612,9 @@
             <w:tcBorders>
               <w:top w:val="nil"/>
               <w:left w:val="nil"/>
-              <w:bottom w:val="single" w:color="auto" w:sz="4" w:space="0"/>
-              <w:right w:val="single" w:color="auto" w:sz="4" w:space="0"/>
-            </w:tcBorders>
-            <w:noWrap w:val="0"/>
+              <w:bottom w:val="single" w:sz="4" w:space="0" w:color="auto"/>
+              <w:right w:val="single" w:sz="4" w:space="0" w:color="auto"/>
+            </w:tcBorders>
             <w:vAlign w:val="bottom"/>
           </w:tcPr>
           <w:p>
@@ -1713,10 +1645,9 @@
             <w:tcBorders>
               <w:top w:val="nil"/>
               <w:left w:val="nil"/>
-              <w:bottom w:val="single" w:color="auto" w:sz="4" w:space="0"/>
-              <w:right w:val="single" w:color="auto" w:sz="4" w:space="0"/>
-            </w:tcBorders>
-            <w:noWrap w:val="0"/>
+              <w:bottom w:val="single" w:sz="4" w:space="0" w:color="auto"/>
+              <w:right w:val="single" w:sz="4" w:space="0" w:color="auto"/>
+            </w:tcBorders>
             <w:vAlign w:val="bottom"/>
           </w:tcPr>
           <w:p>
@@ -1747,10 +1678,9 @@
             <w:tcBorders>
               <w:top w:val="nil"/>
               <w:left w:val="nil"/>
-              <w:bottom w:val="single" w:color="auto" w:sz="4" w:space="0"/>
-              <w:right w:val="single" w:color="auto" w:sz="4" w:space="0"/>
-            </w:tcBorders>
-            <w:noWrap w:val="0"/>
+              <w:bottom w:val="single" w:sz="4" w:space="0" w:color="auto"/>
+              <w:right w:val="single" w:sz="4" w:space="0" w:color="auto"/>
+            </w:tcBorders>
             <w:vAlign w:val="bottom"/>
           </w:tcPr>
           <w:p>
@@ -1781,10 +1711,9 @@
             <w:tcBorders>
               <w:top w:val="nil"/>
               <w:left w:val="nil"/>
-              <w:bottom w:val="single" w:color="auto" w:sz="4" w:space="0"/>
-              <w:right w:val="single" w:color="auto" w:sz="4" w:space="0"/>
-            </w:tcBorders>
-            <w:noWrap w:val="0"/>
+              <w:bottom w:val="single" w:sz="4" w:space="0" w:color="auto"/>
+              <w:right w:val="single" w:sz="4" w:space="0" w:color="auto"/>
+            </w:tcBorders>
             <w:vAlign w:val="bottom"/>
           </w:tcPr>
           <w:p>
@@ -1811,16 +1740,8 @@
         </w:tc>
       </w:tr>
       <w:tr>
-        <w:tblPrEx>
-          <w:tblCellMar>
-            <w:top w:w="0" w:type="dxa"/>
-            <w:left w:w="108" w:type="dxa"/>
-            <w:bottom w:w="0" w:type="dxa"/>
-            <w:right w:w="108" w:type="dxa"/>
-          </w:tblCellMar>
-        </w:tblPrEx>
         <w:trPr>
-          <w:trHeight w:val="375" w:hRule="atLeast"/>
+          <w:trHeight w:val="375"/>
           <w:jc w:val="center"/>
         </w:trPr>
         <w:tc>
@@ -1828,11 +1749,10 @@
             <w:tcW w:w="2160" w:type="dxa"/>
             <w:tcBorders>
               <w:top w:val="nil"/>
-              <w:left w:val="single" w:color="auto" w:sz="4" w:space="0"/>
-              <w:bottom w:val="single" w:color="auto" w:sz="4" w:space="0"/>
-              <w:right w:val="single" w:color="auto" w:sz="4" w:space="0"/>
-            </w:tcBorders>
-            <w:noWrap w:val="0"/>
+              <w:left w:val="single" w:sz="4" w:space="0" w:color="auto"/>
+              <w:bottom w:val="single" w:sz="4" w:space="0" w:color="auto"/>
+              <w:right w:val="single" w:sz="4" w:space="0" w:color="auto"/>
+            </w:tcBorders>
             <w:vAlign w:val="bottom"/>
           </w:tcPr>
           <w:p>
@@ -1863,10 +1783,9 @@
             <w:tcBorders>
               <w:top w:val="nil"/>
               <w:left w:val="nil"/>
-              <w:bottom w:val="single" w:color="auto" w:sz="4" w:space="0"/>
-              <w:right w:val="single" w:color="auto" w:sz="4" w:space="0"/>
-            </w:tcBorders>
-            <w:noWrap w:val="0"/>
+              <w:bottom w:val="single" w:sz="4" w:space="0" w:color="auto"/>
+              <w:right w:val="single" w:sz="4" w:space="0" w:color="auto"/>
+            </w:tcBorders>
             <w:vAlign w:val="bottom"/>
           </w:tcPr>
           <w:p>
@@ -1897,10 +1816,9 @@
             <w:tcBorders>
               <w:top w:val="nil"/>
               <w:left w:val="nil"/>
-              <w:bottom w:val="single" w:color="auto" w:sz="4" w:space="0"/>
-              <w:right w:val="single" w:color="auto" w:sz="4" w:space="0"/>
-            </w:tcBorders>
-            <w:noWrap w:val="0"/>
+              <w:bottom w:val="single" w:sz="4" w:space="0" w:color="auto"/>
+              <w:right w:val="single" w:sz="4" w:space="0" w:color="auto"/>
+            </w:tcBorders>
             <w:vAlign w:val="bottom"/>
           </w:tcPr>
           <w:p>
@@ -1931,10 +1849,9 @@
             <w:tcBorders>
               <w:top w:val="nil"/>
               <w:left w:val="nil"/>
-              <w:bottom w:val="single" w:color="auto" w:sz="4" w:space="0"/>
-              <w:right w:val="single" w:color="auto" w:sz="4" w:space="0"/>
-            </w:tcBorders>
-            <w:noWrap w:val="0"/>
+              <w:bottom w:val="single" w:sz="4" w:space="0" w:color="auto"/>
+              <w:right w:val="single" w:sz="4" w:space="0" w:color="auto"/>
+            </w:tcBorders>
             <w:vAlign w:val="bottom"/>
           </w:tcPr>
           <w:p>
@@ -1965,10 +1882,9 @@
             <w:tcBorders>
               <w:top w:val="nil"/>
               <w:left w:val="nil"/>
-              <w:bottom w:val="single" w:color="auto" w:sz="4" w:space="0"/>
-              <w:right w:val="single" w:color="auto" w:sz="4" w:space="0"/>
-            </w:tcBorders>
-            <w:noWrap w:val="0"/>
+              <w:bottom w:val="single" w:sz="4" w:space="0" w:color="auto"/>
+              <w:right w:val="single" w:sz="4" w:space="0" w:color="auto"/>
+            </w:tcBorders>
             <w:vAlign w:val="bottom"/>
           </w:tcPr>
           <w:p>
@@ -2000,12 +1916,20 @@
         <w:spacing w:line="360" w:lineRule="auto"/>
         <w:jc w:val="center"/>
         <w:rPr>
+          <w:bCs/>
+          <w:sz w:val="18"/>
+          <w:szCs w:val="18"/>
+        </w:rPr>
+      </w:pPr>
+      <w:r>
+        <w:rPr>
           <w:rFonts w:hint="eastAsia"/>
           <w:bCs/>
           <w:sz w:val="18"/>
           <w:szCs w:val="18"/>
         </w:rPr>
-      </w:pPr>
+        <w:t>表实验</w:t>
+      </w:r>
       <w:r>
         <w:rPr>
           <w:rFonts w:hint="eastAsia"/>
@@ -2013,7 +1937,7 @@
           <w:sz w:val="18"/>
           <w:szCs w:val="18"/>
         </w:rPr>
-        <w:t>表实验</w:t>
+        <w:t>1</w:t>
       </w:r>
       <w:r>
         <w:rPr>
@@ -2021,9 +1945,8 @@
           <w:bCs/>
           <w:sz w:val="18"/>
           <w:szCs w:val="18"/>
-          <w:lang w:val="en-US" w:eastAsia="zh-CN"/>
-        </w:rPr>
-        <w:t>1</w:t>
+        </w:rPr>
+        <w:t>.2 Departments</w:t>
       </w:r>
       <w:r>
         <w:rPr>
@@ -2032,21 +1955,15 @@
           <w:sz w:val="18"/>
           <w:szCs w:val="18"/>
         </w:rPr>
-        <w:t>.2 Departments表结构</w:t>
+        <w:t>表结构</w:t>
       </w:r>
     </w:p>
     <w:tbl>
       <w:tblPr>
-        <w:tblStyle w:val="4"/>
         <w:tblW w:w="0" w:type="auto"/>
         <w:jc w:val="center"/>
         <w:tblLayout w:type="fixed"/>
-        <w:tblCellMar>
-          <w:top w:w="0" w:type="dxa"/>
-          <w:left w:w="108" w:type="dxa"/>
-          <w:bottom w:w="0" w:type="dxa"/>
-          <w:right w:w="108" w:type="dxa"/>
-        </w:tblCellMar>
+        <w:tblLook w:val="04A0" w:firstRow="1" w:lastRow="0" w:firstColumn="1" w:lastColumn="0" w:noHBand="0" w:noVBand="1"/>
       </w:tblPr>
       <w:tblGrid>
         <w:gridCol w:w="2633"/>
@@ -2056,28 +1973,19 @@
         <w:gridCol w:w="1901"/>
       </w:tblGrid>
       <w:tr>
-        <w:tblPrEx>
-          <w:tblCellMar>
-            <w:top w:w="0" w:type="dxa"/>
-            <w:left w:w="108" w:type="dxa"/>
-            <w:bottom w:w="0" w:type="dxa"/>
-            <w:right w:w="108" w:type="dxa"/>
-          </w:tblCellMar>
-        </w:tblPrEx>
         <w:trPr>
-          <w:trHeight w:val="375" w:hRule="atLeast"/>
+          <w:trHeight w:val="375"/>
           <w:jc w:val="center"/>
         </w:trPr>
         <w:tc>
           <w:tcPr>
             <w:tcW w:w="2633" w:type="dxa"/>
             <w:tcBorders>
-              <w:top w:val="single" w:color="auto" w:sz="4" w:space="0"/>
-              <w:left w:val="single" w:color="auto" w:sz="4" w:space="0"/>
-              <w:bottom w:val="single" w:color="auto" w:sz="4" w:space="0"/>
-              <w:right w:val="single" w:color="auto" w:sz="4" w:space="0"/>
-            </w:tcBorders>
-            <w:noWrap w:val="0"/>
+              <w:top w:val="single" w:sz="4" w:space="0" w:color="auto"/>
+              <w:left w:val="single" w:sz="4" w:space="0" w:color="auto"/>
+              <w:bottom w:val="single" w:sz="4" w:space="0" w:color="auto"/>
+              <w:right w:val="single" w:sz="4" w:space="0" w:color="auto"/>
+            </w:tcBorders>
             <w:vAlign w:val="bottom"/>
           </w:tcPr>
           <w:p>
@@ -2108,12 +2016,11 @@
           <w:tcPr>
             <w:tcW w:w="1240" w:type="dxa"/>
             <w:tcBorders>
-              <w:top w:val="single" w:color="auto" w:sz="4" w:space="0"/>
-              <w:left w:val="nil"/>
-              <w:bottom w:val="single" w:color="auto" w:sz="4" w:space="0"/>
-              <w:right w:val="single" w:color="auto" w:sz="4" w:space="0"/>
-            </w:tcBorders>
-            <w:noWrap w:val="0"/>
+              <w:top w:val="single" w:sz="4" w:space="0" w:color="auto"/>
+              <w:left w:val="nil"/>
+              <w:bottom w:val="single" w:sz="4" w:space="0" w:color="auto"/>
+              <w:right w:val="single" w:sz="4" w:space="0" w:color="auto"/>
+            </w:tcBorders>
             <w:vAlign w:val="bottom"/>
           </w:tcPr>
           <w:p>
@@ -2144,12 +2051,11 @@
           <w:tcPr>
             <w:tcW w:w="720" w:type="dxa"/>
             <w:tcBorders>
-              <w:top w:val="single" w:color="auto" w:sz="4" w:space="0"/>
-              <w:left w:val="nil"/>
-              <w:bottom w:val="single" w:color="auto" w:sz="4" w:space="0"/>
-              <w:right w:val="single" w:color="auto" w:sz="4" w:space="0"/>
-            </w:tcBorders>
-            <w:noWrap w:val="0"/>
+              <w:top w:val="single" w:sz="4" w:space="0" w:color="auto"/>
+              <w:left w:val="nil"/>
+              <w:bottom w:val="single" w:sz="4" w:space="0" w:color="auto"/>
+              <w:right w:val="single" w:sz="4" w:space="0" w:color="auto"/>
+            </w:tcBorders>
             <w:vAlign w:val="bottom"/>
           </w:tcPr>
           <w:p>
@@ -2180,12 +2086,11 @@
           <w:tcPr>
             <w:tcW w:w="1800" w:type="dxa"/>
             <w:tcBorders>
-              <w:top w:val="single" w:color="auto" w:sz="4" w:space="0"/>
-              <w:left w:val="nil"/>
-              <w:bottom w:val="single" w:color="auto" w:sz="4" w:space="0"/>
-              <w:right w:val="single" w:color="auto" w:sz="4" w:space="0"/>
-            </w:tcBorders>
-            <w:noWrap w:val="0"/>
+              <w:top w:val="single" w:sz="4" w:space="0" w:color="auto"/>
+              <w:left w:val="nil"/>
+              <w:bottom w:val="single" w:sz="4" w:space="0" w:color="auto"/>
+              <w:right w:val="single" w:sz="4" w:space="0" w:color="auto"/>
+            </w:tcBorders>
             <w:vAlign w:val="bottom"/>
           </w:tcPr>
           <w:p>
@@ -2216,12 +2121,11 @@
           <w:tcPr>
             <w:tcW w:w="1901" w:type="dxa"/>
             <w:tcBorders>
-              <w:top w:val="single" w:color="auto" w:sz="4" w:space="0"/>
-              <w:left w:val="nil"/>
-              <w:bottom w:val="single" w:color="auto" w:sz="4" w:space="0"/>
-              <w:right w:val="single" w:color="auto" w:sz="4" w:space="0"/>
-            </w:tcBorders>
-            <w:noWrap w:val="0"/>
+              <w:top w:val="single" w:sz="4" w:space="0" w:color="auto"/>
+              <w:left w:val="nil"/>
+              <w:bottom w:val="single" w:sz="4" w:space="0" w:color="auto"/>
+              <w:right w:val="single" w:sz="4" w:space="0" w:color="auto"/>
+            </w:tcBorders>
             <w:vAlign w:val="bottom"/>
           </w:tcPr>
           <w:p>
@@ -2250,16 +2154,8 @@
         </w:tc>
       </w:tr>
       <w:tr>
-        <w:tblPrEx>
-          <w:tblCellMar>
-            <w:top w:w="0" w:type="dxa"/>
-            <w:left w:w="108" w:type="dxa"/>
-            <w:bottom w:w="0" w:type="dxa"/>
-            <w:right w:w="108" w:type="dxa"/>
-          </w:tblCellMar>
-        </w:tblPrEx>
         <w:trPr>
-          <w:trHeight w:val="375" w:hRule="atLeast"/>
+          <w:trHeight w:val="375"/>
           <w:jc w:val="center"/>
         </w:trPr>
         <w:tc>
@@ -2267,11 +2163,10 @@
             <w:tcW w:w="2633" w:type="dxa"/>
             <w:tcBorders>
               <w:top w:val="nil"/>
-              <w:left w:val="single" w:color="auto" w:sz="4" w:space="0"/>
-              <w:bottom w:val="single" w:color="auto" w:sz="4" w:space="0"/>
-              <w:right w:val="single" w:color="auto" w:sz="4" w:space="0"/>
-            </w:tcBorders>
-            <w:noWrap w:val="0"/>
+              <w:left w:val="single" w:sz="4" w:space="0" w:color="auto"/>
+              <w:bottom w:val="single" w:sz="4" w:space="0" w:color="auto"/>
+              <w:right w:val="single" w:sz="4" w:space="0" w:color="auto"/>
+            </w:tcBorders>
             <w:vAlign w:val="bottom"/>
           </w:tcPr>
           <w:p>
@@ -2300,10 +2195,9 @@
             <w:tcBorders>
               <w:top w:val="nil"/>
               <w:left w:val="nil"/>
-              <w:bottom w:val="single" w:color="auto" w:sz="4" w:space="0"/>
-              <w:right w:val="single" w:color="auto" w:sz="4" w:space="0"/>
-            </w:tcBorders>
-            <w:noWrap w:val="0"/>
+              <w:bottom w:val="single" w:sz="4" w:space="0" w:color="auto"/>
+              <w:right w:val="single" w:sz="4" w:space="0" w:color="auto"/>
+            </w:tcBorders>
             <w:vAlign w:val="bottom"/>
           </w:tcPr>
           <w:p>
@@ -2332,10 +2226,9 @@
             <w:tcBorders>
               <w:top w:val="nil"/>
               <w:left w:val="nil"/>
-              <w:bottom w:val="single" w:color="auto" w:sz="4" w:space="0"/>
-              <w:right w:val="single" w:color="auto" w:sz="4" w:space="0"/>
-            </w:tcBorders>
-            <w:noWrap w:val="0"/>
+              <w:bottom w:val="single" w:sz="4" w:space="0" w:color="auto"/>
+              <w:right w:val="single" w:sz="4" w:space="0" w:color="auto"/>
+            </w:tcBorders>
             <w:vAlign w:val="bottom"/>
           </w:tcPr>
           <w:p>
@@ -2364,10 +2257,9 @@
             <w:tcBorders>
               <w:top w:val="nil"/>
               <w:left w:val="nil"/>
-              <w:bottom w:val="single" w:color="auto" w:sz="4" w:space="0"/>
-              <w:right w:val="single" w:color="auto" w:sz="4" w:space="0"/>
-            </w:tcBorders>
-            <w:noWrap w:val="0"/>
+              <w:bottom w:val="single" w:sz="4" w:space="0" w:color="auto"/>
+              <w:right w:val="single" w:sz="4" w:space="0" w:color="auto"/>
+            </w:tcBorders>
             <w:vAlign w:val="bottom"/>
           </w:tcPr>
           <w:p>
@@ -2396,10 +2288,9 @@
             <w:tcBorders>
               <w:top w:val="nil"/>
               <w:left w:val="nil"/>
-              <w:bottom w:val="single" w:color="auto" w:sz="4" w:space="0"/>
-              <w:right w:val="single" w:color="auto" w:sz="4" w:space="0"/>
-            </w:tcBorders>
-            <w:noWrap w:val="0"/>
+              <w:bottom w:val="single" w:sz="4" w:space="0" w:color="auto"/>
+              <w:right w:val="single" w:sz="4" w:space="0" w:color="auto"/>
+            </w:tcBorders>
             <w:vAlign w:val="bottom"/>
           </w:tcPr>
           <w:p>
@@ -2424,16 +2315,8 @@
         </w:tc>
       </w:tr>
       <w:tr>
-        <w:tblPrEx>
-          <w:tblCellMar>
-            <w:top w:w="0" w:type="dxa"/>
-            <w:left w:w="108" w:type="dxa"/>
-            <w:bottom w:w="0" w:type="dxa"/>
-            <w:right w:w="108" w:type="dxa"/>
-          </w:tblCellMar>
-        </w:tblPrEx>
         <w:trPr>
-          <w:trHeight w:val="375" w:hRule="atLeast"/>
+          <w:trHeight w:val="375"/>
           <w:jc w:val="center"/>
         </w:trPr>
         <w:tc>
@@ -2441,11 +2324,10 @@
             <w:tcW w:w="2633" w:type="dxa"/>
             <w:tcBorders>
               <w:top w:val="nil"/>
-              <w:left w:val="single" w:color="auto" w:sz="4" w:space="0"/>
-              <w:bottom w:val="single" w:color="auto" w:sz="4" w:space="0"/>
-              <w:right w:val="single" w:color="auto" w:sz="4" w:space="0"/>
-            </w:tcBorders>
-            <w:noWrap w:val="0"/>
+              <w:left w:val="single" w:sz="4" w:space="0" w:color="auto"/>
+              <w:bottom w:val="single" w:sz="4" w:space="0" w:color="auto"/>
+              <w:right w:val="single" w:sz="4" w:space="0" w:color="auto"/>
+            </w:tcBorders>
             <w:vAlign w:val="bottom"/>
           </w:tcPr>
           <w:p>
@@ -2474,10 +2356,9 @@
             <w:tcBorders>
               <w:top w:val="nil"/>
               <w:left w:val="nil"/>
-              <w:bottom w:val="single" w:color="auto" w:sz="4" w:space="0"/>
-              <w:right w:val="single" w:color="auto" w:sz="4" w:space="0"/>
-            </w:tcBorders>
-            <w:noWrap w:val="0"/>
+              <w:bottom w:val="single" w:sz="4" w:space="0" w:color="auto"/>
+              <w:right w:val="single" w:sz="4" w:space="0" w:color="auto"/>
+            </w:tcBorders>
             <w:vAlign w:val="bottom"/>
           </w:tcPr>
           <w:p>
@@ -2506,10 +2387,9 @@
             <w:tcBorders>
               <w:top w:val="nil"/>
               <w:left w:val="nil"/>
-              <w:bottom w:val="single" w:color="auto" w:sz="4" w:space="0"/>
-              <w:right w:val="single" w:color="auto" w:sz="4" w:space="0"/>
-            </w:tcBorders>
-            <w:noWrap w:val="0"/>
+              <w:bottom w:val="single" w:sz="4" w:space="0" w:color="auto"/>
+              <w:right w:val="single" w:sz="4" w:space="0" w:color="auto"/>
+            </w:tcBorders>
             <w:vAlign w:val="bottom"/>
           </w:tcPr>
           <w:p>
@@ -2538,10 +2418,9 @@
             <w:tcBorders>
               <w:top w:val="nil"/>
               <w:left w:val="nil"/>
-              <w:bottom w:val="single" w:color="auto" w:sz="4" w:space="0"/>
-              <w:right w:val="single" w:color="auto" w:sz="4" w:space="0"/>
-            </w:tcBorders>
-            <w:noWrap w:val="0"/>
+              <w:bottom w:val="single" w:sz="4" w:space="0" w:color="auto"/>
+              <w:right w:val="single" w:sz="4" w:space="0" w:color="auto"/>
+            </w:tcBorders>
             <w:vAlign w:val="bottom"/>
           </w:tcPr>
           <w:p>
@@ -2570,10 +2449,9 @@
             <w:tcBorders>
               <w:top w:val="nil"/>
               <w:left w:val="nil"/>
-              <w:bottom w:val="single" w:color="auto" w:sz="4" w:space="0"/>
-              <w:right w:val="single" w:color="auto" w:sz="4" w:space="0"/>
-            </w:tcBorders>
-            <w:noWrap w:val="0"/>
+              <w:bottom w:val="single" w:sz="4" w:space="0" w:color="auto"/>
+              <w:right w:val="single" w:sz="4" w:space="0" w:color="auto"/>
+            </w:tcBorders>
             <w:vAlign w:val="bottom"/>
           </w:tcPr>
           <w:p>
@@ -2598,16 +2476,8 @@
         </w:tc>
       </w:tr>
       <w:tr>
-        <w:tblPrEx>
-          <w:tblCellMar>
-            <w:top w:w="0" w:type="dxa"/>
-            <w:left w:w="108" w:type="dxa"/>
-            <w:bottom w:w="0" w:type="dxa"/>
-            <w:right w:w="108" w:type="dxa"/>
-          </w:tblCellMar>
-        </w:tblPrEx>
         <w:trPr>
-          <w:trHeight w:val="375" w:hRule="atLeast"/>
+          <w:trHeight w:val="375"/>
           <w:jc w:val="center"/>
         </w:trPr>
         <w:tc>
@@ -2615,11 +2485,10 @@
             <w:tcW w:w="2633" w:type="dxa"/>
             <w:tcBorders>
               <w:top w:val="nil"/>
-              <w:left w:val="single" w:color="auto" w:sz="4" w:space="0"/>
-              <w:bottom w:val="single" w:color="auto" w:sz="4" w:space="0"/>
-              <w:right w:val="single" w:color="auto" w:sz="4" w:space="0"/>
-            </w:tcBorders>
-            <w:noWrap w:val="0"/>
+              <w:left w:val="single" w:sz="4" w:space="0" w:color="auto"/>
+              <w:bottom w:val="single" w:sz="4" w:space="0" w:color="auto"/>
+              <w:right w:val="single" w:sz="4" w:space="0" w:color="auto"/>
+            </w:tcBorders>
             <w:vAlign w:val="bottom"/>
           </w:tcPr>
           <w:p>
@@ -2648,10 +2517,9 @@
             <w:tcBorders>
               <w:top w:val="nil"/>
               <w:left w:val="nil"/>
-              <w:bottom w:val="single" w:color="auto" w:sz="4" w:space="0"/>
-              <w:right w:val="single" w:color="auto" w:sz="4" w:space="0"/>
-            </w:tcBorders>
-            <w:noWrap w:val="0"/>
+              <w:bottom w:val="single" w:sz="4" w:space="0" w:color="auto"/>
+              <w:right w:val="single" w:sz="4" w:space="0" w:color="auto"/>
+            </w:tcBorders>
             <w:vAlign w:val="bottom"/>
           </w:tcPr>
           <w:p>
@@ -2680,10 +2548,9 @@
             <w:tcBorders>
               <w:top w:val="nil"/>
               <w:left w:val="nil"/>
-              <w:bottom w:val="single" w:color="auto" w:sz="4" w:space="0"/>
-              <w:right w:val="single" w:color="auto" w:sz="4" w:space="0"/>
-            </w:tcBorders>
-            <w:noWrap w:val="0"/>
+              <w:bottom w:val="single" w:sz="4" w:space="0" w:color="auto"/>
+              <w:right w:val="single" w:sz="4" w:space="0" w:color="auto"/>
+            </w:tcBorders>
             <w:vAlign w:val="bottom"/>
           </w:tcPr>
           <w:p>
@@ -2712,10 +2579,9 @@
             <w:tcBorders>
               <w:top w:val="nil"/>
               <w:left w:val="nil"/>
-              <w:bottom w:val="single" w:color="auto" w:sz="4" w:space="0"/>
-              <w:right w:val="single" w:color="auto" w:sz="4" w:space="0"/>
-            </w:tcBorders>
-            <w:noWrap w:val="0"/>
+              <w:bottom w:val="single" w:sz="4" w:space="0" w:color="auto"/>
+              <w:right w:val="single" w:sz="4" w:space="0" w:color="auto"/>
+            </w:tcBorders>
             <w:vAlign w:val="bottom"/>
           </w:tcPr>
           <w:p>
@@ -2744,10 +2610,9 @@
             <w:tcBorders>
               <w:top w:val="nil"/>
               <w:left w:val="nil"/>
-              <w:bottom w:val="single" w:color="auto" w:sz="4" w:space="0"/>
-              <w:right w:val="single" w:color="auto" w:sz="4" w:space="0"/>
-            </w:tcBorders>
-            <w:noWrap w:val="0"/>
+              <w:bottom w:val="single" w:sz="4" w:space="0" w:color="auto"/>
+              <w:right w:val="single" w:sz="4" w:space="0" w:color="auto"/>
+            </w:tcBorders>
             <w:vAlign w:val="bottom"/>
           </w:tcPr>
           <w:p>
@@ -2777,12 +2642,20 @@
         <w:spacing w:line="360" w:lineRule="auto"/>
         <w:jc w:val="center"/>
         <w:rPr>
+          <w:bCs/>
+          <w:sz w:val="18"/>
+          <w:szCs w:val="18"/>
+        </w:rPr>
+      </w:pPr>
+      <w:r>
+        <w:rPr>
           <w:rFonts w:hint="eastAsia"/>
           <w:bCs/>
           <w:sz w:val="18"/>
           <w:szCs w:val="18"/>
         </w:rPr>
-      </w:pPr>
+        <w:t>表实验</w:t>
+      </w:r>
       <w:r>
         <w:rPr>
           <w:rFonts w:hint="eastAsia"/>
@@ -2790,7 +2663,7 @@
           <w:sz w:val="18"/>
           <w:szCs w:val="18"/>
         </w:rPr>
-        <w:t>表实验</w:t>
+        <w:t>1</w:t>
       </w:r>
       <w:r>
         <w:rPr>
@@ -2798,9 +2671,8 @@
           <w:bCs/>
           <w:sz w:val="18"/>
           <w:szCs w:val="18"/>
-          <w:lang w:val="en-US" w:eastAsia="zh-CN"/>
-        </w:rPr>
-        <w:t>1</w:t>
+        </w:rPr>
+        <w:t>.3 Salary</w:t>
       </w:r>
       <w:r>
         <w:rPr>
@@ -2809,21 +2681,15 @@
           <w:sz w:val="18"/>
           <w:szCs w:val="18"/>
         </w:rPr>
-        <w:t>.3 Salary表结构</w:t>
+        <w:t>表结构</w:t>
       </w:r>
     </w:p>
     <w:tbl>
       <w:tblPr>
-        <w:tblStyle w:val="4"/>
         <w:tblW w:w="0" w:type="auto"/>
         <w:jc w:val="center"/>
         <w:tblLayout w:type="fixed"/>
-        <w:tblCellMar>
-          <w:top w:w="0" w:type="dxa"/>
-          <w:left w:w="108" w:type="dxa"/>
-          <w:bottom w:w="0" w:type="dxa"/>
-          <w:right w:w="108" w:type="dxa"/>
-        </w:tblCellMar>
+        <w:tblLook w:val="04A0" w:firstRow="1" w:lastRow="0" w:firstColumn="1" w:lastColumn="0" w:noHBand="0" w:noVBand="1"/>
       </w:tblPr>
       <w:tblGrid>
         <w:gridCol w:w="2648"/>
@@ -2833,28 +2699,19 @@
         <w:gridCol w:w="1877"/>
       </w:tblGrid>
       <w:tr>
-        <w:tblPrEx>
-          <w:tblCellMar>
-            <w:top w:w="0" w:type="dxa"/>
-            <w:left w:w="108" w:type="dxa"/>
-            <w:bottom w:w="0" w:type="dxa"/>
-            <w:right w:w="108" w:type="dxa"/>
-          </w:tblCellMar>
-        </w:tblPrEx>
         <w:trPr>
-          <w:trHeight w:val="375" w:hRule="atLeast"/>
+          <w:trHeight w:val="375"/>
           <w:jc w:val="center"/>
         </w:trPr>
         <w:tc>
           <w:tcPr>
             <w:tcW w:w="2648" w:type="dxa"/>
             <w:tcBorders>
-              <w:top w:val="single" w:color="auto" w:sz="4" w:space="0"/>
-              <w:left w:val="single" w:color="auto" w:sz="4" w:space="0"/>
-              <w:bottom w:val="single" w:color="auto" w:sz="4" w:space="0"/>
-              <w:right w:val="single" w:color="auto" w:sz="4" w:space="0"/>
-            </w:tcBorders>
-            <w:noWrap w:val="0"/>
+              <w:top w:val="single" w:sz="4" w:space="0" w:color="auto"/>
+              <w:left w:val="single" w:sz="4" w:space="0" w:color="auto"/>
+              <w:bottom w:val="single" w:sz="4" w:space="0" w:color="auto"/>
+              <w:right w:val="single" w:sz="4" w:space="0" w:color="auto"/>
+            </w:tcBorders>
             <w:vAlign w:val="bottom"/>
           </w:tcPr>
           <w:p>
@@ -2872,7 +2729,7 @@
             </w:pPr>
             <w:r>
               <w:rPr>
-                <w:rFonts w:hint="eastAsia" w:ascii="宋体" w:hAnsi="宋体" w:cs="宋体"/>
+                <w:rFonts w:ascii="宋体" w:hAnsi="宋体" w:cs="宋体" w:hint="eastAsia"/>
                 <w:b/>
                 <w:bCs/>
                 <w:kern w:val="0"/>
@@ -2887,12 +2744,11 @@
           <w:tcPr>
             <w:tcW w:w="1240" w:type="dxa"/>
             <w:tcBorders>
-              <w:top w:val="single" w:color="auto" w:sz="4" w:space="0"/>
-              <w:left w:val="nil"/>
-              <w:bottom w:val="single" w:color="auto" w:sz="4" w:space="0"/>
-              <w:right w:val="single" w:color="auto" w:sz="4" w:space="0"/>
-            </w:tcBorders>
-            <w:noWrap w:val="0"/>
+              <w:top w:val="single" w:sz="4" w:space="0" w:color="auto"/>
+              <w:left w:val="nil"/>
+              <w:bottom w:val="single" w:sz="4" w:space="0" w:color="auto"/>
+              <w:right w:val="single" w:sz="4" w:space="0" w:color="auto"/>
+            </w:tcBorders>
             <w:vAlign w:val="bottom"/>
           </w:tcPr>
           <w:p>
@@ -2910,7 +2766,7 @@
             </w:pPr>
             <w:r>
               <w:rPr>
-                <w:rFonts w:hint="eastAsia" w:ascii="宋体" w:hAnsi="宋体" w:cs="宋体"/>
+                <w:rFonts w:ascii="宋体" w:hAnsi="宋体" w:cs="宋体" w:hint="eastAsia"/>
                 <w:b/>
                 <w:bCs/>
                 <w:kern w:val="0"/>
@@ -2925,12 +2781,11 @@
           <w:tcPr>
             <w:tcW w:w="720" w:type="dxa"/>
             <w:tcBorders>
-              <w:top w:val="single" w:color="auto" w:sz="4" w:space="0"/>
-              <w:left w:val="nil"/>
-              <w:bottom w:val="single" w:color="auto" w:sz="4" w:space="0"/>
-              <w:right w:val="single" w:color="auto" w:sz="4" w:space="0"/>
-            </w:tcBorders>
-            <w:noWrap w:val="0"/>
+              <w:top w:val="single" w:sz="4" w:space="0" w:color="auto"/>
+              <w:left w:val="nil"/>
+              <w:bottom w:val="single" w:sz="4" w:space="0" w:color="auto"/>
+              <w:right w:val="single" w:sz="4" w:space="0" w:color="auto"/>
+            </w:tcBorders>
             <w:vAlign w:val="bottom"/>
           </w:tcPr>
           <w:p>
@@ -2948,7 +2803,7 @@
             </w:pPr>
             <w:r>
               <w:rPr>
-                <w:rFonts w:hint="eastAsia" w:ascii="宋体" w:hAnsi="宋体" w:cs="宋体"/>
+                <w:rFonts w:ascii="宋体" w:hAnsi="宋体" w:cs="宋体" w:hint="eastAsia"/>
                 <w:b/>
                 <w:bCs/>
                 <w:kern w:val="0"/>
@@ -2963,12 +2818,11 @@
           <w:tcPr>
             <w:tcW w:w="1800" w:type="dxa"/>
             <w:tcBorders>
-              <w:top w:val="single" w:color="auto" w:sz="4" w:space="0"/>
-              <w:left w:val="nil"/>
-              <w:bottom w:val="single" w:color="auto" w:sz="4" w:space="0"/>
-              <w:right w:val="single" w:color="auto" w:sz="4" w:space="0"/>
-            </w:tcBorders>
-            <w:noWrap w:val="0"/>
+              <w:top w:val="single" w:sz="4" w:space="0" w:color="auto"/>
+              <w:left w:val="nil"/>
+              <w:bottom w:val="single" w:sz="4" w:space="0" w:color="auto"/>
+              <w:right w:val="single" w:sz="4" w:space="0" w:color="auto"/>
+            </w:tcBorders>
             <w:vAlign w:val="bottom"/>
           </w:tcPr>
           <w:p>
@@ -2986,7 +2840,7 @@
             </w:pPr>
             <w:r>
               <w:rPr>
-                <w:rFonts w:hint="eastAsia" w:ascii="宋体" w:hAnsi="宋体" w:cs="宋体"/>
+                <w:rFonts w:ascii="宋体" w:hAnsi="宋体" w:cs="宋体" w:hint="eastAsia"/>
                 <w:b/>
                 <w:bCs/>
                 <w:kern w:val="0"/>
@@ -3001,12 +2855,11 @@
           <w:tcPr>
             <w:tcW w:w="1877" w:type="dxa"/>
             <w:tcBorders>
-              <w:top w:val="single" w:color="auto" w:sz="4" w:space="0"/>
-              <w:left w:val="nil"/>
-              <w:bottom w:val="single" w:color="auto" w:sz="4" w:space="0"/>
-              <w:right w:val="single" w:color="auto" w:sz="4" w:space="0"/>
-            </w:tcBorders>
-            <w:noWrap w:val="0"/>
+              <w:top w:val="single" w:sz="4" w:space="0" w:color="auto"/>
+              <w:left w:val="nil"/>
+              <w:bottom w:val="single" w:sz="4" w:space="0" w:color="auto"/>
+              <w:right w:val="single" w:sz="4" w:space="0" w:color="auto"/>
+            </w:tcBorders>
             <w:vAlign w:val="bottom"/>
           </w:tcPr>
           <w:p>
@@ -3024,7 +2877,7 @@
             </w:pPr>
             <w:r>
               <w:rPr>
-                <w:rFonts w:hint="eastAsia" w:ascii="宋体" w:hAnsi="宋体" w:cs="宋体"/>
+                <w:rFonts w:ascii="宋体" w:hAnsi="宋体" w:cs="宋体" w:hint="eastAsia"/>
                 <w:b/>
                 <w:bCs/>
                 <w:kern w:val="0"/>
@@ -3037,16 +2890,8 @@
         </w:tc>
       </w:tr>
       <w:tr>
-        <w:tblPrEx>
-          <w:tblCellMar>
-            <w:top w:w="0" w:type="dxa"/>
-            <w:left w:w="108" w:type="dxa"/>
-            <w:bottom w:w="0" w:type="dxa"/>
-            <w:right w:w="108" w:type="dxa"/>
-          </w:tblCellMar>
-        </w:tblPrEx>
         <w:trPr>
-          <w:trHeight w:val="375" w:hRule="atLeast"/>
+          <w:trHeight w:val="375"/>
           <w:jc w:val="center"/>
         </w:trPr>
         <w:tc>
@@ -3054,11 +2899,10 @@
             <w:tcW w:w="2648" w:type="dxa"/>
             <w:tcBorders>
               <w:top w:val="nil"/>
-              <w:left w:val="single" w:color="auto" w:sz="4" w:space="0"/>
-              <w:bottom w:val="single" w:color="auto" w:sz="4" w:space="0"/>
-              <w:right w:val="single" w:color="auto" w:sz="4" w:space="0"/>
-            </w:tcBorders>
-            <w:noWrap w:val="0"/>
+              <w:left w:val="single" w:sz="4" w:space="0" w:color="auto"/>
+              <w:bottom w:val="single" w:sz="4" w:space="0" w:color="auto"/>
+              <w:right w:val="single" w:sz="4" w:space="0" w:color="auto"/>
+            </w:tcBorders>
             <w:vAlign w:val="bottom"/>
           </w:tcPr>
           <w:p>
@@ -3074,7 +2918,7 @@
             </w:pPr>
             <w:r>
               <w:rPr>
-                <w:rFonts w:hint="eastAsia" w:ascii="宋体" w:hAnsi="宋体" w:cs="宋体"/>
+                <w:rFonts w:ascii="宋体" w:hAnsi="宋体" w:cs="宋体" w:hint="eastAsia"/>
                 <w:kern w:val="0"/>
                 <w:sz w:val="18"/>
                 <w:szCs w:val="18"/>
@@ -3089,10 +2933,9 @@
             <w:tcBorders>
               <w:top w:val="nil"/>
               <w:left w:val="nil"/>
-              <w:bottom w:val="single" w:color="auto" w:sz="4" w:space="0"/>
-              <w:right w:val="single" w:color="auto" w:sz="4" w:space="0"/>
-            </w:tcBorders>
-            <w:noWrap w:val="0"/>
+              <w:bottom w:val="single" w:sz="4" w:space="0" w:color="auto"/>
+              <w:right w:val="single" w:sz="4" w:space="0" w:color="auto"/>
+            </w:tcBorders>
             <w:vAlign w:val="bottom"/>
           </w:tcPr>
           <w:p>
@@ -3108,7 +2951,7 @@
             </w:pPr>
             <w:r>
               <w:rPr>
-                <w:rFonts w:hint="eastAsia" w:ascii="宋体" w:hAnsi="宋体" w:cs="宋体"/>
+                <w:rFonts w:ascii="宋体" w:hAnsi="宋体" w:cs="宋体" w:hint="eastAsia"/>
                 <w:kern w:val="0"/>
                 <w:sz w:val="18"/>
                 <w:szCs w:val="18"/>
@@ -3123,10 +2966,9 @@
             <w:tcBorders>
               <w:top w:val="nil"/>
               <w:left w:val="nil"/>
-              <w:bottom w:val="single" w:color="auto" w:sz="4" w:space="0"/>
-              <w:right w:val="single" w:color="auto" w:sz="4" w:space="0"/>
-            </w:tcBorders>
-            <w:noWrap w:val="0"/>
+              <w:bottom w:val="single" w:sz="4" w:space="0" w:color="auto"/>
+              <w:right w:val="single" w:sz="4" w:space="0" w:color="auto"/>
+            </w:tcBorders>
             <w:vAlign w:val="bottom"/>
           </w:tcPr>
           <w:p>
@@ -3142,7 +2984,7 @@
             </w:pPr>
             <w:r>
               <w:rPr>
-                <w:rFonts w:hint="eastAsia" w:ascii="宋体" w:hAnsi="宋体" w:cs="宋体"/>
+                <w:rFonts w:ascii="宋体" w:hAnsi="宋体" w:cs="宋体" w:hint="eastAsia"/>
                 <w:kern w:val="0"/>
                 <w:sz w:val="18"/>
                 <w:szCs w:val="18"/>
@@ -3157,10 +2999,9 @@
             <w:tcBorders>
               <w:top w:val="nil"/>
               <w:left w:val="nil"/>
-              <w:bottom w:val="single" w:color="auto" w:sz="4" w:space="0"/>
-              <w:right w:val="single" w:color="auto" w:sz="4" w:space="0"/>
-            </w:tcBorders>
-            <w:noWrap w:val="0"/>
+              <w:bottom w:val="single" w:sz="4" w:space="0" w:color="auto"/>
+              <w:right w:val="single" w:sz="4" w:space="0" w:color="auto"/>
+            </w:tcBorders>
             <w:vAlign w:val="bottom"/>
           </w:tcPr>
           <w:p>
@@ -3176,7 +3017,7 @@
             </w:pPr>
             <w:r>
               <w:rPr>
-                <w:rFonts w:hint="eastAsia" w:ascii="宋体" w:hAnsi="宋体" w:cs="宋体"/>
+                <w:rFonts w:ascii="宋体" w:hAnsi="宋体" w:cs="宋体" w:hint="eastAsia"/>
                 <w:kern w:val="0"/>
                 <w:sz w:val="18"/>
                 <w:szCs w:val="18"/>
@@ -3191,10 +3032,9 @@
             <w:tcBorders>
               <w:top w:val="nil"/>
               <w:left w:val="nil"/>
-              <w:bottom w:val="single" w:color="auto" w:sz="4" w:space="0"/>
-              <w:right w:val="single" w:color="auto" w:sz="4" w:space="0"/>
-            </w:tcBorders>
-            <w:noWrap w:val="0"/>
+              <w:bottom w:val="single" w:sz="4" w:space="0" w:color="auto"/>
+              <w:right w:val="single" w:sz="4" w:space="0" w:color="auto"/>
+            </w:tcBorders>
             <w:vAlign w:val="bottom"/>
           </w:tcPr>
           <w:p>
@@ -3210,7 +3050,7 @@
             </w:pPr>
             <w:r>
               <w:rPr>
-                <w:rFonts w:hint="eastAsia" w:ascii="宋体" w:hAnsi="宋体" w:cs="宋体"/>
+                <w:rFonts w:ascii="宋体" w:hAnsi="宋体" w:cs="宋体" w:hint="eastAsia"/>
                 <w:kern w:val="0"/>
                 <w:sz w:val="18"/>
                 <w:szCs w:val="18"/>
@@ -3221,16 +3061,8 @@
         </w:tc>
       </w:tr>
       <w:tr>
-        <w:tblPrEx>
-          <w:tblCellMar>
-            <w:top w:w="0" w:type="dxa"/>
-            <w:left w:w="108" w:type="dxa"/>
-            <w:bottom w:w="0" w:type="dxa"/>
-            <w:right w:w="108" w:type="dxa"/>
-          </w:tblCellMar>
-        </w:tblPrEx>
         <w:trPr>
-          <w:trHeight w:val="375" w:hRule="atLeast"/>
+          <w:trHeight w:val="375"/>
           <w:jc w:val="center"/>
         </w:trPr>
         <w:tc>
@@ -3238,11 +3070,10 @@
             <w:tcW w:w="2648" w:type="dxa"/>
             <w:tcBorders>
               <w:top w:val="nil"/>
-              <w:left w:val="single" w:color="auto" w:sz="4" w:space="0"/>
-              <w:bottom w:val="single" w:color="auto" w:sz="4" w:space="0"/>
-              <w:right w:val="single" w:color="auto" w:sz="4" w:space="0"/>
-            </w:tcBorders>
-            <w:noWrap w:val="0"/>
+              <w:left w:val="single" w:sz="4" w:space="0" w:color="auto"/>
+              <w:bottom w:val="single" w:sz="4" w:space="0" w:color="auto"/>
+              <w:right w:val="single" w:sz="4" w:space="0" w:color="auto"/>
+            </w:tcBorders>
             <w:vAlign w:val="bottom"/>
           </w:tcPr>
           <w:p>
@@ -3258,7 +3089,7 @@
             </w:pPr>
             <w:r>
               <w:rPr>
-                <w:rFonts w:hint="eastAsia" w:ascii="宋体" w:hAnsi="宋体" w:cs="宋体"/>
+                <w:rFonts w:ascii="宋体" w:hAnsi="宋体" w:cs="宋体" w:hint="eastAsia"/>
                 <w:kern w:val="0"/>
                 <w:sz w:val="18"/>
                 <w:szCs w:val="18"/>
@@ -3273,10 +3104,9 @@
             <w:tcBorders>
               <w:top w:val="nil"/>
               <w:left w:val="nil"/>
-              <w:bottom w:val="single" w:color="auto" w:sz="4" w:space="0"/>
-              <w:right w:val="single" w:color="auto" w:sz="4" w:space="0"/>
-            </w:tcBorders>
-            <w:noWrap w:val="0"/>
+              <w:bottom w:val="single" w:sz="4" w:space="0" w:color="auto"/>
+              <w:right w:val="single" w:sz="4" w:space="0" w:color="auto"/>
+            </w:tcBorders>
             <w:vAlign w:val="bottom"/>
           </w:tcPr>
           <w:p>
@@ -3292,7 +3122,7 @@
             </w:pPr>
             <w:r>
               <w:rPr>
-                <w:rFonts w:hint="eastAsia" w:ascii="宋体" w:hAnsi="宋体" w:cs="宋体"/>
+                <w:rFonts w:ascii="宋体" w:hAnsi="宋体" w:cs="宋体" w:hint="eastAsia"/>
                 <w:kern w:val="0"/>
                 <w:sz w:val="18"/>
                 <w:szCs w:val="18"/>
@@ -3307,10 +3137,9 @@
             <w:tcBorders>
               <w:top w:val="nil"/>
               <w:left w:val="nil"/>
-              <w:bottom w:val="single" w:color="auto" w:sz="4" w:space="0"/>
-              <w:right w:val="single" w:color="auto" w:sz="4" w:space="0"/>
-            </w:tcBorders>
-            <w:noWrap w:val="0"/>
+              <w:bottom w:val="single" w:sz="4" w:space="0" w:color="auto"/>
+              <w:right w:val="single" w:sz="4" w:space="0" w:color="auto"/>
+            </w:tcBorders>
             <w:vAlign w:val="bottom"/>
           </w:tcPr>
           <w:p>
@@ -3326,7 +3155,7 @@
             </w:pPr>
             <w:r>
               <w:rPr>
-                <w:rFonts w:hint="eastAsia" w:ascii="宋体" w:hAnsi="宋体" w:cs="宋体"/>
+                <w:rFonts w:ascii="宋体" w:hAnsi="宋体" w:cs="宋体" w:hint="eastAsia"/>
                 <w:kern w:val="0"/>
                 <w:sz w:val="18"/>
                 <w:szCs w:val="18"/>
@@ -3341,10 +3170,9 @@
             <w:tcBorders>
               <w:top w:val="nil"/>
               <w:left w:val="nil"/>
-              <w:bottom w:val="single" w:color="auto" w:sz="4" w:space="0"/>
-              <w:right w:val="single" w:color="auto" w:sz="4" w:space="0"/>
-            </w:tcBorders>
-            <w:noWrap w:val="0"/>
+              <w:bottom w:val="single" w:sz="4" w:space="0" w:color="auto"/>
+              <w:right w:val="single" w:sz="4" w:space="0" w:color="auto"/>
+            </w:tcBorders>
             <w:vAlign w:val="bottom"/>
           </w:tcPr>
           <w:p>
@@ -3360,7 +3188,7 @@
             </w:pPr>
             <w:r>
               <w:rPr>
-                <w:rFonts w:hint="eastAsia" w:ascii="宋体" w:hAnsi="宋体" w:cs="宋体"/>
+                <w:rFonts w:ascii="宋体" w:hAnsi="宋体" w:cs="宋体" w:hint="eastAsia"/>
                 <w:kern w:val="0"/>
                 <w:sz w:val="18"/>
                 <w:szCs w:val="18"/>
@@ -3375,10 +3203,9 @@
             <w:tcBorders>
               <w:top w:val="nil"/>
               <w:left w:val="nil"/>
-              <w:bottom w:val="single" w:color="auto" w:sz="4" w:space="0"/>
-              <w:right w:val="single" w:color="auto" w:sz="4" w:space="0"/>
-            </w:tcBorders>
-            <w:noWrap w:val="0"/>
+              <w:bottom w:val="single" w:sz="4" w:space="0" w:color="auto"/>
+              <w:right w:val="single" w:sz="4" w:space="0" w:color="auto"/>
+            </w:tcBorders>
             <w:vAlign w:val="bottom"/>
           </w:tcPr>
           <w:p>
@@ -3394,7 +3221,7 @@
             </w:pPr>
             <w:r>
               <w:rPr>
-                <w:rFonts w:hint="eastAsia" w:ascii="宋体" w:hAnsi="宋体" w:cs="宋体"/>
+                <w:rFonts w:ascii="宋体" w:hAnsi="宋体" w:cs="宋体" w:hint="eastAsia"/>
                 <w:kern w:val="0"/>
                 <w:sz w:val="18"/>
                 <w:szCs w:val="18"/>
@@ -3405,16 +3232,8 @@
         </w:tc>
       </w:tr>
       <w:tr>
-        <w:tblPrEx>
-          <w:tblCellMar>
-            <w:top w:w="0" w:type="dxa"/>
-            <w:left w:w="108" w:type="dxa"/>
-            <w:bottom w:w="0" w:type="dxa"/>
-            <w:right w:w="108" w:type="dxa"/>
-          </w:tblCellMar>
-        </w:tblPrEx>
         <w:trPr>
-          <w:trHeight w:val="375" w:hRule="atLeast"/>
+          <w:trHeight w:val="375"/>
           <w:jc w:val="center"/>
         </w:trPr>
         <w:tc>
@@ -3422,11 +3241,10 @@
             <w:tcW w:w="2648" w:type="dxa"/>
             <w:tcBorders>
               <w:top w:val="nil"/>
-              <w:left w:val="single" w:color="auto" w:sz="4" w:space="0"/>
-              <w:bottom w:val="single" w:color="auto" w:sz="4" w:space="0"/>
-              <w:right w:val="single" w:color="auto" w:sz="4" w:space="0"/>
-            </w:tcBorders>
-            <w:noWrap w:val="0"/>
+              <w:left w:val="single" w:sz="4" w:space="0" w:color="auto"/>
+              <w:bottom w:val="single" w:sz="4" w:space="0" w:color="auto"/>
+              <w:right w:val="single" w:sz="4" w:space="0" w:color="auto"/>
+            </w:tcBorders>
             <w:vAlign w:val="bottom"/>
           </w:tcPr>
           <w:p>
@@ -3442,7 +3260,7 @@
             </w:pPr>
             <w:r>
               <w:rPr>
-                <w:rFonts w:hint="eastAsia" w:ascii="宋体" w:hAnsi="宋体" w:cs="宋体"/>
+                <w:rFonts w:ascii="宋体" w:hAnsi="宋体" w:cs="宋体" w:hint="eastAsia"/>
                 <w:kern w:val="0"/>
                 <w:sz w:val="18"/>
                 <w:szCs w:val="18"/>
@@ -3457,10 +3275,9 @@
             <w:tcBorders>
               <w:top w:val="nil"/>
               <w:left w:val="nil"/>
-              <w:bottom w:val="single" w:color="auto" w:sz="4" w:space="0"/>
-              <w:right w:val="single" w:color="auto" w:sz="4" w:space="0"/>
-            </w:tcBorders>
-            <w:noWrap w:val="0"/>
+              <w:bottom w:val="single" w:sz="4" w:space="0" w:color="auto"/>
+              <w:right w:val="single" w:sz="4" w:space="0" w:color="auto"/>
+            </w:tcBorders>
             <w:vAlign w:val="bottom"/>
           </w:tcPr>
           <w:p>
@@ -3476,7 +3293,7 @@
             </w:pPr>
             <w:r>
               <w:rPr>
-                <w:rFonts w:hint="eastAsia" w:ascii="宋体" w:hAnsi="宋体" w:cs="宋体"/>
+                <w:rFonts w:ascii="宋体" w:hAnsi="宋体" w:cs="宋体" w:hint="eastAsia"/>
                 <w:kern w:val="0"/>
                 <w:sz w:val="18"/>
                 <w:szCs w:val="18"/>
@@ -3491,10 +3308,9 @@
             <w:tcBorders>
               <w:top w:val="nil"/>
               <w:left w:val="nil"/>
-              <w:bottom w:val="single" w:color="auto" w:sz="4" w:space="0"/>
-              <w:right w:val="single" w:color="auto" w:sz="4" w:space="0"/>
-            </w:tcBorders>
-            <w:noWrap w:val="0"/>
+              <w:bottom w:val="single" w:sz="4" w:space="0" w:color="auto"/>
+              <w:right w:val="single" w:sz="4" w:space="0" w:color="auto"/>
+            </w:tcBorders>
             <w:vAlign w:val="bottom"/>
           </w:tcPr>
           <w:p>
@@ -3510,7 +3326,7 @@
             </w:pPr>
             <w:r>
               <w:rPr>
-                <w:rFonts w:hint="eastAsia" w:ascii="宋体" w:hAnsi="宋体" w:cs="宋体"/>
+                <w:rFonts w:ascii="宋体" w:hAnsi="宋体" w:cs="宋体" w:hint="eastAsia"/>
                 <w:kern w:val="0"/>
                 <w:sz w:val="18"/>
                 <w:szCs w:val="18"/>
@@ -3525,10 +3341,9 @@
             <w:tcBorders>
               <w:top w:val="nil"/>
               <w:left w:val="nil"/>
-              <w:bottom w:val="single" w:color="auto" w:sz="4" w:space="0"/>
-              <w:right w:val="single" w:color="auto" w:sz="4" w:space="0"/>
-            </w:tcBorders>
-            <w:noWrap w:val="0"/>
+              <w:bottom w:val="single" w:sz="4" w:space="0" w:color="auto"/>
+              <w:right w:val="single" w:sz="4" w:space="0" w:color="auto"/>
+            </w:tcBorders>
             <w:vAlign w:val="bottom"/>
           </w:tcPr>
           <w:p>
@@ -3544,7 +3359,7 @@
             </w:pPr>
             <w:r>
               <w:rPr>
-                <w:rFonts w:hint="eastAsia" w:ascii="宋体" w:hAnsi="宋体" w:cs="宋体"/>
+                <w:rFonts w:ascii="宋体" w:hAnsi="宋体" w:cs="宋体" w:hint="eastAsia"/>
                 <w:kern w:val="0"/>
                 <w:sz w:val="18"/>
                 <w:szCs w:val="18"/>
@@ -3559,10 +3374,9 @@
             <w:tcBorders>
               <w:top w:val="nil"/>
               <w:left w:val="nil"/>
-              <w:bottom w:val="single" w:color="auto" w:sz="4" w:space="0"/>
-              <w:right w:val="single" w:color="auto" w:sz="4" w:space="0"/>
-            </w:tcBorders>
-            <w:noWrap w:val="0"/>
+              <w:bottom w:val="single" w:sz="4" w:space="0" w:color="auto"/>
+              <w:right w:val="single" w:sz="4" w:space="0" w:color="auto"/>
+            </w:tcBorders>
             <w:vAlign w:val="bottom"/>
           </w:tcPr>
           <w:p>
@@ -3578,7 +3392,7 @@
             </w:pPr>
             <w:r>
               <w:rPr>
-                <w:rFonts w:hint="eastAsia" w:ascii="宋体" w:hAnsi="宋体" w:cs="宋体"/>
+                <w:rFonts w:ascii="宋体" w:hAnsi="宋体" w:cs="宋体" w:hint="eastAsia"/>
                 <w:kern w:val="0"/>
                 <w:sz w:val="18"/>
                 <w:szCs w:val="18"/>
@@ -3591,16 +3405,9 @@
     </w:tbl>
     <w:p>
       <w:pPr>
-        <w:numPr>
-          <w:ilvl w:val="0"/>
-          <w:numId w:val="0"/>
-        </w:numPr>
         <w:spacing w:line="360" w:lineRule="auto"/>
-        <w:ind w:leftChars="0"/>
-        <w:rPr>
-          <w:rFonts w:hint="default"/>
-          <w:szCs w:val="21"/>
-          <w:lang w:val="en-US" w:eastAsia="zh-CN"/>
+        <w:rPr>
+          <w:szCs w:val="21"/>
         </w:rPr>
       </w:pPr>
     </w:p>
@@ -3609,8 +3416,6 @@
         <w:spacing w:line="360" w:lineRule="auto"/>
         <w:jc w:val="center"/>
         <w:rPr>
-          <w:rFonts w:hint="eastAsia"/>
-          <w:color w:val="auto"/>
           <w:sz w:val="18"/>
           <w:szCs w:val="18"/>
         </w:rPr>
@@ -3618,7 +3423,6 @@
       <w:r>
         <w:rPr>
           <w:rFonts w:hint="eastAsia"/>
-          <w:color w:val="auto"/>
           <w:sz w:val="18"/>
           <w:szCs w:val="18"/>
         </w:rPr>
@@ -3627,35 +3431,34 @@
       <w:r>
         <w:rPr>
           <w:rFonts w:hint="eastAsia"/>
-          <w:color w:val="auto"/>
           <w:sz w:val="18"/>
           <w:szCs w:val="18"/>
-          <w:lang w:val="en-US" w:eastAsia="zh-CN"/>
         </w:rPr>
         <w:t>1</w:t>
       </w:r>
       <w:r>
         <w:rPr>
           <w:rFonts w:hint="eastAsia"/>
-          <w:color w:val="auto"/>
           <w:sz w:val="18"/>
           <w:szCs w:val="18"/>
         </w:rPr>
-        <w:t>.1 Employees表数据样本</w:t>
+        <w:t>.1 Employees</w:t>
+      </w:r>
+      <w:r>
+        <w:rPr>
+          <w:rFonts w:hint="eastAsia"/>
+          <w:sz w:val="18"/>
+          <w:szCs w:val="18"/>
+        </w:rPr>
+        <w:t>表数据样本</w:t>
       </w:r>
     </w:p>
     <w:tbl>
       <w:tblPr>
-        <w:tblStyle w:val="4"/>
         <w:tblW w:w="7420" w:type="dxa"/>
         <w:jc w:val="center"/>
         <w:tblLayout w:type="fixed"/>
-        <w:tblCellMar>
-          <w:top w:w="0" w:type="dxa"/>
-          <w:left w:w="108" w:type="dxa"/>
-          <w:bottom w:w="0" w:type="dxa"/>
-          <w:right w:w="108" w:type="dxa"/>
-        </w:tblCellMar>
+        <w:tblLook w:val="04A0" w:firstRow="1" w:lastRow="0" w:firstColumn="1" w:lastColumn="0" w:noHBand="0" w:noVBand="1"/>
       </w:tblPr>
       <w:tblGrid>
         <w:gridCol w:w="900"/>
@@ -3668,28 +3471,19 @@
         <w:gridCol w:w="820"/>
       </w:tblGrid>
       <w:tr>
-        <w:tblPrEx>
-          <w:tblCellMar>
-            <w:top w:w="0" w:type="dxa"/>
-            <w:left w:w="108" w:type="dxa"/>
-            <w:bottom w:w="0" w:type="dxa"/>
-            <w:right w:w="108" w:type="dxa"/>
-          </w:tblCellMar>
-        </w:tblPrEx>
         <w:trPr>
-          <w:trHeight w:val="375" w:hRule="atLeast"/>
+          <w:trHeight w:val="375"/>
           <w:jc w:val="center"/>
         </w:trPr>
         <w:tc>
           <w:tcPr>
             <w:tcW w:w="900" w:type="dxa"/>
             <w:tcBorders>
-              <w:top w:val="single" w:color="auto" w:sz="4" w:space="0"/>
-              <w:left w:val="single" w:color="auto" w:sz="4" w:space="0"/>
-              <w:bottom w:val="single" w:color="auto" w:sz="4" w:space="0"/>
-              <w:right w:val="single" w:color="auto" w:sz="4" w:space="0"/>
-            </w:tcBorders>
-            <w:noWrap w:val="0"/>
+              <w:top w:val="single" w:sz="4" w:space="0" w:color="auto"/>
+              <w:left w:val="single" w:sz="4" w:space="0" w:color="auto"/>
+              <w:bottom w:val="single" w:sz="4" w:space="0" w:color="auto"/>
+              <w:right w:val="single" w:sz="4" w:space="0" w:color="auto"/>
+            </w:tcBorders>
             <w:vAlign w:val="bottom"/>
           </w:tcPr>
           <w:p>
@@ -3720,12 +3514,11 @@
           <w:tcPr>
             <w:tcW w:w="820" w:type="dxa"/>
             <w:tcBorders>
-              <w:top w:val="single" w:color="auto" w:sz="4" w:space="0"/>
-              <w:left w:val="nil"/>
-              <w:bottom w:val="single" w:color="auto" w:sz="4" w:space="0"/>
-              <w:right w:val="single" w:color="auto" w:sz="4" w:space="0"/>
-            </w:tcBorders>
-            <w:noWrap w:val="0"/>
+              <w:top w:val="single" w:sz="4" w:space="0" w:color="auto"/>
+              <w:left w:val="nil"/>
+              <w:bottom w:val="single" w:sz="4" w:space="0" w:color="auto"/>
+              <w:right w:val="single" w:sz="4" w:space="0" w:color="auto"/>
+            </w:tcBorders>
             <w:vAlign w:val="bottom"/>
           </w:tcPr>
           <w:p>
@@ -3756,12 +3549,11 @@
           <w:tcPr>
             <w:tcW w:w="600" w:type="dxa"/>
             <w:tcBorders>
-              <w:top w:val="single" w:color="auto" w:sz="4" w:space="0"/>
-              <w:left w:val="nil"/>
-              <w:bottom w:val="single" w:color="auto" w:sz="4" w:space="0"/>
-              <w:right w:val="single" w:color="auto" w:sz="4" w:space="0"/>
-            </w:tcBorders>
-            <w:noWrap w:val="0"/>
+              <w:top w:val="single" w:sz="4" w:space="0" w:color="auto"/>
+              <w:left w:val="nil"/>
+              <w:bottom w:val="single" w:sz="4" w:space="0" w:color="auto"/>
+              <w:right w:val="single" w:sz="4" w:space="0" w:color="auto"/>
+            </w:tcBorders>
             <w:vAlign w:val="bottom"/>
           </w:tcPr>
           <w:p>
@@ -3792,12 +3584,11 @@
           <w:tcPr>
             <w:tcW w:w="1400" w:type="dxa"/>
             <w:tcBorders>
-              <w:top w:val="single" w:color="auto" w:sz="4" w:space="0"/>
-              <w:left w:val="nil"/>
-              <w:bottom w:val="single" w:color="auto" w:sz="4" w:space="0"/>
-              <w:right w:val="single" w:color="auto" w:sz="4" w:space="0"/>
-            </w:tcBorders>
-            <w:noWrap w:val="0"/>
+              <w:top w:val="single" w:sz="4" w:space="0" w:color="auto"/>
+              <w:left w:val="nil"/>
+              <w:bottom w:val="single" w:sz="4" w:space="0" w:color="auto"/>
+              <w:right w:val="single" w:sz="4" w:space="0" w:color="auto"/>
+            </w:tcBorders>
             <w:vAlign w:val="bottom"/>
           </w:tcPr>
           <w:p>
@@ -3828,12 +3619,11 @@
           <w:tcPr>
             <w:tcW w:w="600" w:type="dxa"/>
             <w:tcBorders>
-              <w:top w:val="single" w:color="auto" w:sz="4" w:space="0"/>
-              <w:left w:val="nil"/>
-              <w:bottom w:val="single" w:color="auto" w:sz="4" w:space="0"/>
-              <w:right w:val="single" w:color="auto" w:sz="4" w:space="0"/>
-            </w:tcBorders>
-            <w:noWrap w:val="0"/>
+              <w:top w:val="single" w:sz="4" w:space="0" w:color="auto"/>
+              <w:left w:val="nil"/>
+              <w:bottom w:val="single" w:sz="4" w:space="0" w:color="auto"/>
+              <w:right w:val="single" w:sz="4" w:space="0" w:color="auto"/>
+            </w:tcBorders>
             <w:vAlign w:val="bottom"/>
           </w:tcPr>
           <w:p>
@@ -3864,12 +3654,11 @@
           <w:tcPr>
             <w:tcW w:w="1020" w:type="dxa"/>
             <w:tcBorders>
-              <w:top w:val="single" w:color="auto" w:sz="4" w:space="0"/>
-              <w:left w:val="nil"/>
-              <w:bottom w:val="single" w:color="auto" w:sz="4" w:space="0"/>
-              <w:right w:val="single" w:color="auto" w:sz="4" w:space="0"/>
-            </w:tcBorders>
-            <w:noWrap w:val="0"/>
+              <w:top w:val="single" w:sz="4" w:space="0" w:color="auto"/>
+              <w:left w:val="nil"/>
+              <w:bottom w:val="single" w:sz="4" w:space="0" w:color="auto"/>
+              <w:right w:val="single" w:sz="4" w:space="0" w:color="auto"/>
+            </w:tcBorders>
             <w:vAlign w:val="bottom"/>
           </w:tcPr>
           <w:p>
@@ -3900,12 +3689,11 @@
           <w:tcPr>
             <w:tcW w:w="1260" w:type="dxa"/>
             <w:tcBorders>
-              <w:top w:val="single" w:color="auto" w:sz="4" w:space="0"/>
-              <w:left w:val="nil"/>
-              <w:bottom w:val="single" w:color="auto" w:sz="4" w:space="0"/>
-              <w:right w:val="single" w:color="auto" w:sz="4" w:space="0"/>
-            </w:tcBorders>
-            <w:noWrap w:val="0"/>
+              <w:top w:val="single" w:sz="4" w:space="0" w:color="auto"/>
+              <w:left w:val="nil"/>
+              <w:bottom w:val="single" w:sz="4" w:space="0" w:color="auto"/>
+              <w:right w:val="single" w:sz="4" w:space="0" w:color="auto"/>
+            </w:tcBorders>
             <w:vAlign w:val="bottom"/>
           </w:tcPr>
           <w:p>
@@ -3936,12 +3724,11 @@
           <w:tcPr>
             <w:tcW w:w="820" w:type="dxa"/>
             <w:tcBorders>
-              <w:top w:val="single" w:color="auto" w:sz="4" w:space="0"/>
-              <w:left w:val="nil"/>
-              <w:bottom w:val="single" w:color="auto" w:sz="4" w:space="0"/>
-              <w:right w:val="single" w:color="auto" w:sz="4" w:space="0"/>
-            </w:tcBorders>
-            <w:noWrap w:val="0"/>
+              <w:top w:val="single" w:sz="4" w:space="0" w:color="auto"/>
+              <w:left w:val="nil"/>
+              <w:bottom w:val="single" w:sz="4" w:space="0" w:color="auto"/>
+              <w:right w:val="single" w:sz="4" w:space="0" w:color="auto"/>
+            </w:tcBorders>
             <w:vAlign w:val="bottom"/>
           </w:tcPr>
           <w:p>
@@ -3970,16 +3757,8 @@
         </w:tc>
       </w:tr>
       <w:tr>
-        <w:tblPrEx>
-          <w:tblCellMar>
-            <w:top w:w="0" w:type="dxa"/>
-            <w:left w:w="108" w:type="dxa"/>
-            <w:bottom w:w="0" w:type="dxa"/>
-            <w:right w:w="108" w:type="dxa"/>
-          </w:tblCellMar>
-        </w:tblPrEx>
         <w:trPr>
-          <w:trHeight w:val="375" w:hRule="atLeast"/>
+          <w:trHeight w:val="375"/>
           <w:jc w:val="center"/>
         </w:trPr>
         <w:tc>
@@ -3987,11 +3766,10 @@
             <w:tcW w:w="900" w:type="dxa"/>
             <w:tcBorders>
               <w:top w:val="nil"/>
-              <w:left w:val="single" w:color="auto" w:sz="4" w:space="0"/>
-              <w:bottom w:val="single" w:color="auto" w:sz="4" w:space="0"/>
-              <w:right w:val="single" w:color="auto" w:sz="4" w:space="0"/>
-            </w:tcBorders>
-            <w:noWrap w:val="0"/>
+              <w:left w:val="single" w:sz="4" w:space="0" w:color="auto"/>
+              <w:bottom w:val="single" w:sz="4" w:space="0" w:color="auto"/>
+              <w:right w:val="single" w:sz="4" w:space="0" w:color="auto"/>
+            </w:tcBorders>
             <w:vAlign w:val="bottom"/>
           </w:tcPr>
           <w:p>
@@ -4020,22 +3798,19 @@
             <w:tcBorders>
               <w:top w:val="nil"/>
               <w:left w:val="nil"/>
-              <w:bottom w:val="single" w:color="auto" w:sz="4" w:space="0"/>
-              <w:right w:val="single" w:color="auto" w:sz="4" w:space="0"/>
-            </w:tcBorders>
-            <w:noWrap w:val="0"/>
-            <w:vAlign w:val="bottom"/>
-          </w:tcPr>
-          <w:p>
-            <w:pPr>
-              <w:widowControl/>
-              <w:jc w:val="center"/>
-              <w:rPr>
-                <w:rFonts w:hint="eastAsia" w:eastAsia="宋体"/>
-                <w:kern w:val="0"/>
-                <w:sz w:val="18"/>
-                <w:szCs w:val="18"/>
-                <w:lang w:eastAsia="zh-CN"/>
+              <w:bottom w:val="single" w:sz="4" w:space="0" w:color="auto"/>
+              <w:right w:val="single" w:sz="4" w:space="0" w:color="auto"/>
+            </w:tcBorders>
+            <w:vAlign w:val="bottom"/>
+          </w:tcPr>
+          <w:p>
+            <w:pPr>
+              <w:widowControl/>
+              <w:jc w:val="center"/>
+              <w:rPr>
+                <w:kern w:val="0"/>
+                <w:sz w:val="18"/>
+                <w:szCs w:val="18"/>
               </w:rPr>
             </w:pPr>
             <w:r>
@@ -4044,7 +3819,6 @@
                 <w:kern w:val="0"/>
                 <w:sz w:val="18"/>
                 <w:szCs w:val="18"/>
-                <w:lang w:val="en-US" w:eastAsia="zh-CN"/>
               </w:rPr>
               <w:t>张三</w:t>
             </w:r>
@@ -4056,10 +3830,9 @@
             <w:tcBorders>
               <w:top w:val="nil"/>
               <w:left w:val="nil"/>
-              <w:bottom w:val="single" w:color="auto" w:sz="4" w:space="0"/>
-              <w:right w:val="single" w:color="auto" w:sz="4" w:space="0"/>
-            </w:tcBorders>
-            <w:noWrap w:val="0"/>
+              <w:bottom w:val="single" w:sz="4" w:space="0" w:color="auto"/>
+              <w:right w:val="single" w:sz="4" w:space="0" w:color="auto"/>
+            </w:tcBorders>
             <w:vAlign w:val="bottom"/>
           </w:tcPr>
           <w:p>
@@ -4088,10 +3861,9 @@
             <w:tcBorders>
               <w:top w:val="nil"/>
               <w:left w:val="nil"/>
-              <w:bottom w:val="single" w:color="auto" w:sz="4" w:space="0"/>
-              <w:right w:val="single" w:color="auto" w:sz="4" w:space="0"/>
-            </w:tcBorders>
-            <w:noWrap w:val="0"/>
+              <w:bottom w:val="single" w:sz="4" w:space="0" w:color="auto"/>
+              <w:right w:val="single" w:sz="4" w:space="0" w:color="auto"/>
+            </w:tcBorders>
             <w:vAlign w:val="bottom"/>
           </w:tcPr>
           <w:p>
@@ -4120,10 +3892,9 @@
             <w:tcBorders>
               <w:top w:val="nil"/>
               <w:left w:val="nil"/>
-              <w:bottom w:val="single" w:color="auto" w:sz="4" w:space="0"/>
-              <w:right w:val="single" w:color="auto" w:sz="4" w:space="0"/>
-            </w:tcBorders>
-            <w:noWrap w:val="0"/>
+              <w:bottom w:val="single" w:sz="4" w:space="0" w:color="auto"/>
+              <w:right w:val="single" w:sz="4" w:space="0" w:color="auto"/>
+            </w:tcBorders>
             <w:vAlign w:val="bottom"/>
           </w:tcPr>
           <w:p>
@@ -4152,10 +3923,9 @@
             <w:tcBorders>
               <w:top w:val="nil"/>
               <w:left w:val="nil"/>
-              <w:bottom w:val="single" w:color="auto" w:sz="4" w:space="0"/>
-              <w:right w:val="single" w:color="auto" w:sz="4" w:space="0"/>
-            </w:tcBorders>
-            <w:noWrap w:val="0"/>
+              <w:bottom w:val="single" w:sz="4" w:space="0" w:color="auto"/>
+              <w:right w:val="single" w:sz="4" w:space="0" w:color="auto"/>
+            </w:tcBorders>
             <w:vAlign w:val="bottom"/>
           </w:tcPr>
           <w:p>
@@ -4184,10 +3954,9 @@
             <w:tcBorders>
               <w:top w:val="nil"/>
               <w:left w:val="nil"/>
-              <w:bottom w:val="single" w:color="auto" w:sz="4" w:space="0"/>
-              <w:right w:val="single" w:color="auto" w:sz="4" w:space="0"/>
-            </w:tcBorders>
-            <w:noWrap w:val="0"/>
+              <w:bottom w:val="single" w:sz="4" w:space="0" w:color="auto"/>
+              <w:right w:val="single" w:sz="4" w:space="0" w:color="auto"/>
+            </w:tcBorders>
             <w:vAlign w:val="bottom"/>
           </w:tcPr>
           <w:p>
@@ -4216,10 +3985,9 @@
             <w:tcBorders>
               <w:top w:val="nil"/>
               <w:left w:val="nil"/>
-              <w:bottom w:val="single" w:color="auto" w:sz="4" w:space="0"/>
-              <w:right w:val="single" w:color="auto" w:sz="4" w:space="0"/>
-            </w:tcBorders>
-            <w:noWrap w:val="0"/>
+              <w:bottom w:val="single" w:sz="4" w:space="0" w:color="auto"/>
+              <w:right w:val="single" w:sz="4" w:space="0" w:color="auto"/>
+            </w:tcBorders>
             <w:vAlign w:val="bottom"/>
           </w:tcPr>
           <w:p>
@@ -4244,16 +4012,8 @@
         </w:tc>
       </w:tr>
       <w:tr>
-        <w:tblPrEx>
-          <w:tblCellMar>
-            <w:top w:w="0" w:type="dxa"/>
-            <w:left w:w="108" w:type="dxa"/>
-            <w:bottom w:w="0" w:type="dxa"/>
-            <w:right w:w="108" w:type="dxa"/>
-          </w:tblCellMar>
-        </w:tblPrEx>
         <w:trPr>
-          <w:trHeight w:val="375" w:hRule="atLeast"/>
+          <w:trHeight w:val="375"/>
           <w:jc w:val="center"/>
         </w:trPr>
         <w:tc>
@@ -4261,23 +4021,20 @@
             <w:tcW w:w="900" w:type="dxa"/>
             <w:tcBorders>
               <w:top w:val="nil"/>
-              <w:left w:val="single" w:color="auto" w:sz="4" w:space="0"/>
-              <w:bottom w:val="single" w:color="auto" w:sz="4" w:space="0"/>
-              <w:right w:val="single" w:color="auto" w:sz="4" w:space="0"/>
-            </w:tcBorders>
-            <w:noWrap w:val="0"/>
-            <w:vAlign w:val="bottom"/>
-          </w:tcPr>
-          <w:p>
-            <w:pPr>
-              <w:widowControl/>
-              <w:jc w:val="center"/>
-              <w:rPr>
-                <w:rFonts w:hint="default" w:eastAsia="宋体"/>
-                <w:kern w:val="0"/>
-                <w:sz w:val="18"/>
-                <w:szCs w:val="18"/>
-                <w:lang w:val="en-US" w:eastAsia="zh-CN"/>
+              <w:left w:val="single" w:sz="4" w:space="0" w:color="auto"/>
+              <w:bottom w:val="single" w:sz="4" w:space="0" w:color="auto"/>
+              <w:right w:val="single" w:sz="4" w:space="0" w:color="auto"/>
+            </w:tcBorders>
+            <w:vAlign w:val="bottom"/>
+          </w:tcPr>
+          <w:p>
+            <w:pPr>
+              <w:widowControl/>
+              <w:jc w:val="center"/>
+              <w:rPr>
+                <w:kern w:val="0"/>
+                <w:sz w:val="18"/>
+                <w:szCs w:val="18"/>
               </w:rPr>
             </w:pPr>
             <w:r>
@@ -4294,7 +4051,6 @@
                 <w:kern w:val="0"/>
                 <w:sz w:val="18"/>
                 <w:szCs w:val="18"/>
-                <w:lang w:val="en-US" w:eastAsia="zh-CN"/>
               </w:rPr>
               <w:t>00002</w:t>
             </w:r>
@@ -4306,22 +4062,19 @@
             <w:tcBorders>
               <w:top w:val="nil"/>
               <w:left w:val="nil"/>
-              <w:bottom w:val="single" w:color="auto" w:sz="4" w:space="0"/>
-              <w:right w:val="single" w:color="auto" w:sz="4" w:space="0"/>
-            </w:tcBorders>
-            <w:noWrap w:val="0"/>
-            <w:vAlign w:val="bottom"/>
-          </w:tcPr>
-          <w:p>
-            <w:pPr>
-              <w:widowControl/>
-              <w:jc w:val="center"/>
-              <w:rPr>
-                <w:rFonts w:hint="eastAsia" w:eastAsia="宋体"/>
-                <w:kern w:val="0"/>
-                <w:sz w:val="18"/>
-                <w:szCs w:val="18"/>
-                <w:lang w:eastAsia="zh-CN"/>
+              <w:bottom w:val="single" w:sz="4" w:space="0" w:color="auto"/>
+              <w:right w:val="single" w:sz="4" w:space="0" w:color="auto"/>
+            </w:tcBorders>
+            <w:vAlign w:val="bottom"/>
+          </w:tcPr>
+          <w:p>
+            <w:pPr>
+              <w:widowControl/>
+              <w:jc w:val="center"/>
+              <w:rPr>
+                <w:kern w:val="0"/>
+                <w:sz w:val="18"/>
+                <w:szCs w:val="18"/>
               </w:rPr>
             </w:pPr>
             <w:r>
@@ -4330,7 +4083,6 @@
                 <w:kern w:val="0"/>
                 <w:sz w:val="18"/>
                 <w:szCs w:val="18"/>
-                <w:lang w:val="en-US" w:eastAsia="zh-CN"/>
               </w:rPr>
               <w:t>李四</w:t>
             </w:r>
@@ -4342,10 +4094,9 @@
             <w:tcBorders>
               <w:top w:val="nil"/>
               <w:left w:val="nil"/>
-              <w:bottom w:val="single" w:color="auto" w:sz="4" w:space="0"/>
-              <w:right w:val="single" w:color="auto" w:sz="4" w:space="0"/>
-            </w:tcBorders>
-            <w:noWrap w:val="0"/>
+              <w:bottom w:val="single" w:sz="4" w:space="0" w:color="auto"/>
+              <w:right w:val="single" w:sz="4" w:space="0" w:color="auto"/>
+            </w:tcBorders>
             <w:vAlign w:val="bottom"/>
           </w:tcPr>
           <w:p>
@@ -4374,10 +4125,9 @@
             <w:tcBorders>
               <w:top w:val="nil"/>
               <w:left w:val="nil"/>
-              <w:bottom w:val="single" w:color="auto" w:sz="4" w:space="0"/>
-              <w:right w:val="single" w:color="auto" w:sz="4" w:space="0"/>
-            </w:tcBorders>
-            <w:noWrap w:val="0"/>
+              <w:bottom w:val="single" w:sz="4" w:space="0" w:color="auto"/>
+              <w:right w:val="single" w:sz="4" w:space="0" w:color="auto"/>
+            </w:tcBorders>
             <w:vAlign w:val="bottom"/>
           </w:tcPr>
           <w:p>
@@ -4406,10 +4156,9 @@
             <w:tcBorders>
               <w:top w:val="nil"/>
               <w:left w:val="nil"/>
-              <w:bottom w:val="single" w:color="auto" w:sz="4" w:space="0"/>
-              <w:right w:val="single" w:color="auto" w:sz="4" w:space="0"/>
-            </w:tcBorders>
-            <w:noWrap w:val="0"/>
+              <w:bottom w:val="single" w:sz="4" w:space="0" w:color="auto"/>
+              <w:right w:val="single" w:sz="4" w:space="0" w:color="auto"/>
+            </w:tcBorders>
             <w:vAlign w:val="bottom"/>
           </w:tcPr>
           <w:p>
@@ -4438,10 +4187,9 @@
             <w:tcBorders>
               <w:top w:val="nil"/>
               <w:left w:val="nil"/>
-              <w:bottom w:val="single" w:color="auto" w:sz="4" w:space="0"/>
-              <w:right w:val="single" w:color="auto" w:sz="4" w:space="0"/>
-            </w:tcBorders>
-            <w:noWrap w:val="0"/>
+              <w:bottom w:val="single" w:sz="4" w:space="0" w:color="auto"/>
+              <w:right w:val="single" w:sz="4" w:space="0" w:color="auto"/>
+            </w:tcBorders>
             <w:vAlign w:val="bottom"/>
           </w:tcPr>
           <w:p>
@@ -4470,10 +4218,9 @@
             <w:tcBorders>
               <w:top w:val="nil"/>
               <w:left w:val="nil"/>
-              <w:bottom w:val="single" w:color="auto" w:sz="4" w:space="0"/>
-              <w:right w:val="single" w:color="auto" w:sz="4" w:space="0"/>
-            </w:tcBorders>
-            <w:noWrap w:val="0"/>
+              <w:bottom w:val="single" w:sz="4" w:space="0" w:color="auto"/>
+              <w:right w:val="single" w:sz="4" w:space="0" w:color="auto"/>
+            </w:tcBorders>
             <w:vAlign w:val="bottom"/>
           </w:tcPr>
           <w:p>
@@ -4500,7 +4247,6 @@
                 <w:kern w:val="0"/>
                 <w:sz w:val="18"/>
                 <w:szCs w:val="18"/>
-                <w:lang w:val="en-US" w:eastAsia="zh-CN"/>
               </w:rPr>
               <w:t>2</w:t>
             </w:r>
@@ -4520,10 +4266,9 @@
             <w:tcBorders>
               <w:top w:val="nil"/>
               <w:left w:val="nil"/>
-              <w:bottom w:val="single" w:color="auto" w:sz="4" w:space="0"/>
-              <w:right w:val="single" w:color="auto" w:sz="4" w:space="0"/>
-            </w:tcBorders>
-            <w:noWrap w:val="0"/>
+              <w:bottom w:val="single" w:sz="4" w:space="0" w:color="auto"/>
+              <w:right w:val="single" w:sz="4" w:space="0" w:color="auto"/>
+            </w:tcBorders>
             <w:vAlign w:val="bottom"/>
           </w:tcPr>
           <w:p>
@@ -4548,16 +4293,8 @@
         </w:tc>
       </w:tr>
       <w:tr>
-        <w:tblPrEx>
-          <w:tblCellMar>
-            <w:top w:w="0" w:type="dxa"/>
-            <w:left w:w="108" w:type="dxa"/>
-            <w:bottom w:w="0" w:type="dxa"/>
-            <w:right w:w="108" w:type="dxa"/>
-          </w:tblCellMar>
-        </w:tblPrEx>
         <w:trPr>
-          <w:trHeight w:val="375" w:hRule="atLeast"/>
+          <w:trHeight w:val="375"/>
           <w:jc w:val="center"/>
         </w:trPr>
         <w:tc>
@@ -4565,23 +4302,20 @@
             <w:tcW w:w="900" w:type="dxa"/>
             <w:tcBorders>
               <w:top w:val="nil"/>
-              <w:left w:val="single" w:color="auto" w:sz="4" w:space="0"/>
-              <w:bottom w:val="single" w:color="auto" w:sz="4" w:space="0"/>
-              <w:right w:val="single" w:color="auto" w:sz="4" w:space="0"/>
-            </w:tcBorders>
-            <w:noWrap w:val="0"/>
-            <w:vAlign w:val="bottom"/>
-          </w:tcPr>
-          <w:p>
-            <w:pPr>
-              <w:widowControl/>
-              <w:jc w:val="center"/>
-              <w:rPr>
-                <w:rFonts w:hint="default" w:eastAsia="宋体"/>
-                <w:kern w:val="0"/>
-                <w:sz w:val="18"/>
-                <w:szCs w:val="18"/>
-                <w:lang w:val="en-US" w:eastAsia="zh-CN"/>
+              <w:left w:val="single" w:sz="4" w:space="0" w:color="auto"/>
+              <w:bottom w:val="single" w:sz="4" w:space="0" w:color="auto"/>
+              <w:right w:val="single" w:sz="4" w:space="0" w:color="auto"/>
+            </w:tcBorders>
+            <w:vAlign w:val="bottom"/>
+          </w:tcPr>
+          <w:p>
+            <w:pPr>
+              <w:widowControl/>
+              <w:jc w:val="center"/>
+              <w:rPr>
+                <w:kern w:val="0"/>
+                <w:sz w:val="18"/>
+                <w:szCs w:val="18"/>
               </w:rPr>
             </w:pPr>
             <w:r>
@@ -4590,7 +4324,6 @@
                 <w:kern w:val="0"/>
                 <w:sz w:val="18"/>
                 <w:szCs w:val="18"/>
-                <w:lang w:val="en-US" w:eastAsia="zh-CN"/>
               </w:rPr>
               <w:t>000003</w:t>
             </w:r>
@@ -4602,22 +4335,19 @@
             <w:tcBorders>
               <w:top w:val="nil"/>
               <w:left w:val="nil"/>
-              <w:bottom w:val="single" w:color="auto" w:sz="4" w:space="0"/>
-              <w:right w:val="single" w:color="auto" w:sz="4" w:space="0"/>
-            </w:tcBorders>
-            <w:noWrap w:val="0"/>
-            <w:vAlign w:val="bottom"/>
-          </w:tcPr>
-          <w:p>
-            <w:pPr>
-              <w:widowControl/>
-              <w:jc w:val="center"/>
-              <w:rPr>
-                <w:rFonts w:hint="eastAsia" w:eastAsia="宋体"/>
-                <w:kern w:val="0"/>
-                <w:sz w:val="18"/>
-                <w:szCs w:val="18"/>
-                <w:lang w:eastAsia="zh-CN"/>
+              <w:bottom w:val="single" w:sz="4" w:space="0" w:color="auto"/>
+              <w:right w:val="single" w:sz="4" w:space="0" w:color="auto"/>
+            </w:tcBorders>
+            <w:vAlign w:val="bottom"/>
+          </w:tcPr>
+          <w:p>
+            <w:pPr>
+              <w:widowControl/>
+              <w:jc w:val="center"/>
+              <w:rPr>
+                <w:kern w:val="0"/>
+                <w:sz w:val="18"/>
+                <w:szCs w:val="18"/>
               </w:rPr>
             </w:pPr>
             <w:r>
@@ -4626,7 +4356,6 @@
                 <w:kern w:val="0"/>
                 <w:sz w:val="18"/>
                 <w:szCs w:val="18"/>
-                <w:lang w:val="en-US" w:eastAsia="zh-CN"/>
               </w:rPr>
               <w:t>王五</w:t>
             </w:r>
@@ -4638,10 +4367,9 @@
             <w:tcBorders>
               <w:top w:val="nil"/>
               <w:left w:val="nil"/>
-              <w:bottom w:val="single" w:color="auto" w:sz="4" w:space="0"/>
-              <w:right w:val="single" w:color="auto" w:sz="4" w:space="0"/>
-            </w:tcBorders>
-            <w:noWrap w:val="0"/>
+              <w:bottom w:val="single" w:sz="4" w:space="0" w:color="auto"/>
+              <w:right w:val="single" w:sz="4" w:space="0" w:color="auto"/>
+            </w:tcBorders>
             <w:vAlign w:val="bottom"/>
           </w:tcPr>
           <w:p>
@@ -4670,10 +4398,9 @@
             <w:tcBorders>
               <w:top w:val="nil"/>
               <w:left w:val="nil"/>
-              <w:bottom w:val="single" w:color="auto" w:sz="4" w:space="0"/>
-              <w:right w:val="single" w:color="auto" w:sz="4" w:space="0"/>
-            </w:tcBorders>
-            <w:noWrap w:val="0"/>
+              <w:bottom w:val="single" w:sz="4" w:space="0" w:color="auto"/>
+              <w:right w:val="single" w:sz="4" w:space="0" w:color="auto"/>
+            </w:tcBorders>
             <w:vAlign w:val="bottom"/>
           </w:tcPr>
           <w:p>
@@ -4702,10 +4429,9 @@
             <w:tcBorders>
               <w:top w:val="nil"/>
               <w:left w:val="nil"/>
-              <w:bottom w:val="single" w:color="auto" w:sz="4" w:space="0"/>
-              <w:right w:val="single" w:color="auto" w:sz="4" w:space="0"/>
-            </w:tcBorders>
-            <w:noWrap w:val="0"/>
+              <w:bottom w:val="single" w:sz="4" w:space="0" w:color="auto"/>
+              <w:right w:val="single" w:sz="4" w:space="0" w:color="auto"/>
+            </w:tcBorders>
             <w:vAlign w:val="bottom"/>
           </w:tcPr>
           <w:p>
@@ -4734,10 +4460,9 @@
             <w:tcBorders>
               <w:top w:val="nil"/>
               <w:left w:val="nil"/>
-              <w:bottom w:val="single" w:color="auto" w:sz="4" w:space="0"/>
-              <w:right w:val="single" w:color="auto" w:sz="4" w:space="0"/>
-            </w:tcBorders>
-            <w:noWrap w:val="0"/>
+              <w:bottom w:val="single" w:sz="4" w:space="0" w:color="auto"/>
+              <w:right w:val="single" w:sz="4" w:space="0" w:color="auto"/>
+            </w:tcBorders>
             <w:vAlign w:val="bottom"/>
           </w:tcPr>
           <w:p>
@@ -4766,10 +4491,9 @@
             <w:tcBorders>
               <w:top w:val="nil"/>
               <w:left w:val="nil"/>
-              <w:bottom w:val="single" w:color="auto" w:sz="4" w:space="0"/>
-              <w:right w:val="single" w:color="auto" w:sz="4" w:space="0"/>
-            </w:tcBorders>
-            <w:noWrap w:val="0"/>
+              <w:bottom w:val="single" w:sz="4" w:space="0" w:color="auto"/>
+              <w:right w:val="single" w:sz="4" w:space="0" w:color="auto"/>
+            </w:tcBorders>
             <w:vAlign w:val="bottom"/>
           </w:tcPr>
           <w:p>
@@ -4798,22 +4522,19 @@
             <w:tcBorders>
               <w:top w:val="nil"/>
               <w:left w:val="nil"/>
-              <w:bottom w:val="single" w:color="auto" w:sz="4" w:space="0"/>
-              <w:right w:val="single" w:color="auto" w:sz="4" w:space="0"/>
-            </w:tcBorders>
-            <w:noWrap w:val="0"/>
-            <w:vAlign w:val="bottom"/>
-          </w:tcPr>
-          <w:p>
-            <w:pPr>
-              <w:widowControl/>
-              <w:jc w:val="center"/>
-              <w:rPr>
-                <w:rFonts w:hint="eastAsia" w:eastAsia="宋体"/>
-                <w:kern w:val="0"/>
-                <w:sz w:val="18"/>
-                <w:szCs w:val="18"/>
-                <w:lang w:eastAsia="zh-CN"/>
+              <w:bottom w:val="single" w:sz="4" w:space="0" w:color="auto"/>
+              <w:right w:val="single" w:sz="4" w:space="0" w:color="auto"/>
+            </w:tcBorders>
+            <w:vAlign w:val="bottom"/>
+          </w:tcPr>
+          <w:p>
+            <w:pPr>
+              <w:widowControl/>
+              <w:jc w:val="center"/>
+              <w:rPr>
+                <w:kern w:val="0"/>
+                <w:sz w:val="18"/>
+                <w:szCs w:val="18"/>
               </w:rPr>
             </w:pPr>
             <w:r>
@@ -4822,7 +4543,6 @@
                 <w:kern w:val="0"/>
                 <w:sz w:val="18"/>
                 <w:szCs w:val="18"/>
-                <w:lang w:val="en-US" w:eastAsia="zh-CN"/>
               </w:rPr>
               <w:t>3</w:t>
             </w:r>
@@ -4830,16 +4550,8 @@
         </w:tc>
       </w:tr>
       <w:tr>
-        <w:tblPrEx>
-          <w:tblCellMar>
-            <w:top w:w="0" w:type="dxa"/>
-            <w:left w:w="108" w:type="dxa"/>
-            <w:bottom w:w="0" w:type="dxa"/>
-            <w:right w:w="108" w:type="dxa"/>
-          </w:tblCellMar>
-        </w:tblPrEx>
         <w:trPr>
-          <w:trHeight w:val="375" w:hRule="atLeast"/>
+          <w:trHeight w:val="375"/>
           <w:jc w:val="center"/>
         </w:trPr>
         <w:tc>
@@ -4847,23 +4559,20 @@
             <w:tcW w:w="900" w:type="dxa"/>
             <w:tcBorders>
               <w:top w:val="nil"/>
-              <w:left w:val="single" w:color="auto" w:sz="4" w:space="0"/>
-              <w:bottom w:val="single" w:color="auto" w:sz="4" w:space="0"/>
-              <w:right w:val="single" w:color="auto" w:sz="4" w:space="0"/>
-            </w:tcBorders>
-            <w:noWrap w:val="0"/>
-            <w:vAlign w:val="bottom"/>
-          </w:tcPr>
-          <w:p>
-            <w:pPr>
-              <w:widowControl/>
-              <w:jc w:val="center"/>
-              <w:rPr>
-                <w:rFonts w:hint="default" w:eastAsia="宋体"/>
-                <w:kern w:val="0"/>
-                <w:sz w:val="18"/>
-                <w:szCs w:val="18"/>
-                <w:lang w:val="en-US" w:eastAsia="zh-CN"/>
+              <w:left w:val="single" w:sz="4" w:space="0" w:color="auto"/>
+              <w:bottom w:val="single" w:sz="4" w:space="0" w:color="auto"/>
+              <w:right w:val="single" w:sz="4" w:space="0" w:color="auto"/>
+            </w:tcBorders>
+            <w:vAlign w:val="bottom"/>
+          </w:tcPr>
+          <w:p>
+            <w:pPr>
+              <w:widowControl/>
+              <w:jc w:val="center"/>
+              <w:rPr>
+                <w:kern w:val="0"/>
+                <w:sz w:val="18"/>
+                <w:szCs w:val="18"/>
               </w:rPr>
             </w:pPr>
             <w:r>
@@ -4872,8 +4581,8 @@
                 <w:kern w:val="0"/>
                 <w:sz w:val="18"/>
                 <w:szCs w:val="18"/>
-                <w:lang w:val="en-US" w:eastAsia="zh-CN"/>
-              </w:rPr>
+              </w:rPr>
+              <w:lastRenderedPageBreak/>
               <w:t>000004</w:t>
             </w:r>
           </w:p>
@@ -4884,22 +4593,19 @@
             <w:tcBorders>
               <w:top w:val="nil"/>
               <w:left w:val="nil"/>
-              <w:bottom w:val="single" w:color="auto" w:sz="4" w:space="0"/>
-              <w:right w:val="single" w:color="auto" w:sz="4" w:space="0"/>
-            </w:tcBorders>
-            <w:noWrap w:val="0"/>
-            <w:vAlign w:val="bottom"/>
-          </w:tcPr>
-          <w:p>
-            <w:pPr>
-              <w:widowControl/>
-              <w:jc w:val="center"/>
-              <w:rPr>
-                <w:rFonts w:hint="default" w:eastAsia="宋体"/>
-                <w:kern w:val="0"/>
-                <w:sz w:val="18"/>
-                <w:szCs w:val="18"/>
-                <w:lang w:val="en-US" w:eastAsia="zh-CN"/>
+              <w:bottom w:val="single" w:sz="4" w:space="0" w:color="auto"/>
+              <w:right w:val="single" w:sz="4" w:space="0" w:color="auto"/>
+            </w:tcBorders>
+            <w:vAlign w:val="bottom"/>
+          </w:tcPr>
+          <w:p>
+            <w:pPr>
+              <w:widowControl/>
+              <w:jc w:val="center"/>
+              <w:rPr>
+                <w:kern w:val="0"/>
+                <w:sz w:val="18"/>
+                <w:szCs w:val="18"/>
               </w:rPr>
             </w:pPr>
             <w:r>
@@ -4908,7 +4614,6 @@
                 <w:kern w:val="0"/>
                 <w:sz w:val="18"/>
                 <w:szCs w:val="18"/>
-                <w:lang w:val="en-US" w:eastAsia="zh-CN"/>
               </w:rPr>
               <w:t>陈六</w:t>
             </w:r>
@@ -4920,22 +4625,19 @@
             <w:tcBorders>
               <w:top w:val="nil"/>
               <w:left w:val="nil"/>
-              <w:bottom w:val="single" w:color="auto" w:sz="4" w:space="0"/>
-              <w:right w:val="single" w:color="auto" w:sz="4" w:space="0"/>
-            </w:tcBorders>
-            <w:noWrap w:val="0"/>
-            <w:vAlign w:val="bottom"/>
-          </w:tcPr>
-          <w:p>
-            <w:pPr>
-              <w:widowControl/>
-              <w:jc w:val="center"/>
-              <w:rPr>
-                <w:rFonts w:hint="eastAsia" w:eastAsia="宋体"/>
-                <w:kern w:val="0"/>
-                <w:sz w:val="18"/>
-                <w:szCs w:val="18"/>
-                <w:lang w:eastAsia="zh-CN"/>
+              <w:bottom w:val="single" w:sz="4" w:space="0" w:color="auto"/>
+              <w:right w:val="single" w:sz="4" w:space="0" w:color="auto"/>
+            </w:tcBorders>
+            <w:vAlign w:val="bottom"/>
+          </w:tcPr>
+          <w:p>
+            <w:pPr>
+              <w:widowControl/>
+              <w:jc w:val="center"/>
+              <w:rPr>
+                <w:kern w:val="0"/>
+                <w:sz w:val="18"/>
+                <w:szCs w:val="18"/>
               </w:rPr>
             </w:pPr>
             <w:r>
@@ -4944,7 +4646,6 @@
                 <w:kern w:val="0"/>
                 <w:sz w:val="18"/>
                 <w:szCs w:val="18"/>
-                <w:lang w:val="en-US" w:eastAsia="zh-CN"/>
               </w:rPr>
               <w:t>本科</w:t>
             </w:r>
@@ -4956,10 +4657,9 @@
             <w:tcBorders>
               <w:top w:val="nil"/>
               <w:left w:val="nil"/>
-              <w:bottom w:val="single" w:color="auto" w:sz="4" w:space="0"/>
-              <w:right w:val="single" w:color="auto" w:sz="4" w:space="0"/>
-            </w:tcBorders>
-            <w:noWrap w:val="0"/>
+              <w:bottom w:val="single" w:sz="4" w:space="0" w:color="auto"/>
+              <w:right w:val="single" w:sz="4" w:space="0" w:color="auto"/>
+            </w:tcBorders>
             <w:vAlign w:val="bottom"/>
           </w:tcPr>
           <w:p>
@@ -4988,10 +4688,9 @@
             <w:tcBorders>
               <w:top w:val="nil"/>
               <w:left w:val="nil"/>
-              <w:bottom w:val="single" w:color="auto" w:sz="4" w:space="0"/>
-              <w:right w:val="single" w:color="auto" w:sz="4" w:space="0"/>
-            </w:tcBorders>
-            <w:noWrap w:val="0"/>
+              <w:bottom w:val="single" w:sz="4" w:space="0" w:color="auto"/>
+              <w:right w:val="single" w:sz="4" w:space="0" w:color="auto"/>
+            </w:tcBorders>
             <w:vAlign w:val="bottom"/>
           </w:tcPr>
           <w:p>
@@ -5020,10 +4719,9 @@
             <w:tcBorders>
               <w:top w:val="nil"/>
               <w:left w:val="nil"/>
-              <w:bottom w:val="single" w:color="auto" w:sz="4" w:space="0"/>
-              <w:right w:val="single" w:color="auto" w:sz="4" w:space="0"/>
-            </w:tcBorders>
-            <w:noWrap w:val="0"/>
+              <w:bottom w:val="single" w:sz="4" w:space="0" w:color="auto"/>
+              <w:right w:val="single" w:sz="4" w:space="0" w:color="auto"/>
+            </w:tcBorders>
             <w:vAlign w:val="bottom"/>
           </w:tcPr>
           <w:p>
@@ -5052,10 +4750,9 @@
             <w:tcBorders>
               <w:top w:val="nil"/>
               <w:left w:val="nil"/>
-              <w:bottom w:val="single" w:color="auto" w:sz="4" w:space="0"/>
-              <w:right w:val="single" w:color="auto" w:sz="4" w:space="0"/>
-            </w:tcBorders>
-            <w:noWrap w:val="0"/>
+              <w:bottom w:val="single" w:sz="4" w:space="0" w:color="auto"/>
+              <w:right w:val="single" w:sz="4" w:space="0" w:color="auto"/>
+            </w:tcBorders>
             <w:vAlign w:val="bottom"/>
           </w:tcPr>
           <w:p>
@@ -5082,7 +4779,6 @@
                 <w:kern w:val="0"/>
                 <w:sz w:val="18"/>
                 <w:szCs w:val="18"/>
-                <w:lang w:val="en-US" w:eastAsia="zh-CN"/>
               </w:rPr>
               <w:t>2</w:t>
             </w:r>
@@ -5102,10 +4798,9 @@
             <w:tcBorders>
               <w:top w:val="nil"/>
               <w:left w:val="nil"/>
-              <w:bottom w:val="single" w:color="auto" w:sz="4" w:space="0"/>
-              <w:right w:val="single" w:color="auto" w:sz="4" w:space="0"/>
-            </w:tcBorders>
-            <w:noWrap w:val="0"/>
+              <w:bottom w:val="single" w:sz="4" w:space="0" w:color="auto"/>
+              <w:right w:val="single" w:sz="4" w:space="0" w:color="auto"/>
+            </w:tcBorders>
             <w:vAlign w:val="bottom"/>
           </w:tcPr>
           <w:p>
@@ -5135,8 +4830,6 @@
         <w:spacing w:line="360" w:lineRule="auto"/>
         <w:jc w:val="center"/>
         <w:rPr>
-          <w:rFonts w:hint="eastAsia"/>
-          <w:color w:val="auto"/>
           <w:sz w:val="18"/>
           <w:szCs w:val="18"/>
         </w:rPr>
@@ -5144,7 +4837,6 @@
       <w:r>
         <w:rPr>
           <w:rFonts w:hint="eastAsia"/>
-          <w:color w:val="auto"/>
           <w:sz w:val="18"/>
           <w:szCs w:val="18"/>
         </w:rPr>
@@ -5153,35 +4845,34 @@
       <w:r>
         <w:rPr>
           <w:rFonts w:hint="eastAsia"/>
-          <w:color w:val="auto"/>
           <w:sz w:val="18"/>
           <w:szCs w:val="18"/>
-          <w:lang w:val="en-US" w:eastAsia="zh-CN"/>
         </w:rPr>
         <w:t>1</w:t>
       </w:r>
       <w:r>
         <w:rPr>
           <w:rFonts w:hint="eastAsia"/>
-          <w:color w:val="auto"/>
           <w:sz w:val="18"/>
           <w:szCs w:val="18"/>
         </w:rPr>
-        <w:t>.2 Departments表数据样本</w:t>
+        <w:t>.2 Departments</w:t>
+      </w:r>
+      <w:r>
+        <w:rPr>
+          <w:rFonts w:hint="eastAsia"/>
+          <w:sz w:val="18"/>
+          <w:szCs w:val="18"/>
+        </w:rPr>
+        <w:t>表数据样本</w:t>
       </w:r>
     </w:p>
     <w:tbl>
       <w:tblPr>
-        <w:tblStyle w:val="4"/>
         <w:tblW w:w="0" w:type="auto"/>
         <w:jc w:val="center"/>
         <w:tblLayout w:type="fixed"/>
-        <w:tblCellMar>
-          <w:top w:w="0" w:type="dxa"/>
-          <w:left w:w="108" w:type="dxa"/>
-          <w:bottom w:w="0" w:type="dxa"/>
-          <w:right w:w="108" w:type="dxa"/>
-        </w:tblCellMar>
+        <w:tblLook w:val="04A0" w:firstRow="1" w:lastRow="0" w:firstColumn="1" w:lastColumn="0" w:noHBand="0" w:noVBand="1"/>
       </w:tblPr>
       <w:tblGrid>
         <w:gridCol w:w="1120"/>
@@ -5189,28 +4880,19 @@
         <w:gridCol w:w="880"/>
       </w:tblGrid>
       <w:tr>
-        <w:tblPrEx>
-          <w:tblCellMar>
-            <w:top w:w="0" w:type="dxa"/>
-            <w:left w:w="108" w:type="dxa"/>
-            <w:bottom w:w="0" w:type="dxa"/>
-            <w:right w:w="108" w:type="dxa"/>
-          </w:tblCellMar>
-        </w:tblPrEx>
         <w:trPr>
-          <w:trHeight w:val="375" w:hRule="atLeast"/>
+          <w:trHeight w:val="375"/>
           <w:jc w:val="center"/>
         </w:trPr>
         <w:tc>
           <w:tcPr>
             <w:tcW w:w="1120" w:type="dxa"/>
             <w:tcBorders>
-              <w:top w:val="single" w:color="auto" w:sz="4" w:space="0"/>
-              <w:left w:val="single" w:color="auto" w:sz="4" w:space="0"/>
-              <w:bottom w:val="single" w:color="auto" w:sz="4" w:space="0"/>
-              <w:right w:val="single" w:color="auto" w:sz="4" w:space="0"/>
-            </w:tcBorders>
-            <w:noWrap w:val="0"/>
+              <w:top w:val="single" w:sz="4" w:space="0" w:color="auto"/>
+              <w:left w:val="single" w:sz="4" w:space="0" w:color="auto"/>
+              <w:bottom w:val="single" w:sz="4" w:space="0" w:color="auto"/>
+              <w:right w:val="single" w:sz="4" w:space="0" w:color="auto"/>
+            </w:tcBorders>
             <w:vAlign w:val="bottom"/>
           </w:tcPr>
           <w:p>
@@ -5241,12 +4923,11 @@
           <w:tcPr>
             <w:tcW w:w="1760" w:type="dxa"/>
             <w:tcBorders>
-              <w:top w:val="single" w:color="auto" w:sz="4" w:space="0"/>
-              <w:left w:val="nil"/>
-              <w:bottom w:val="single" w:color="auto" w:sz="4" w:space="0"/>
-              <w:right w:val="single" w:color="auto" w:sz="4" w:space="0"/>
-            </w:tcBorders>
-            <w:noWrap w:val="0"/>
+              <w:top w:val="single" w:sz="4" w:space="0" w:color="auto"/>
+              <w:left w:val="nil"/>
+              <w:bottom w:val="single" w:sz="4" w:space="0" w:color="auto"/>
+              <w:right w:val="single" w:sz="4" w:space="0" w:color="auto"/>
+            </w:tcBorders>
             <w:vAlign w:val="bottom"/>
           </w:tcPr>
           <w:p>
@@ -5277,12 +4958,11 @@
           <w:tcPr>
             <w:tcW w:w="880" w:type="dxa"/>
             <w:tcBorders>
-              <w:top w:val="single" w:color="auto" w:sz="4" w:space="0"/>
-              <w:left w:val="nil"/>
-              <w:bottom w:val="single" w:color="auto" w:sz="4" w:space="0"/>
-              <w:right w:val="single" w:color="auto" w:sz="4" w:space="0"/>
-            </w:tcBorders>
-            <w:noWrap w:val="0"/>
+              <w:top w:val="single" w:sz="4" w:space="0" w:color="auto"/>
+              <w:left w:val="nil"/>
+              <w:bottom w:val="single" w:sz="4" w:space="0" w:color="auto"/>
+              <w:right w:val="single" w:sz="4" w:space="0" w:color="auto"/>
+            </w:tcBorders>
             <w:vAlign w:val="bottom"/>
           </w:tcPr>
           <w:p>
@@ -5311,16 +4991,8 @@
         </w:tc>
       </w:tr>
       <w:tr>
-        <w:tblPrEx>
-          <w:tblCellMar>
-            <w:top w:w="0" w:type="dxa"/>
-            <w:left w:w="108" w:type="dxa"/>
-            <w:bottom w:w="0" w:type="dxa"/>
-            <w:right w:w="108" w:type="dxa"/>
-          </w:tblCellMar>
-        </w:tblPrEx>
         <w:trPr>
-          <w:trHeight w:val="375" w:hRule="atLeast"/>
+          <w:trHeight w:val="375"/>
           <w:jc w:val="center"/>
         </w:trPr>
         <w:tc>
@@ -5328,11 +5000,10 @@
             <w:tcW w:w="1120" w:type="dxa"/>
             <w:tcBorders>
               <w:top w:val="nil"/>
-              <w:left w:val="single" w:color="auto" w:sz="4" w:space="0"/>
-              <w:bottom w:val="single" w:color="auto" w:sz="4" w:space="0"/>
-              <w:right w:val="single" w:color="auto" w:sz="4" w:space="0"/>
-            </w:tcBorders>
-            <w:noWrap w:val="0"/>
+              <w:left w:val="single" w:sz="4" w:space="0" w:color="auto"/>
+              <w:bottom w:val="single" w:sz="4" w:space="0" w:color="auto"/>
+              <w:right w:val="single" w:sz="4" w:space="0" w:color="auto"/>
+            </w:tcBorders>
             <w:vAlign w:val="bottom"/>
           </w:tcPr>
           <w:p>
@@ -5361,10 +5032,9 @@
             <w:tcBorders>
               <w:top w:val="nil"/>
               <w:left w:val="nil"/>
-              <w:bottom w:val="single" w:color="auto" w:sz="4" w:space="0"/>
-              <w:right w:val="single" w:color="auto" w:sz="4" w:space="0"/>
-            </w:tcBorders>
-            <w:noWrap w:val="0"/>
+              <w:bottom w:val="single" w:sz="4" w:space="0" w:color="auto"/>
+              <w:right w:val="single" w:sz="4" w:space="0" w:color="auto"/>
+            </w:tcBorders>
             <w:vAlign w:val="bottom"/>
           </w:tcPr>
           <w:p>
@@ -5393,10 +5063,9 @@
             <w:tcBorders>
               <w:top w:val="nil"/>
               <w:left w:val="nil"/>
-              <w:bottom w:val="single" w:color="auto" w:sz="4" w:space="0"/>
-              <w:right w:val="single" w:color="auto" w:sz="4" w:space="0"/>
-            </w:tcBorders>
-            <w:noWrap w:val="0"/>
+              <w:bottom w:val="single" w:sz="4" w:space="0" w:color="auto"/>
+              <w:right w:val="single" w:sz="4" w:space="0" w:color="auto"/>
+            </w:tcBorders>
             <w:vAlign w:val="bottom"/>
           </w:tcPr>
           <w:p>
@@ -5421,16 +5090,8 @@
         </w:tc>
       </w:tr>
       <w:tr>
-        <w:tblPrEx>
-          <w:tblCellMar>
-            <w:top w:w="0" w:type="dxa"/>
-            <w:left w:w="108" w:type="dxa"/>
-            <w:bottom w:w="0" w:type="dxa"/>
-            <w:right w:w="108" w:type="dxa"/>
-          </w:tblCellMar>
-        </w:tblPrEx>
         <w:trPr>
-          <w:trHeight w:val="375" w:hRule="atLeast"/>
+          <w:trHeight w:val="375"/>
           <w:jc w:val="center"/>
         </w:trPr>
         <w:tc>
@@ -5438,11 +5099,10 @@
             <w:tcW w:w="1120" w:type="dxa"/>
             <w:tcBorders>
               <w:top w:val="nil"/>
-              <w:left w:val="single" w:color="auto" w:sz="4" w:space="0"/>
-              <w:bottom w:val="single" w:color="auto" w:sz="4" w:space="0"/>
-              <w:right w:val="single" w:color="auto" w:sz="4" w:space="0"/>
-            </w:tcBorders>
-            <w:noWrap w:val="0"/>
+              <w:left w:val="single" w:sz="4" w:space="0" w:color="auto"/>
+              <w:bottom w:val="single" w:sz="4" w:space="0" w:color="auto"/>
+              <w:right w:val="single" w:sz="4" w:space="0" w:color="auto"/>
+            </w:tcBorders>
             <w:vAlign w:val="bottom"/>
           </w:tcPr>
           <w:p>
@@ -5471,10 +5131,9 @@
             <w:tcBorders>
               <w:top w:val="nil"/>
               <w:left w:val="nil"/>
-              <w:bottom w:val="single" w:color="auto" w:sz="4" w:space="0"/>
-              <w:right w:val="single" w:color="auto" w:sz="4" w:space="0"/>
-            </w:tcBorders>
-            <w:noWrap w:val="0"/>
+              <w:bottom w:val="single" w:sz="4" w:space="0" w:color="auto"/>
+              <w:right w:val="single" w:sz="4" w:space="0" w:color="auto"/>
+            </w:tcBorders>
             <w:vAlign w:val="bottom"/>
           </w:tcPr>
           <w:p>
@@ -5503,10 +5162,9 @@
             <w:tcBorders>
               <w:top w:val="nil"/>
               <w:left w:val="nil"/>
-              <w:bottom w:val="single" w:color="auto" w:sz="4" w:space="0"/>
-              <w:right w:val="single" w:color="auto" w:sz="4" w:space="0"/>
-            </w:tcBorders>
-            <w:noWrap w:val="0"/>
+              <w:bottom w:val="single" w:sz="4" w:space="0" w:color="auto"/>
+              <w:right w:val="single" w:sz="4" w:space="0" w:color="auto"/>
+            </w:tcBorders>
             <w:vAlign w:val="bottom"/>
           </w:tcPr>
           <w:p>
@@ -5531,16 +5189,8 @@
         </w:tc>
       </w:tr>
       <w:tr>
-        <w:tblPrEx>
-          <w:tblCellMar>
-            <w:top w:w="0" w:type="dxa"/>
-            <w:left w:w="108" w:type="dxa"/>
-            <w:bottom w:w="0" w:type="dxa"/>
-            <w:right w:w="108" w:type="dxa"/>
-          </w:tblCellMar>
-        </w:tblPrEx>
         <w:trPr>
-          <w:trHeight w:val="375" w:hRule="atLeast"/>
+          <w:trHeight w:val="375"/>
           <w:jc w:val="center"/>
         </w:trPr>
         <w:tc>
@@ -5548,11 +5198,10 @@
             <w:tcW w:w="1120" w:type="dxa"/>
             <w:tcBorders>
               <w:top w:val="nil"/>
-              <w:left w:val="single" w:color="auto" w:sz="4" w:space="0"/>
-              <w:bottom w:val="single" w:color="auto" w:sz="4" w:space="0"/>
-              <w:right w:val="single" w:color="auto" w:sz="4" w:space="0"/>
-            </w:tcBorders>
-            <w:noWrap w:val="0"/>
+              <w:left w:val="single" w:sz="4" w:space="0" w:color="auto"/>
+              <w:bottom w:val="single" w:sz="4" w:space="0" w:color="auto"/>
+              <w:right w:val="single" w:sz="4" w:space="0" w:color="auto"/>
+            </w:tcBorders>
             <w:vAlign w:val="bottom"/>
           </w:tcPr>
           <w:p>
@@ -5581,10 +5230,9 @@
             <w:tcBorders>
               <w:top w:val="nil"/>
               <w:left w:val="nil"/>
-              <w:bottom w:val="single" w:color="auto" w:sz="4" w:space="0"/>
-              <w:right w:val="single" w:color="auto" w:sz="4" w:space="0"/>
-            </w:tcBorders>
-            <w:noWrap w:val="0"/>
+              <w:bottom w:val="single" w:sz="4" w:space="0" w:color="auto"/>
+              <w:right w:val="single" w:sz="4" w:space="0" w:color="auto"/>
+            </w:tcBorders>
             <w:vAlign w:val="bottom"/>
           </w:tcPr>
           <w:p>
@@ -5613,10 +5261,9 @@
             <w:tcBorders>
               <w:top w:val="nil"/>
               <w:left w:val="nil"/>
-              <w:bottom w:val="single" w:color="auto" w:sz="4" w:space="0"/>
-              <w:right w:val="single" w:color="auto" w:sz="4" w:space="0"/>
-            </w:tcBorders>
-            <w:noWrap w:val="0"/>
+              <w:bottom w:val="single" w:sz="4" w:space="0" w:color="auto"/>
+              <w:right w:val="single" w:sz="4" w:space="0" w:color="auto"/>
+            </w:tcBorders>
             <w:vAlign w:val="bottom"/>
           </w:tcPr>
           <w:p>
@@ -5646,60 +5293,65 @@
         <w:spacing w:line="360" w:lineRule="auto"/>
         <w:jc w:val="center"/>
         <w:rPr>
+          <w:sz w:val="18"/>
+          <w:szCs w:val="18"/>
+        </w:rPr>
+      </w:pPr>
+      <w:r>
+        <w:rPr>
           <w:rFonts w:hint="eastAsia"/>
           <w:sz w:val="18"/>
           <w:szCs w:val="18"/>
         </w:rPr>
-      </w:pPr>
+        <w:t>表实</w:t>
+      </w:r>
       <w:r>
         <w:rPr>
           <w:rFonts w:hint="eastAsia"/>
           <w:sz w:val="18"/>
           <w:szCs w:val="18"/>
         </w:rPr>
-        <w:t>表实</w:t>
+        <w:t>验</w:t>
       </w:r>
       <w:r>
         <w:rPr>
           <w:rFonts w:hint="eastAsia"/>
-          <w:color w:val="auto"/>
           <w:sz w:val="18"/>
           <w:szCs w:val="18"/>
         </w:rPr>
-        <w:t>验</w:t>
+        <w:t>1</w:t>
       </w:r>
       <w:r>
         <w:rPr>
           <w:rFonts w:hint="eastAsia"/>
-          <w:color w:val="auto"/>
           <w:sz w:val="18"/>
           <w:szCs w:val="18"/>
-          <w:lang w:val="en-US" w:eastAsia="zh-CN"/>
-        </w:rPr>
-        <w:t>1</w:t>
+        </w:rPr>
+        <w:t xml:space="preserve">.3 </w:t>
       </w:r>
       <w:r>
         <w:rPr>
           <w:rFonts w:hint="eastAsia"/>
-          <w:color w:val="auto"/>
           <w:sz w:val="18"/>
           <w:szCs w:val="18"/>
         </w:rPr>
-        <w:t>.3 Salary表数据样本</w:t>
+        <w:t>Salary</w:t>
+      </w:r>
+      <w:r>
+        <w:rPr>
+          <w:rFonts w:hint="eastAsia"/>
+          <w:sz w:val="18"/>
+          <w:szCs w:val="18"/>
+        </w:rPr>
+        <w:t>表数据样本</w:t>
       </w:r>
     </w:p>
     <w:tbl>
       <w:tblPr>
-        <w:tblStyle w:val="4"/>
         <w:tblW w:w="0" w:type="auto"/>
         <w:jc w:val="center"/>
         <w:tblLayout w:type="fixed"/>
-        <w:tblCellMar>
-          <w:top w:w="0" w:type="dxa"/>
-          <w:left w:w="108" w:type="dxa"/>
-          <w:bottom w:w="0" w:type="dxa"/>
-          <w:right w:w="108" w:type="dxa"/>
-        </w:tblCellMar>
+        <w:tblLook w:val="04A0" w:firstRow="1" w:lastRow="0" w:firstColumn="1" w:lastColumn="0" w:noHBand="0" w:noVBand="1"/>
       </w:tblPr>
       <w:tblGrid>
         <w:gridCol w:w="1200"/>
@@ -5707,28 +5359,19 @@
         <w:gridCol w:w="1200"/>
       </w:tblGrid>
       <w:tr>
-        <w:tblPrEx>
-          <w:tblCellMar>
-            <w:top w:w="0" w:type="dxa"/>
-            <w:left w:w="108" w:type="dxa"/>
-            <w:bottom w:w="0" w:type="dxa"/>
-            <w:right w:w="108" w:type="dxa"/>
-          </w:tblCellMar>
-        </w:tblPrEx>
         <w:trPr>
-          <w:trHeight w:val="285" w:hRule="atLeast"/>
+          <w:trHeight w:val="285"/>
           <w:jc w:val="center"/>
         </w:trPr>
         <w:tc>
           <w:tcPr>
             <w:tcW w:w="1200" w:type="dxa"/>
             <w:tcBorders>
-              <w:top w:val="single" w:color="auto" w:sz="4" w:space="0"/>
-              <w:left w:val="single" w:color="auto" w:sz="4" w:space="0"/>
-              <w:bottom w:val="single" w:color="auto" w:sz="4" w:space="0"/>
-              <w:right w:val="single" w:color="auto" w:sz="4" w:space="0"/>
-            </w:tcBorders>
-            <w:noWrap w:val="0"/>
+              <w:top w:val="single" w:sz="4" w:space="0" w:color="auto"/>
+              <w:left w:val="single" w:sz="4" w:space="0" w:color="auto"/>
+              <w:bottom w:val="single" w:sz="4" w:space="0" w:color="auto"/>
+              <w:right w:val="single" w:sz="4" w:space="0" w:color="auto"/>
+            </w:tcBorders>
             <w:vAlign w:val="bottom"/>
           </w:tcPr>
           <w:p>
@@ -5759,12 +5402,11 @@
           <w:tcPr>
             <w:tcW w:w="1380" w:type="dxa"/>
             <w:tcBorders>
-              <w:top w:val="single" w:color="auto" w:sz="4" w:space="0"/>
-              <w:left w:val="nil"/>
-              <w:bottom w:val="single" w:color="auto" w:sz="4" w:space="0"/>
-              <w:right w:val="single" w:color="auto" w:sz="4" w:space="0"/>
-            </w:tcBorders>
-            <w:noWrap w:val="0"/>
+              <w:top w:val="single" w:sz="4" w:space="0" w:color="auto"/>
+              <w:left w:val="nil"/>
+              <w:bottom w:val="single" w:sz="4" w:space="0" w:color="auto"/>
+              <w:right w:val="single" w:sz="4" w:space="0" w:color="auto"/>
+            </w:tcBorders>
             <w:vAlign w:val="bottom"/>
           </w:tcPr>
           <w:p>
@@ -5795,12 +5437,11 @@
           <w:tcPr>
             <w:tcW w:w="1200" w:type="dxa"/>
             <w:tcBorders>
-              <w:top w:val="single" w:color="auto" w:sz="4" w:space="0"/>
-              <w:left w:val="nil"/>
-              <w:bottom w:val="single" w:color="auto" w:sz="4" w:space="0"/>
-              <w:right w:val="single" w:color="auto" w:sz="4" w:space="0"/>
-            </w:tcBorders>
-            <w:noWrap w:val="0"/>
+              <w:top w:val="single" w:sz="4" w:space="0" w:color="auto"/>
+              <w:left w:val="nil"/>
+              <w:bottom w:val="single" w:sz="4" w:space="0" w:color="auto"/>
+              <w:right w:val="single" w:sz="4" w:space="0" w:color="auto"/>
+            </w:tcBorders>
             <w:vAlign w:val="bottom"/>
           </w:tcPr>
           <w:p>
@@ -5829,16 +5470,8 @@
         </w:tc>
       </w:tr>
       <w:tr>
-        <w:tblPrEx>
-          <w:tblCellMar>
-            <w:top w:w="0" w:type="dxa"/>
-            <w:left w:w="108" w:type="dxa"/>
-            <w:bottom w:w="0" w:type="dxa"/>
-            <w:right w:w="108" w:type="dxa"/>
-          </w:tblCellMar>
-        </w:tblPrEx>
         <w:trPr>
-          <w:trHeight w:val="285" w:hRule="atLeast"/>
+          <w:trHeight w:val="285"/>
           <w:jc w:val="center"/>
         </w:trPr>
         <w:tc>
@@ -5846,11 +5479,10 @@
             <w:tcW w:w="1200" w:type="dxa"/>
             <w:tcBorders>
               <w:top w:val="nil"/>
-              <w:left w:val="single" w:color="auto" w:sz="4" w:space="0"/>
-              <w:bottom w:val="single" w:color="auto" w:sz="4" w:space="0"/>
-              <w:right w:val="single" w:color="auto" w:sz="4" w:space="0"/>
-            </w:tcBorders>
-            <w:noWrap w:val="0"/>
+              <w:left w:val="single" w:sz="4" w:space="0" w:color="auto"/>
+              <w:bottom w:val="single" w:sz="4" w:space="0" w:color="auto"/>
+              <w:right w:val="single" w:sz="4" w:space="0" w:color="auto"/>
+            </w:tcBorders>
             <w:vAlign w:val="bottom"/>
           </w:tcPr>
           <w:p>
@@ -5881,10 +5513,9 @@
             <w:tcBorders>
               <w:top w:val="nil"/>
               <w:left w:val="nil"/>
-              <w:bottom w:val="single" w:color="auto" w:sz="4" w:space="0"/>
-              <w:right w:val="single" w:color="auto" w:sz="4" w:space="0"/>
-            </w:tcBorders>
-            <w:noWrap w:val="0"/>
+              <w:bottom w:val="single" w:sz="4" w:space="0" w:color="auto"/>
+              <w:right w:val="single" w:sz="4" w:space="0" w:color="auto"/>
+            </w:tcBorders>
             <w:vAlign w:val="bottom"/>
           </w:tcPr>
           <w:p>
@@ -5915,10 +5546,9 @@
             <w:tcBorders>
               <w:top w:val="nil"/>
               <w:left w:val="nil"/>
-              <w:bottom w:val="single" w:color="auto" w:sz="4" w:space="0"/>
-              <w:right w:val="single" w:color="auto" w:sz="4" w:space="0"/>
-            </w:tcBorders>
-            <w:noWrap w:val="0"/>
+              <w:bottom w:val="single" w:sz="4" w:space="0" w:color="auto"/>
+              <w:right w:val="single" w:sz="4" w:space="0" w:color="auto"/>
+            </w:tcBorders>
             <w:vAlign w:val="bottom"/>
           </w:tcPr>
           <w:p>
@@ -5945,16 +5575,8 @@
         </w:tc>
       </w:tr>
       <w:tr>
-        <w:tblPrEx>
-          <w:tblCellMar>
-            <w:top w:w="0" w:type="dxa"/>
-            <w:left w:w="108" w:type="dxa"/>
-            <w:bottom w:w="0" w:type="dxa"/>
-            <w:right w:w="108" w:type="dxa"/>
-          </w:tblCellMar>
-        </w:tblPrEx>
         <w:trPr>
-          <w:trHeight w:val="285" w:hRule="atLeast"/>
+          <w:trHeight w:val="285"/>
           <w:jc w:val="center"/>
         </w:trPr>
         <w:tc>
@@ -5962,24 +5584,21 @@
             <w:tcW w:w="1200" w:type="dxa"/>
             <w:tcBorders>
               <w:top w:val="nil"/>
-              <w:left w:val="single" w:color="auto" w:sz="4" w:space="0"/>
-              <w:bottom w:val="single" w:color="auto" w:sz="4" w:space="0"/>
-              <w:right w:val="single" w:color="auto" w:sz="4" w:space="0"/>
-            </w:tcBorders>
-            <w:noWrap w:val="0"/>
-            <w:vAlign w:val="bottom"/>
-          </w:tcPr>
-          <w:p>
-            <w:pPr>
-              <w:widowControl/>
-              <w:jc w:val="center"/>
-              <w:rPr>
-                <w:rFonts w:hint="default" w:eastAsia="宋体"/>
+              <w:left w:val="single" w:sz="4" w:space="0" w:color="auto"/>
+              <w:bottom w:val="single" w:sz="4" w:space="0" w:color="auto"/>
+              <w:right w:val="single" w:sz="4" w:space="0" w:color="auto"/>
+            </w:tcBorders>
+            <w:vAlign w:val="bottom"/>
+          </w:tcPr>
+          <w:p>
+            <w:pPr>
+              <w:widowControl/>
+              <w:jc w:val="center"/>
+              <w:rPr>
                 <w:color w:val="000000"/>
                 <w:kern w:val="0"/>
                 <w:sz w:val="18"/>
                 <w:szCs w:val="18"/>
-                <w:lang w:val="en-US" w:eastAsia="zh-CN"/>
               </w:rPr>
             </w:pPr>
             <w:r>
@@ -5998,7 +5617,6 @@
                 <w:kern w:val="0"/>
                 <w:sz w:val="18"/>
                 <w:szCs w:val="18"/>
-                <w:lang w:val="en-US" w:eastAsia="zh-CN"/>
               </w:rPr>
               <w:t>00002</w:t>
             </w:r>
@@ -6010,10 +5628,9 @@
             <w:tcBorders>
               <w:top w:val="nil"/>
               <w:left w:val="nil"/>
-              <w:bottom w:val="single" w:color="auto" w:sz="4" w:space="0"/>
-              <w:right w:val="single" w:color="auto" w:sz="4" w:space="0"/>
-            </w:tcBorders>
-            <w:noWrap w:val="0"/>
+              <w:bottom w:val="single" w:sz="4" w:space="0" w:color="auto"/>
+              <w:right w:val="single" w:sz="4" w:space="0" w:color="auto"/>
+            </w:tcBorders>
             <w:vAlign w:val="bottom"/>
           </w:tcPr>
           <w:p>
@@ -6044,10 +5661,9 @@
             <w:tcBorders>
               <w:top w:val="nil"/>
               <w:left w:val="nil"/>
-              <w:bottom w:val="single" w:color="auto" w:sz="4" w:space="0"/>
-              <w:right w:val="single" w:color="auto" w:sz="4" w:space="0"/>
-            </w:tcBorders>
-            <w:noWrap w:val="0"/>
+              <w:bottom w:val="single" w:sz="4" w:space="0" w:color="auto"/>
+              <w:right w:val="single" w:sz="4" w:space="0" w:color="auto"/>
+            </w:tcBorders>
             <w:vAlign w:val="bottom"/>
           </w:tcPr>
           <w:p>
@@ -6074,16 +5690,8 @@
         </w:tc>
       </w:tr>
       <w:tr>
-        <w:tblPrEx>
-          <w:tblCellMar>
-            <w:top w:w="0" w:type="dxa"/>
-            <w:left w:w="108" w:type="dxa"/>
-            <w:bottom w:w="0" w:type="dxa"/>
-            <w:right w:w="108" w:type="dxa"/>
-          </w:tblCellMar>
-        </w:tblPrEx>
         <w:trPr>
-          <w:trHeight w:val="285" w:hRule="atLeast"/>
+          <w:trHeight w:val="285"/>
           <w:jc w:val="center"/>
         </w:trPr>
         <w:tc>
@@ -6091,24 +5699,21 @@
             <w:tcW w:w="1200" w:type="dxa"/>
             <w:tcBorders>
               <w:top w:val="nil"/>
-              <w:left w:val="single" w:color="auto" w:sz="4" w:space="0"/>
-              <w:bottom w:val="single" w:color="auto" w:sz="4" w:space="0"/>
-              <w:right w:val="single" w:color="auto" w:sz="4" w:space="0"/>
-            </w:tcBorders>
-            <w:noWrap w:val="0"/>
-            <w:vAlign w:val="bottom"/>
-          </w:tcPr>
-          <w:p>
-            <w:pPr>
-              <w:widowControl/>
-              <w:jc w:val="center"/>
-              <w:rPr>
-                <w:rFonts w:hint="default" w:eastAsia="宋体"/>
+              <w:left w:val="single" w:sz="4" w:space="0" w:color="auto"/>
+              <w:bottom w:val="single" w:sz="4" w:space="0" w:color="auto"/>
+              <w:right w:val="single" w:sz="4" w:space="0" w:color="auto"/>
+            </w:tcBorders>
+            <w:vAlign w:val="bottom"/>
+          </w:tcPr>
+          <w:p>
+            <w:pPr>
+              <w:widowControl/>
+              <w:jc w:val="center"/>
+              <w:rPr>
                 <w:color w:val="000000"/>
                 <w:kern w:val="0"/>
                 <w:sz w:val="18"/>
                 <w:szCs w:val="18"/>
-                <w:lang w:val="en-US" w:eastAsia="zh-CN"/>
               </w:rPr>
             </w:pPr>
             <w:r>
@@ -6118,7 +5723,6 @@
                 <w:kern w:val="0"/>
                 <w:sz w:val="18"/>
                 <w:szCs w:val="18"/>
-                <w:lang w:val="en-US" w:eastAsia="zh-CN"/>
               </w:rPr>
               <w:t>000003</w:t>
             </w:r>
@@ -6130,10 +5734,9 @@
             <w:tcBorders>
               <w:top w:val="nil"/>
               <w:left w:val="nil"/>
-              <w:bottom w:val="single" w:color="auto" w:sz="4" w:space="0"/>
-              <w:right w:val="single" w:color="auto" w:sz="4" w:space="0"/>
-            </w:tcBorders>
-            <w:noWrap w:val="0"/>
+              <w:bottom w:val="single" w:sz="4" w:space="0" w:color="auto"/>
+              <w:right w:val="single" w:sz="4" w:space="0" w:color="auto"/>
+            </w:tcBorders>
             <w:vAlign w:val="bottom"/>
           </w:tcPr>
           <w:p>
@@ -6164,10 +5767,9 @@
             <w:tcBorders>
               <w:top w:val="nil"/>
               <w:left w:val="nil"/>
-              <w:bottom w:val="single" w:color="auto" w:sz="4" w:space="0"/>
-              <w:right w:val="single" w:color="auto" w:sz="4" w:space="0"/>
-            </w:tcBorders>
-            <w:noWrap w:val="0"/>
+              <w:bottom w:val="single" w:sz="4" w:space="0" w:color="auto"/>
+              <w:right w:val="single" w:sz="4" w:space="0" w:color="auto"/>
+            </w:tcBorders>
             <w:vAlign w:val="bottom"/>
           </w:tcPr>
           <w:p>
@@ -6194,16 +5796,8 @@
         </w:tc>
       </w:tr>
       <w:tr>
-        <w:tblPrEx>
-          <w:tblCellMar>
-            <w:top w:w="0" w:type="dxa"/>
-            <w:left w:w="108" w:type="dxa"/>
-            <w:bottom w:w="0" w:type="dxa"/>
-            <w:right w:w="108" w:type="dxa"/>
-          </w:tblCellMar>
-        </w:tblPrEx>
         <w:trPr>
-          <w:trHeight w:val="285" w:hRule="atLeast"/>
+          <w:trHeight w:val="285"/>
           <w:jc w:val="center"/>
         </w:trPr>
         <w:tc>
@@ -6211,24 +5805,21 @@
             <w:tcW w:w="1200" w:type="dxa"/>
             <w:tcBorders>
               <w:top w:val="nil"/>
-              <w:left w:val="single" w:color="auto" w:sz="4" w:space="0"/>
-              <w:bottom w:val="single" w:color="auto" w:sz="4" w:space="0"/>
-              <w:right w:val="single" w:color="auto" w:sz="4" w:space="0"/>
-            </w:tcBorders>
-            <w:noWrap w:val="0"/>
-            <w:vAlign w:val="bottom"/>
-          </w:tcPr>
-          <w:p>
-            <w:pPr>
-              <w:widowControl/>
-              <w:jc w:val="center"/>
-              <w:rPr>
-                <w:rFonts w:hint="default" w:eastAsia="宋体"/>
+              <w:left w:val="single" w:sz="4" w:space="0" w:color="auto"/>
+              <w:bottom w:val="single" w:sz="4" w:space="0" w:color="auto"/>
+              <w:right w:val="single" w:sz="4" w:space="0" w:color="auto"/>
+            </w:tcBorders>
+            <w:vAlign w:val="bottom"/>
+          </w:tcPr>
+          <w:p>
+            <w:pPr>
+              <w:widowControl/>
+              <w:jc w:val="center"/>
+              <w:rPr>
                 <w:color w:val="000000"/>
                 <w:kern w:val="0"/>
                 <w:sz w:val="18"/>
                 <w:szCs w:val="18"/>
-                <w:lang w:val="en-US" w:eastAsia="zh-CN"/>
               </w:rPr>
             </w:pPr>
             <w:r>
@@ -6238,7 +5829,6 @@
                 <w:kern w:val="0"/>
                 <w:sz w:val="18"/>
                 <w:szCs w:val="18"/>
-                <w:lang w:val="en-US" w:eastAsia="zh-CN"/>
               </w:rPr>
               <w:t>000004</w:t>
             </w:r>
@@ -6250,10 +5840,9 @@
             <w:tcBorders>
               <w:top w:val="nil"/>
               <w:left w:val="nil"/>
-              <w:bottom w:val="single" w:color="auto" w:sz="4" w:space="0"/>
-              <w:right w:val="single" w:color="auto" w:sz="4" w:space="0"/>
-            </w:tcBorders>
-            <w:noWrap w:val="0"/>
+              <w:bottom w:val="single" w:sz="4" w:space="0" w:color="auto"/>
+              <w:right w:val="single" w:sz="4" w:space="0" w:color="auto"/>
+            </w:tcBorders>
             <w:vAlign w:val="bottom"/>
           </w:tcPr>
           <w:p>
@@ -6284,10 +5873,9 @@
             <w:tcBorders>
               <w:top w:val="nil"/>
               <w:left w:val="nil"/>
-              <w:bottom w:val="single" w:color="auto" w:sz="4" w:space="0"/>
-              <w:right w:val="single" w:color="auto" w:sz="4" w:space="0"/>
-            </w:tcBorders>
-            <w:noWrap w:val="0"/>
+              <w:bottom w:val="single" w:sz="4" w:space="0" w:color="auto"/>
+              <w:right w:val="single" w:sz="4" w:space="0" w:color="auto"/>
+            </w:tcBorders>
             <w:vAlign w:val="bottom"/>
           </w:tcPr>
           <w:p>
@@ -6318,1088 +5906,1981 @@
       <w:pPr>
         <w:spacing w:line="360" w:lineRule="auto"/>
         <w:rPr>
-          <w:rFonts w:hint="eastAsia" w:eastAsia="宋体"/>
-          <w:szCs w:val="21"/>
-          <w:lang w:eastAsia="zh-CN"/>
-        </w:rPr>
-      </w:pPr>
-      <w:bookmarkStart w:id="0" w:name="_GoBack"/>
-      <w:bookmarkEnd w:id="0"/>
-      <w:r>
-        <w:rPr>
-          <w:rFonts w:hint="eastAsia"/>
-          <w:szCs w:val="21"/>
-          <w:lang w:val="en-US" w:eastAsia="zh-CN"/>
-        </w:rPr>
-        <w:t>2</w:t>
-      </w:r>
-      <w:r>
-        <w:rPr>
-          <w:rFonts w:hint="eastAsia"/>
-          <w:szCs w:val="21"/>
-        </w:rPr>
-        <w:t>.</w:t>
-      </w:r>
-      <w:r>
-        <w:rPr>
-          <w:szCs w:val="21"/>
-        </w:rPr>
-        <w:t xml:space="preserve"> </w:t>
-      </w:r>
-    </w:p>
-    <w:p>
-      <w:pPr>
-        <w:numPr>
-          <w:ilvl w:val="0"/>
-          <w:numId w:val="4"/>
-        </w:numPr>
-        <w:spacing w:line="360" w:lineRule="auto"/>
-        <w:rPr>
-          <w:rFonts w:hint="eastAsia"/>
-          <w:color w:val="auto"/>
-          <w:szCs w:val="21"/>
-        </w:rPr>
-      </w:pPr>
-      <w:r>
-        <w:rPr>
-          <w:rFonts w:hint="eastAsia"/>
-          <w:color w:val="auto"/>
-          <w:szCs w:val="21"/>
-          <w:lang w:val="en-US" w:eastAsia="zh-CN"/>
-        </w:rPr>
-        <w:t>删除“王五”员工的员工信息和薪水记录</w:t>
-      </w:r>
-      <w:r>
-        <w:rPr>
-          <w:rFonts w:hint="eastAsia"/>
-          <w:color w:val="auto"/>
-          <w:szCs w:val="21"/>
-        </w:rPr>
-        <w:t>。</w:t>
-      </w:r>
-    </w:p>
-    <w:p>
-      <w:pPr>
-        <w:numPr>
-          <w:numId w:val="0"/>
-        </w:numPr>
-        <w:spacing w:line="360" w:lineRule="auto"/>
-        <w:rPr>
-          <w:rFonts w:hint="eastAsia"/>
-          <w:color w:val="auto"/>
-          <w:szCs w:val="21"/>
-          <w:lang w:val="en-US" w:eastAsia="zh-CN"/>
-        </w:rPr>
-      </w:pPr>
-      <w:r>
-        <w:rPr>
-          <w:rFonts w:hint="eastAsia"/>
-          <w:color w:val="auto"/>
-          <w:szCs w:val="21"/>
-          <w:lang w:val="en-US" w:eastAsia="zh-CN"/>
-        </w:rPr>
-        <w:t>Delete  from employees where employees.name=</w:t>
-      </w:r>
-      <w:r>
-        <w:rPr>
-          <w:rFonts w:hint="default"/>
-          <w:color w:val="auto"/>
-          <w:szCs w:val="21"/>
-          <w:lang w:val="en-US" w:eastAsia="zh-CN"/>
-        </w:rPr>
-        <w:t>”</w:t>
-      </w:r>
-      <w:r>
-        <w:rPr>
-          <w:rFonts w:hint="eastAsia"/>
-          <w:color w:val="auto"/>
-          <w:szCs w:val="21"/>
-          <w:lang w:val="en-US" w:eastAsia="zh-CN"/>
-        </w:rPr>
-        <w:t>王五</w:t>
-      </w:r>
-      <w:r>
-        <w:rPr>
-          <w:rFonts w:hint="default"/>
-          <w:color w:val="auto"/>
-          <w:szCs w:val="21"/>
-          <w:lang w:val="en-US" w:eastAsia="zh-CN"/>
-        </w:rPr>
-        <w:t>”</w:t>
-      </w:r>
-      <w:r>
-        <w:rPr>
-          <w:rFonts w:hint="eastAsia"/>
-          <w:color w:val="auto"/>
-          <w:szCs w:val="21"/>
-          <w:lang w:val="en-US" w:eastAsia="zh-CN"/>
-        </w:rPr>
-        <w:t>;</w:t>
-      </w:r>
-    </w:p>
-    <w:p>
-      <w:pPr>
-        <w:numPr>
-          <w:numId w:val="0"/>
-        </w:numPr>
-        <w:spacing w:line="360" w:lineRule="auto"/>
-        <w:rPr>
-          <w:rFonts w:hint="eastAsia"/>
-          <w:color w:val="auto"/>
-          <w:szCs w:val="21"/>
-          <w:lang w:val="en-US" w:eastAsia="zh-CN"/>
-        </w:rPr>
-      </w:pPr>
-      <w:r>
-        <w:rPr>
-          <w:rFonts w:hint="eastAsia"/>
-          <w:color w:val="auto"/>
-          <w:szCs w:val="21"/>
-          <w:lang w:val="en-US" w:eastAsia="zh-CN"/>
-        </w:rPr>
-        <w:t>delete from salary where salary.employmeeid  in (select employmeeid from employees where employees.name=</w:t>
-      </w:r>
-      <w:r>
-        <w:rPr>
-          <w:rFonts w:hint="default"/>
-          <w:color w:val="auto"/>
-          <w:szCs w:val="21"/>
-          <w:lang w:val="en-US" w:eastAsia="zh-CN"/>
-        </w:rPr>
-        <w:t>”</w:t>
-      </w:r>
-      <w:r>
-        <w:rPr>
-          <w:rFonts w:hint="eastAsia"/>
-          <w:color w:val="auto"/>
-          <w:szCs w:val="21"/>
-          <w:lang w:val="en-US" w:eastAsia="zh-CN"/>
-        </w:rPr>
-        <w:t>王五</w:t>
-      </w:r>
-      <w:r>
-        <w:rPr>
-          <w:rFonts w:hint="default"/>
-          <w:color w:val="auto"/>
-          <w:szCs w:val="21"/>
-          <w:lang w:val="en-US" w:eastAsia="zh-CN"/>
-        </w:rPr>
-        <w:t>”</w:t>
-      </w:r>
-      <w:r>
-        <w:rPr>
-          <w:rFonts w:hint="eastAsia"/>
-          <w:color w:val="auto"/>
-          <w:szCs w:val="21"/>
-          <w:lang w:val="en-US" w:eastAsia="zh-CN"/>
-        </w:rPr>
-        <w:t>);</w:t>
-      </w:r>
-    </w:p>
-    <w:p>
-      <w:pPr>
-        <w:numPr>
-          <w:numId w:val="0"/>
-        </w:numPr>
-        <w:spacing w:line="360" w:lineRule="auto"/>
-        <w:rPr>
-          <w:rFonts w:hint="default"/>
-          <w:color w:val="auto"/>
-          <w:szCs w:val="21"/>
-          <w:lang w:val="en-US" w:eastAsia="zh-CN"/>
-        </w:rPr>
-      </w:pPr>
-      <w:r>
-        <w:drawing>
-          <wp:inline distT="0" distB="0" distL="114300" distR="114300">
-            <wp:extent cx="3722370" cy="1609090"/>
-            <wp:effectExtent l="0" t="0" r="11430" b="6350"/>
-            <wp:docPr id="7" name="图片 7"/>
-            <wp:cNvGraphicFramePr>
-              <a:graphicFrameLocks xmlns:a="http://schemas.openxmlformats.org/drawingml/2006/main" noChangeAspect="1"/>
-            </wp:cNvGraphicFramePr>
-            <a:graphic xmlns:a="http://schemas.openxmlformats.org/drawingml/2006/main">
-              <a:graphicData uri="http://schemas.openxmlformats.org/drawingml/2006/picture">
-                <pic:pic xmlns:pic="http://schemas.openxmlformats.org/drawingml/2006/picture">
-                  <pic:nvPicPr>
-                    <pic:cNvPr id="7" name="图片 7"/>
-                    <pic:cNvPicPr>
-                      <a:picLocks noChangeAspect="1"/>
-                    </pic:cNvPicPr>
-                  </pic:nvPicPr>
-                  <pic:blipFill>
-                    <a:blip r:embed="rId4"/>
-                    <a:stretch>
-                      <a:fillRect/>
-                    </a:stretch>
-                  </pic:blipFill>
-                  <pic:spPr>
-                    <a:xfrm>
-                      <a:off x="0" y="0"/>
-                      <a:ext cx="3722370" cy="1609090"/>
-                    </a:xfrm>
-                    <a:prstGeom prst="rect">
-                      <a:avLst/>
-                    </a:prstGeom>
-                    <a:noFill/>
-                    <a:ln>
-                      <a:noFill/>
-                    </a:ln>
-                  </pic:spPr>
-                </pic:pic>
-              </a:graphicData>
-            </a:graphic>
-          </wp:inline>
-        </w:drawing>
-      </w:r>
-    </w:p>
-    <w:p>
-      <w:pPr>
-        <w:numPr>
-          <w:ilvl w:val="0"/>
-          <w:numId w:val="4"/>
-        </w:numPr>
-        <w:spacing w:line="360" w:lineRule="auto"/>
-        <w:ind w:left="0" w:leftChars="0" w:firstLine="0" w:firstLineChars="0"/>
-        <w:rPr>
-          <w:rFonts w:hint="eastAsia"/>
-          <w:color w:val="auto"/>
-          <w:szCs w:val="21"/>
-          <w:lang w:val="en-US" w:eastAsia="zh-CN"/>
-        </w:rPr>
-      </w:pPr>
-      <w:r>
-        <w:rPr>
-          <w:rFonts w:hint="eastAsia"/>
-          <w:color w:val="auto"/>
-          <w:szCs w:val="21"/>
-          <w:lang w:val="en-US" w:eastAsia="zh-CN"/>
-        </w:rPr>
-        <w:t>把“张三”员工的收入增加“200.00”，支出改为“100.00”</w:t>
-      </w:r>
-    </w:p>
-    <w:p>
-      <w:pPr>
-        <w:numPr>
-          <w:ilvl w:val="0"/>
-          <w:numId w:val="0"/>
-        </w:numPr>
-        <w:spacing w:line="360" w:lineRule="auto"/>
-        <w:rPr>
-          <w:rFonts w:hint="default" w:eastAsia="宋体"/>
-          <w:color w:val="auto"/>
-          <w:szCs w:val="21"/>
-          <w:lang w:val="en-US" w:eastAsia="zh-CN"/>
-        </w:rPr>
-      </w:pPr>
-      <w:r>
-        <w:rPr>
-          <w:rFonts w:hint="eastAsia"/>
-          <w:color w:val="auto"/>
-          <w:szCs w:val="21"/>
-          <w:lang w:val="en-US" w:eastAsia="zh-CN"/>
-        </w:rPr>
-        <w:t>Update salary set income=income+200.00,outcome=100.00 where employmeeid  in (select employmeeid from employees where employees.name=</w:t>
-      </w:r>
-      <w:r>
-        <w:rPr>
-          <w:rFonts w:hint="default"/>
-          <w:color w:val="auto"/>
-          <w:szCs w:val="21"/>
-          <w:lang w:val="en-US" w:eastAsia="zh-CN"/>
-        </w:rPr>
-        <w:t>”</w:t>
-      </w:r>
-      <w:r>
-        <w:rPr>
-          <w:rFonts w:hint="eastAsia"/>
-          <w:color w:val="auto"/>
-          <w:szCs w:val="21"/>
-          <w:lang w:val="en-US" w:eastAsia="zh-CN"/>
-        </w:rPr>
-        <w:t>张三</w:t>
-      </w:r>
-      <w:r>
-        <w:rPr>
-          <w:rFonts w:hint="default"/>
-          <w:color w:val="auto"/>
-          <w:szCs w:val="21"/>
-          <w:lang w:val="en-US" w:eastAsia="zh-CN"/>
-        </w:rPr>
-        <w:t>”</w:t>
-      </w:r>
-      <w:r>
-        <w:rPr>
-          <w:rFonts w:hint="eastAsia"/>
-          <w:color w:val="auto"/>
-          <w:szCs w:val="21"/>
-          <w:lang w:val="en-US" w:eastAsia="zh-CN"/>
-        </w:rPr>
-        <w:t>);</w:t>
-      </w:r>
-    </w:p>
-    <w:p>
-      <w:pPr>
-        <w:widowControl w:val="0"/>
-        <w:numPr>
-          <w:numId w:val="0"/>
-        </w:numPr>
-        <w:spacing w:line="360" w:lineRule="auto"/>
-        <w:jc w:val="both"/>
-        <w:rPr>
-          <w:rFonts w:hint="default"/>
-          <w:color w:val="auto"/>
-          <w:szCs w:val="21"/>
-          <w:lang w:val="en-US" w:eastAsia="zh-CN"/>
-        </w:rPr>
-      </w:pPr>
-      <w:r>
-        <w:drawing>
-          <wp:inline distT="0" distB="0" distL="114300" distR="114300">
-            <wp:extent cx="5269865" cy="1287145"/>
-            <wp:effectExtent l="0" t="0" r="3175" b="8255"/>
-            <wp:docPr id="6" name="图片 6"/>
-            <wp:cNvGraphicFramePr>
-              <a:graphicFrameLocks xmlns:a="http://schemas.openxmlformats.org/drawingml/2006/main" noChangeAspect="1"/>
-            </wp:cNvGraphicFramePr>
-            <a:graphic xmlns:a="http://schemas.openxmlformats.org/drawingml/2006/main">
-              <a:graphicData uri="http://schemas.openxmlformats.org/drawingml/2006/picture">
-                <pic:pic xmlns:pic="http://schemas.openxmlformats.org/drawingml/2006/picture">
-                  <pic:nvPicPr>
-                    <pic:cNvPr id="6" name="图片 6"/>
-                    <pic:cNvPicPr>
-                      <a:picLocks noChangeAspect="1"/>
-                    </pic:cNvPicPr>
-                  </pic:nvPicPr>
-                  <pic:blipFill>
-                    <a:blip r:embed="rId5"/>
-                    <a:stretch>
-                      <a:fillRect/>
-                    </a:stretch>
-                  </pic:blipFill>
-                  <pic:spPr>
-                    <a:xfrm>
-                      <a:off x="0" y="0"/>
-                      <a:ext cx="5269865" cy="1287145"/>
-                    </a:xfrm>
-                    <a:prstGeom prst="rect">
-                      <a:avLst/>
-                    </a:prstGeom>
-                    <a:noFill/>
-                    <a:ln>
-                      <a:noFill/>
-                    </a:ln>
-                  </pic:spPr>
-                </pic:pic>
-              </a:graphicData>
-            </a:graphic>
-          </wp:inline>
-        </w:drawing>
-      </w:r>
-    </w:p>
-    <w:p>
-      <w:pPr>
-        <w:numPr>
-          <w:ilvl w:val="0"/>
-          <w:numId w:val="4"/>
-        </w:numPr>
-        <w:spacing w:line="360" w:lineRule="auto"/>
-        <w:ind w:left="0" w:leftChars="0" w:firstLine="0" w:firstLineChars="0"/>
-        <w:rPr>
-          <w:rFonts w:hint="eastAsia"/>
-          <w:color w:val="auto"/>
-          <w:szCs w:val="21"/>
-          <w:lang w:val="en-US" w:eastAsia="zh-CN"/>
-        </w:rPr>
-      </w:pPr>
-      <w:r>
-        <w:rPr>
-          <w:rFonts w:hint="eastAsia"/>
-          <w:color w:val="auto"/>
-          <w:szCs w:val="21"/>
-          <w:lang w:val="en-US" w:eastAsia="zh-CN"/>
-        </w:rPr>
-        <w:t>把“收入”最低的员工收入增加“100”</w:t>
-      </w:r>
-    </w:p>
-    <w:p>
-      <w:pPr>
-        <w:numPr>
-          <w:ilvl w:val="0"/>
-          <w:numId w:val="0"/>
-        </w:numPr>
-        <w:spacing w:line="360" w:lineRule="auto"/>
-        <w:rPr>
-          <w:rFonts w:hint="eastAsia"/>
-          <w:color w:val="auto"/>
-          <w:szCs w:val="21"/>
-          <w:lang w:val="en-US" w:eastAsia="zh-CN"/>
-        </w:rPr>
-      </w:pPr>
-      <w:r>
-        <w:rPr>
-          <w:rFonts w:hint="eastAsia"/>
-          <w:color w:val="auto"/>
-          <w:szCs w:val="21"/>
-          <w:lang w:val="en-US" w:eastAsia="zh-CN"/>
-        </w:rPr>
-        <w:t>Update salary set income=income+100.00 order by income limit 1;</w:t>
-      </w:r>
-    </w:p>
-    <w:p>
-      <w:pPr>
-        <w:numPr>
-          <w:ilvl w:val="0"/>
-          <w:numId w:val="0"/>
-        </w:numPr>
-        <w:spacing w:line="360" w:lineRule="auto"/>
-        <w:rPr>
-          <w:rFonts w:hint="default"/>
-          <w:color w:val="auto"/>
-          <w:szCs w:val="21"/>
-          <w:lang w:val="en-US" w:eastAsia="zh-CN"/>
-        </w:rPr>
-      </w:pPr>
-      <w:r>
-        <w:drawing>
-          <wp:inline distT="0" distB="0" distL="114300" distR="114300">
-            <wp:extent cx="5272405" cy="1910080"/>
-            <wp:effectExtent l="0" t="0" r="635" b="10160"/>
-            <wp:docPr id="2" name="图片 2"/>
-            <wp:cNvGraphicFramePr>
-              <a:graphicFrameLocks xmlns:a="http://schemas.openxmlformats.org/drawingml/2006/main" noChangeAspect="1"/>
-            </wp:cNvGraphicFramePr>
-            <a:graphic xmlns:a="http://schemas.openxmlformats.org/drawingml/2006/main">
-              <a:graphicData uri="http://schemas.openxmlformats.org/drawingml/2006/picture">
-                <pic:pic xmlns:pic="http://schemas.openxmlformats.org/drawingml/2006/picture">
-                  <pic:nvPicPr>
-                    <pic:cNvPr id="2" name="图片 2"/>
-                    <pic:cNvPicPr>
-                      <a:picLocks noChangeAspect="1"/>
-                    </pic:cNvPicPr>
-                  </pic:nvPicPr>
-                  <pic:blipFill>
-                    <a:blip r:embed="rId6"/>
-                    <a:stretch>
-                      <a:fillRect/>
-                    </a:stretch>
-                  </pic:blipFill>
-                  <pic:spPr>
-                    <a:xfrm>
-                      <a:off x="0" y="0"/>
-                      <a:ext cx="5272405" cy="1910080"/>
-                    </a:xfrm>
-                    <a:prstGeom prst="rect">
-                      <a:avLst/>
-                    </a:prstGeom>
-                    <a:noFill/>
-                    <a:ln>
-                      <a:noFill/>
-                    </a:ln>
-                  </pic:spPr>
-                </pic:pic>
-              </a:graphicData>
-            </a:graphic>
-          </wp:inline>
-        </w:drawing>
-      </w:r>
-    </w:p>
-    <w:p>
-      <w:pPr>
-        <w:widowControl w:val="0"/>
-        <w:numPr>
-          <w:numId w:val="0"/>
-        </w:numPr>
-        <w:spacing w:line="360" w:lineRule="auto"/>
-        <w:jc w:val="both"/>
-        <w:rPr>
-          <w:rFonts w:hint="eastAsia"/>
-          <w:color w:val="auto"/>
-          <w:szCs w:val="21"/>
-          <w:lang w:val="en-US" w:eastAsia="zh-CN"/>
+          <w:noProof/>
         </w:rPr>
       </w:pPr>
     </w:p>
     <w:p>
       <w:pPr>
-        <w:numPr>
-          <w:ilvl w:val="0"/>
-          <w:numId w:val="4"/>
-        </w:numPr>
-        <w:spacing w:line="360" w:lineRule="auto"/>
-        <w:ind w:left="0" w:leftChars="0" w:firstLine="0" w:firstLineChars="0"/>
+        <w:widowControl/>
+        <w:shd w:val="clear" w:color="auto" w:fill="FFFFFF"/>
+        <w:spacing w:line="450" w:lineRule="atLeast"/>
+        <w:jc w:val="left"/>
         <w:rPr>
           <w:rFonts w:hint="eastAsia"/>
-          <w:color w:val="auto"/>
-          <w:szCs w:val="21"/>
-          <w:lang w:val="en-US" w:eastAsia="zh-CN"/>
+          <w:szCs w:val="21"/>
         </w:rPr>
       </w:pPr>
       <w:r>
         <w:rPr>
-          <w:rFonts w:hint="eastAsia"/>
-          <w:color w:val="auto"/>
-          <w:szCs w:val="21"/>
-          <w:lang w:val="en-US" w:eastAsia="zh-CN"/>
-        </w:rPr>
-        <w:t>查询“财务部”的员工“姓名”和”学历”</w:t>
+          <w:szCs w:val="21"/>
+        </w:rPr>
+        <w:t>#</w:t>
+      </w:r>
+      <w:r>
+        <w:rPr>
+          <w:szCs w:val="21"/>
+        </w:rPr>
+        <w:t>（</w:t>
+      </w:r>
+      <w:r>
+        <w:rPr>
+          <w:szCs w:val="21"/>
+        </w:rPr>
+        <w:t>1</w:t>
+      </w:r>
+      <w:r>
+        <w:rPr>
+          <w:szCs w:val="21"/>
+        </w:rPr>
+        <w:t>）删除</w:t>
+      </w:r>
+      <w:r>
+        <w:rPr>
+          <w:szCs w:val="21"/>
+        </w:rPr>
+        <w:t>“</w:t>
+      </w:r>
+      <w:r>
+        <w:rPr>
+          <w:szCs w:val="21"/>
+        </w:rPr>
+        <w:t>王五</w:t>
+      </w:r>
+      <w:r>
+        <w:rPr>
+          <w:szCs w:val="21"/>
+        </w:rPr>
+        <w:t>”</w:t>
+      </w:r>
+      <w:r>
+        <w:rPr>
+          <w:szCs w:val="21"/>
+        </w:rPr>
+        <w:t>员工的员工信息和薪水记录。</w:t>
       </w:r>
     </w:p>
     <w:p>
       <w:pPr>
-        <w:widowControl w:val="0"/>
-        <w:numPr>
-          <w:numId w:val="0"/>
-        </w:numPr>
-        <w:spacing w:line="360" w:lineRule="auto"/>
-        <w:jc w:val="both"/>
-        <w:rPr>
-          <w:rFonts w:hint="eastAsia"/>
-          <w:color w:val="auto"/>
-          <w:szCs w:val="21"/>
-          <w:lang w:val="en-US" w:eastAsia="zh-CN"/>
+        <w:widowControl/>
+        <w:shd w:val="clear" w:color="auto" w:fill="FFFFFF"/>
+        <w:spacing w:line="450" w:lineRule="atLeast"/>
+        <w:jc w:val="left"/>
+        <w:rPr>
+          <w:rFonts w:ascii="Consolas" w:hAnsi="Consolas" w:cs="宋体"/>
+          <w:color w:val="000000"/>
+          <w:kern w:val="0"/>
+          <w:szCs w:val="21"/>
         </w:rPr>
       </w:pPr>
       <w:r>
         <w:rPr>
-          <w:rFonts w:hint="eastAsia"/>
-          <w:color w:val="auto"/>
-          <w:szCs w:val="21"/>
-          <w:lang w:val="en-US" w:eastAsia="zh-CN"/>
-        </w:rPr>
-        <w:t>Select name,education from employees where departmentid in(select departmentid  from departments where departmentname=</w:t>
-      </w:r>
-      <w:r>
-        <w:rPr>
-          <w:rFonts w:hint="default"/>
-          <w:color w:val="auto"/>
-          <w:szCs w:val="21"/>
-          <w:lang w:val="en-US" w:eastAsia="zh-CN"/>
-        </w:rPr>
-        <w:t>”</w:t>
-      </w:r>
-      <w:r>
-        <w:rPr>
-          <w:rFonts w:hint="eastAsia"/>
-          <w:color w:val="auto"/>
-          <w:szCs w:val="21"/>
-          <w:lang w:val="en-US" w:eastAsia="zh-CN"/>
-        </w:rPr>
-        <w:t>财务部</w:t>
-      </w:r>
-      <w:r>
-        <w:rPr>
-          <w:rFonts w:hint="default"/>
-          <w:color w:val="auto"/>
-          <w:szCs w:val="21"/>
-          <w:lang w:val="en-US" w:eastAsia="zh-CN"/>
-        </w:rPr>
-        <w:t>”</w:t>
-      </w:r>
-      <w:r>
-        <w:rPr>
-          <w:rFonts w:hint="eastAsia"/>
-          <w:color w:val="auto"/>
-          <w:szCs w:val="21"/>
-          <w:lang w:val="en-US" w:eastAsia="zh-CN"/>
-        </w:rPr>
-        <w:t>);</w:t>
+          <w:rFonts w:ascii="Consolas" w:hAnsi="Consolas" w:cs="宋体"/>
+          <w:color w:val="0000FF"/>
+          <w:kern w:val="0"/>
+          <w:szCs w:val="21"/>
+        </w:rPr>
+        <w:t>DELETE</w:t>
+      </w:r>
+      <w:r>
+        <w:rPr>
+          <w:rFonts w:ascii="Consolas" w:hAnsi="Consolas" w:cs="宋体"/>
+          <w:color w:val="000000"/>
+          <w:kern w:val="0"/>
+          <w:szCs w:val="21"/>
+        </w:rPr>
+        <w:t> </w:t>
+      </w:r>
+      <w:r>
+        <w:rPr>
+          <w:rFonts w:ascii="Consolas" w:hAnsi="Consolas" w:cs="宋体"/>
+          <w:color w:val="0000FF"/>
+          <w:kern w:val="0"/>
+          <w:szCs w:val="21"/>
+        </w:rPr>
+        <w:t>FROM</w:t>
+      </w:r>
+      <w:r>
+        <w:rPr>
+          <w:rFonts w:ascii="Consolas" w:hAnsi="Consolas" w:cs="宋体"/>
+          <w:color w:val="000000"/>
+          <w:kern w:val="0"/>
+          <w:szCs w:val="21"/>
+        </w:rPr>
+        <w:t> salary s</w:t>
       </w:r>
     </w:p>
     <w:p>
       <w:pPr>
-        <w:widowControl w:val="0"/>
-        <w:numPr>
-          <w:numId w:val="0"/>
-        </w:numPr>
-        <w:spacing w:line="360" w:lineRule="auto"/>
-        <w:jc w:val="both"/>
-        <w:rPr>
-          <w:rFonts w:hint="default"/>
-          <w:color w:val="auto"/>
-          <w:szCs w:val="21"/>
-          <w:lang w:val="en-US" w:eastAsia="zh-CN"/>
+        <w:widowControl/>
+        <w:shd w:val="clear" w:color="auto" w:fill="FFFFFF"/>
+        <w:spacing w:line="450" w:lineRule="atLeast"/>
+        <w:jc w:val="left"/>
+        <w:rPr>
+          <w:rFonts w:ascii="Consolas" w:hAnsi="Consolas" w:cs="宋体"/>
+          <w:color w:val="000000"/>
+          <w:kern w:val="0"/>
+          <w:szCs w:val="21"/>
         </w:rPr>
       </w:pPr>
       <w:r>
-        <w:drawing>
-          <wp:inline distT="0" distB="0" distL="114300" distR="114300">
-            <wp:extent cx="5273040" cy="847090"/>
-            <wp:effectExtent l="0" t="0" r="0" b="6350"/>
-            <wp:docPr id="5" name="图片 5"/>
-            <wp:cNvGraphicFramePr>
-              <a:graphicFrameLocks xmlns:a="http://schemas.openxmlformats.org/drawingml/2006/main" noChangeAspect="1"/>
-            </wp:cNvGraphicFramePr>
-            <a:graphic xmlns:a="http://schemas.openxmlformats.org/drawingml/2006/main">
-              <a:graphicData uri="http://schemas.openxmlformats.org/drawingml/2006/picture">
-                <pic:pic xmlns:pic="http://schemas.openxmlformats.org/drawingml/2006/picture">
-                  <pic:nvPicPr>
-                    <pic:cNvPr id="5" name="图片 5"/>
-                    <pic:cNvPicPr>
-                      <a:picLocks noChangeAspect="1"/>
-                    </pic:cNvPicPr>
-                  </pic:nvPicPr>
-                  <pic:blipFill>
-                    <a:blip r:embed="rId7"/>
-                    <a:stretch>
-                      <a:fillRect/>
-                    </a:stretch>
-                  </pic:blipFill>
-                  <pic:spPr>
-                    <a:xfrm>
-                      <a:off x="0" y="0"/>
-                      <a:ext cx="5273040" cy="847090"/>
-                    </a:xfrm>
-                    <a:prstGeom prst="rect">
-                      <a:avLst/>
-                    </a:prstGeom>
-                    <a:noFill/>
-                    <a:ln>
-                      <a:noFill/>
-                    </a:ln>
-                  </pic:spPr>
-                </pic:pic>
-              </a:graphicData>
-            </a:graphic>
-          </wp:inline>
-        </w:drawing>
+        <w:rPr>
+          <w:rFonts w:ascii="Consolas" w:hAnsi="Consolas" w:cs="宋体"/>
+          <w:color w:val="0000FF"/>
+          <w:kern w:val="0"/>
+          <w:szCs w:val="21"/>
+        </w:rPr>
+        <w:t>WHERE</w:t>
+      </w:r>
+      <w:r>
+        <w:rPr>
+          <w:rFonts w:ascii="Consolas" w:hAnsi="Consolas" w:cs="宋体"/>
+          <w:color w:val="000000"/>
+          <w:kern w:val="0"/>
+          <w:szCs w:val="21"/>
+        </w:rPr>
+        <w:t> s.employmeeID=(</w:t>
       </w:r>
     </w:p>
     <w:p>
       <w:pPr>
-        <w:numPr>
-          <w:ilvl w:val="0"/>
-          <w:numId w:val="4"/>
-        </w:numPr>
-        <w:spacing w:line="360" w:lineRule="auto"/>
-        <w:ind w:left="0" w:leftChars="0" w:firstLine="0" w:firstLineChars="0"/>
-        <w:rPr>
-          <w:rFonts w:hint="eastAsia"/>
-          <w:color w:val="auto"/>
-          <w:szCs w:val="21"/>
-          <w:lang w:val="en-US" w:eastAsia="zh-CN"/>
+        <w:widowControl/>
+        <w:shd w:val="clear" w:color="auto" w:fill="FFFFFF"/>
+        <w:spacing w:line="450" w:lineRule="atLeast"/>
+        <w:jc w:val="left"/>
+        <w:rPr>
+          <w:rFonts w:ascii="Consolas" w:hAnsi="Consolas" w:cs="宋体"/>
+          <w:color w:val="000000"/>
+          <w:kern w:val="0"/>
+          <w:szCs w:val="21"/>
         </w:rPr>
       </w:pPr>
       <w:r>
         <w:rPr>
-          <w:rFonts w:hint="eastAsia"/>
-          <w:color w:val="auto"/>
-          <w:szCs w:val="21"/>
-          <w:lang w:val="en-US" w:eastAsia="zh-CN"/>
-        </w:rPr>
-        <w:t>查询“李四”的“学历”“性别”“部门名称”以及薪水（收入减支出）</w:t>
+          <w:rFonts w:ascii="Consolas" w:hAnsi="Consolas" w:cs="宋体"/>
+          <w:color w:val="000000"/>
+          <w:kern w:val="0"/>
+          <w:szCs w:val="21"/>
+        </w:rPr>
+        <w:t>    </w:t>
+      </w:r>
+      <w:r>
+        <w:rPr>
+          <w:rFonts w:ascii="Consolas" w:hAnsi="Consolas" w:cs="宋体"/>
+          <w:color w:val="0000FF"/>
+          <w:kern w:val="0"/>
+          <w:szCs w:val="21"/>
+        </w:rPr>
+        <w:t>SELECT</w:t>
+      </w:r>
+      <w:r>
+        <w:rPr>
+          <w:rFonts w:ascii="Consolas" w:hAnsi="Consolas" w:cs="宋体"/>
+          <w:color w:val="000000"/>
+          <w:kern w:val="0"/>
+          <w:szCs w:val="21"/>
+        </w:rPr>
+        <w:t> E.Employees</w:t>
       </w:r>
     </w:p>
     <w:p>
       <w:pPr>
-        <w:widowControl w:val="0"/>
-        <w:numPr>
-          <w:numId w:val="0"/>
-        </w:numPr>
-        <w:spacing w:line="360" w:lineRule="auto"/>
-        <w:jc w:val="both"/>
-        <w:rPr>
-          <w:rFonts w:hint="eastAsia"/>
-          <w:color w:val="auto"/>
-          <w:szCs w:val="21"/>
-          <w:lang w:val="en-US" w:eastAsia="zh-CN"/>
+        <w:widowControl/>
+        <w:shd w:val="clear" w:color="auto" w:fill="FFFFFF"/>
+        <w:spacing w:line="450" w:lineRule="atLeast"/>
+        <w:jc w:val="left"/>
+        <w:rPr>
+          <w:rFonts w:ascii="Consolas" w:hAnsi="Consolas" w:cs="宋体"/>
+          <w:color w:val="000000"/>
+          <w:kern w:val="0"/>
+          <w:szCs w:val="21"/>
         </w:rPr>
       </w:pPr>
       <w:r>
         <w:rPr>
-          <w:rFonts w:hint="eastAsia"/>
-          <w:color w:val="auto"/>
-          <w:szCs w:val="21"/>
-          <w:lang w:val="en-US" w:eastAsia="zh-CN"/>
-        </w:rPr>
-        <w:t>Select education,sex,departmentname,income,outcome from departments  right join employees on departments.departmentid=employees.departmentid left join salary on salary.employmeeid=employees.employmeeid where employees.name=</w:t>
-      </w:r>
-      <w:r>
-        <w:rPr>
-          <w:rFonts w:hint="default"/>
-          <w:color w:val="auto"/>
-          <w:szCs w:val="21"/>
-          <w:lang w:val="en-US" w:eastAsia="zh-CN"/>
-        </w:rPr>
-        <w:t>”</w:t>
-      </w:r>
-      <w:r>
-        <w:rPr>
-          <w:rFonts w:hint="eastAsia"/>
-          <w:color w:val="auto"/>
-          <w:szCs w:val="21"/>
-          <w:lang w:val="en-US" w:eastAsia="zh-CN"/>
-        </w:rPr>
-        <w:t>李四</w:t>
-      </w:r>
-      <w:r>
-        <w:rPr>
-          <w:rFonts w:hint="default"/>
-          <w:color w:val="auto"/>
-          <w:szCs w:val="21"/>
-          <w:lang w:val="en-US" w:eastAsia="zh-CN"/>
-        </w:rPr>
-        <w:t>”</w:t>
-      </w:r>
-      <w:r>
-        <w:rPr>
-          <w:rFonts w:hint="eastAsia"/>
-          <w:color w:val="auto"/>
-          <w:szCs w:val="21"/>
-          <w:lang w:val="en-US" w:eastAsia="zh-CN"/>
-        </w:rPr>
-        <w:t>;</w:t>
+          <w:rFonts w:ascii="Consolas" w:hAnsi="Consolas" w:cs="宋体"/>
+          <w:color w:val="000000"/>
+          <w:kern w:val="0"/>
+          <w:szCs w:val="21"/>
+        </w:rPr>
+        <w:t>    </w:t>
+      </w:r>
+      <w:r>
+        <w:rPr>
+          <w:rFonts w:ascii="Consolas" w:hAnsi="Consolas" w:cs="宋体"/>
+          <w:color w:val="0000FF"/>
+          <w:kern w:val="0"/>
+          <w:szCs w:val="21"/>
+        </w:rPr>
+        <w:t>FROM</w:t>
+      </w:r>
+      <w:r>
+        <w:rPr>
+          <w:rFonts w:ascii="Consolas" w:hAnsi="Consolas" w:cs="宋体"/>
+          <w:color w:val="000000"/>
+          <w:kern w:val="0"/>
+          <w:szCs w:val="21"/>
+        </w:rPr>
+        <w:t> Employees E</w:t>
       </w:r>
     </w:p>
     <w:p>
       <w:pPr>
-        <w:widowControl w:val="0"/>
-        <w:numPr>
-          <w:numId w:val="0"/>
-        </w:numPr>
-        <w:spacing w:line="360" w:lineRule="auto"/>
-        <w:jc w:val="both"/>
-        <w:rPr>
-          <w:rFonts w:hint="default"/>
-          <w:color w:val="auto"/>
-          <w:szCs w:val="21"/>
-          <w:lang w:val="en-US" w:eastAsia="zh-CN"/>
+        <w:widowControl/>
+        <w:shd w:val="clear" w:color="auto" w:fill="FFFFFF"/>
+        <w:spacing w:line="450" w:lineRule="atLeast"/>
+        <w:jc w:val="left"/>
+        <w:rPr>
+          <w:rFonts w:ascii="Consolas" w:hAnsi="Consolas" w:cs="宋体"/>
+          <w:color w:val="000000"/>
+          <w:kern w:val="0"/>
+          <w:szCs w:val="21"/>
         </w:rPr>
       </w:pPr>
       <w:r>
-        <w:drawing>
-          <wp:inline distT="0" distB="0" distL="114300" distR="114300">
-            <wp:extent cx="5267325" cy="751205"/>
-            <wp:effectExtent l="0" t="0" r="5715" b="10795"/>
-            <wp:docPr id="4" name="图片 4"/>
-            <wp:cNvGraphicFramePr>
-              <a:graphicFrameLocks xmlns:a="http://schemas.openxmlformats.org/drawingml/2006/main" noChangeAspect="1"/>
-            </wp:cNvGraphicFramePr>
-            <a:graphic xmlns:a="http://schemas.openxmlformats.org/drawingml/2006/main">
-              <a:graphicData uri="http://schemas.openxmlformats.org/drawingml/2006/picture">
-                <pic:pic xmlns:pic="http://schemas.openxmlformats.org/drawingml/2006/picture">
-                  <pic:nvPicPr>
-                    <pic:cNvPr id="4" name="图片 4"/>
-                    <pic:cNvPicPr>
-                      <a:picLocks noChangeAspect="1"/>
-                    </pic:cNvPicPr>
-                  </pic:nvPicPr>
-                  <pic:blipFill>
-                    <a:blip r:embed="rId8"/>
-                    <a:stretch>
-                      <a:fillRect/>
-                    </a:stretch>
-                  </pic:blipFill>
-                  <pic:spPr>
-                    <a:xfrm>
-                      <a:off x="0" y="0"/>
-                      <a:ext cx="5267325" cy="751205"/>
-                    </a:xfrm>
-                    <a:prstGeom prst="rect">
-                      <a:avLst/>
-                    </a:prstGeom>
-                    <a:noFill/>
-                    <a:ln>
-                      <a:noFill/>
-                    </a:ln>
-                  </pic:spPr>
-                </pic:pic>
-              </a:graphicData>
-            </a:graphic>
-          </wp:inline>
-        </w:drawing>
+        <w:rPr>
+          <w:rFonts w:ascii="Consolas" w:hAnsi="Consolas" w:cs="宋体"/>
+          <w:color w:val="000000"/>
+          <w:kern w:val="0"/>
+          <w:szCs w:val="21"/>
+        </w:rPr>
+        <w:t>    </w:t>
+      </w:r>
+      <w:r>
+        <w:rPr>
+          <w:rFonts w:ascii="Consolas" w:hAnsi="Consolas" w:cs="宋体"/>
+          <w:color w:val="0000FF"/>
+          <w:kern w:val="0"/>
+          <w:szCs w:val="21"/>
+        </w:rPr>
+        <w:t>WHERE</w:t>
+      </w:r>
+      <w:r>
+        <w:rPr>
+          <w:rFonts w:ascii="Consolas" w:hAnsi="Consolas" w:cs="宋体"/>
+          <w:color w:val="000000"/>
+          <w:kern w:val="0"/>
+          <w:szCs w:val="21"/>
+        </w:rPr>
+        <w:t> E.</w:t>
+      </w:r>
+      <w:r>
+        <w:rPr>
+          <w:rFonts w:ascii="Consolas" w:hAnsi="Consolas" w:cs="宋体"/>
+          <w:color w:val="A31515"/>
+          <w:kern w:val="0"/>
+          <w:szCs w:val="21"/>
+        </w:rPr>
+        <w:t>`name`</w:t>
+      </w:r>
+      <w:r>
+        <w:rPr>
+          <w:rFonts w:ascii="Consolas" w:hAnsi="Consolas" w:cs="宋体"/>
+          <w:color w:val="000000"/>
+          <w:kern w:val="0"/>
+          <w:szCs w:val="21"/>
+        </w:rPr>
+        <w:t>=</w:t>
+      </w:r>
+      <w:r>
+        <w:rPr>
+          <w:rFonts w:ascii="Consolas" w:hAnsi="Consolas" w:cs="宋体"/>
+          <w:color w:val="A31515"/>
+          <w:kern w:val="0"/>
+          <w:szCs w:val="21"/>
+        </w:rPr>
+        <w:t>'</w:t>
+      </w:r>
+      <w:r>
+        <w:rPr>
+          <w:rFonts w:ascii="Consolas" w:hAnsi="Consolas" w:cs="宋体"/>
+          <w:color w:val="A31515"/>
+          <w:kern w:val="0"/>
+          <w:szCs w:val="21"/>
+        </w:rPr>
+        <w:t>王五</w:t>
+      </w:r>
+      <w:r>
+        <w:rPr>
+          <w:rFonts w:ascii="Consolas" w:hAnsi="Consolas" w:cs="宋体"/>
+          <w:color w:val="A31515"/>
+          <w:kern w:val="0"/>
+          <w:szCs w:val="21"/>
+        </w:rPr>
+        <w:t>'</w:t>
       </w:r>
     </w:p>
     <w:p>
       <w:pPr>
-        <w:numPr>
-          <w:ilvl w:val="0"/>
-          <w:numId w:val="4"/>
-        </w:numPr>
-        <w:spacing w:line="360" w:lineRule="auto"/>
-        <w:ind w:left="0" w:leftChars="0" w:firstLine="0" w:firstLineChars="0"/>
-        <w:rPr>
-          <w:rFonts w:hint="eastAsia"/>
-          <w:szCs w:val="21"/>
-          <w:lang w:val="en-US" w:eastAsia="zh-CN"/>
+        <w:widowControl/>
+        <w:shd w:val="clear" w:color="auto" w:fill="FFFFFF"/>
+        <w:spacing w:line="450" w:lineRule="atLeast"/>
+        <w:jc w:val="left"/>
+        <w:rPr>
+          <w:rFonts w:ascii="Consolas" w:hAnsi="Consolas" w:cs="宋体" w:hint="eastAsia"/>
+          <w:color w:val="000000"/>
+          <w:kern w:val="0"/>
+          <w:szCs w:val="21"/>
         </w:rPr>
       </w:pPr>
       <w:r>
         <w:rPr>
-          <w:rFonts w:hint="eastAsia"/>
-          <w:szCs w:val="21"/>
-          <w:lang w:val="en-US" w:eastAsia="zh-CN"/>
-        </w:rPr>
-        <w:t>查询“本科”中薪水最高的员工“姓名”、“工作时间”、“部门名称”</w:t>
+          <w:rFonts w:ascii="Consolas" w:hAnsi="Consolas" w:cs="宋体"/>
+          <w:color w:val="000000"/>
+          <w:kern w:val="0"/>
+          <w:szCs w:val="21"/>
+        </w:rPr>
+        <w:t>);</w:t>
       </w:r>
     </w:p>
     <w:p>
       <w:pPr>
-        <w:widowControl w:val="0"/>
-        <w:numPr>
-          <w:ilvl w:val="0"/>
-          <w:numId w:val="0"/>
-        </w:numPr>
-        <w:spacing w:line="360" w:lineRule="auto"/>
-        <w:jc w:val="both"/>
-        <w:rPr>
-          <w:rFonts w:hint="default"/>
-          <w:color w:val="auto"/>
-          <w:szCs w:val="21"/>
-          <w:lang w:val="en-US" w:eastAsia="zh-CN"/>
+        <w:widowControl/>
+        <w:shd w:val="clear" w:color="auto" w:fill="FFFFFF"/>
+        <w:spacing w:line="450" w:lineRule="atLeast"/>
+        <w:jc w:val="left"/>
+        <w:rPr>
+          <w:rFonts w:ascii="Consolas" w:hAnsi="Consolas" w:cs="宋体" w:hint="eastAsia"/>
+          <w:color w:val="0000FF"/>
+          <w:kern w:val="0"/>
+          <w:szCs w:val="21"/>
         </w:rPr>
       </w:pPr>
       <w:r>
         <w:rPr>
-          <w:rFonts w:hint="eastAsia"/>
-          <w:szCs w:val="21"/>
-          <w:lang w:val="en-US" w:eastAsia="zh-CN"/>
-        </w:rPr>
-        <w:t xml:space="preserve">Select name,workyear,departmentname from </w:t>
-      </w:r>
-      <w:r>
-        <w:rPr>
-          <w:rFonts w:hint="eastAsia"/>
-          <w:color w:val="auto"/>
-          <w:szCs w:val="21"/>
-          <w:lang w:val="en-US" w:eastAsia="zh-CN"/>
-        </w:rPr>
-        <w:t>departments  right join employees on departments.departmentid=employees.departmentid left join salary on salary.employmeeid=employees.employmeeid where salary.income in (select max(salary.income)from salary);</w:t>
+          <w:rFonts w:ascii="Consolas" w:hAnsi="Consolas" w:cs="宋体"/>
+          <w:color w:val="0000FF"/>
+          <w:kern w:val="0"/>
+          <w:szCs w:val="21"/>
+        </w:rPr>
+        <w:t>DELETE FROM Employees E WHERE E.`name`='</w:t>
+      </w:r>
+      <w:r>
+        <w:rPr>
+          <w:rFonts w:ascii="Consolas" w:hAnsi="Consolas" w:cs="宋体"/>
+          <w:color w:val="0000FF"/>
+          <w:kern w:val="0"/>
+          <w:szCs w:val="21"/>
+        </w:rPr>
+        <w:t>王五</w:t>
+      </w:r>
+      <w:r>
+        <w:rPr>
+          <w:rFonts w:ascii="Consolas" w:hAnsi="Consolas" w:cs="宋体"/>
+          <w:color w:val="0000FF"/>
+          <w:kern w:val="0"/>
+          <w:szCs w:val="21"/>
+        </w:rPr>
+        <w:t>';</w:t>
       </w:r>
     </w:p>
     <w:p>
       <w:pPr>
-        <w:widowControl w:val="0"/>
-        <w:numPr>
-          <w:numId w:val="0"/>
-        </w:numPr>
-        <w:spacing w:line="360" w:lineRule="auto"/>
-        <w:jc w:val="both"/>
-        <w:rPr>
-          <w:rFonts w:hint="default"/>
-          <w:szCs w:val="21"/>
-          <w:lang w:val="en-US" w:eastAsia="zh-CN"/>
+        <w:widowControl/>
+        <w:shd w:val="clear" w:color="auto" w:fill="FFFFFF"/>
+        <w:spacing w:line="450" w:lineRule="atLeast"/>
+        <w:jc w:val="left"/>
+        <w:rPr>
+          <w:rFonts w:hint="eastAsia"/>
+          <w:szCs w:val="21"/>
         </w:rPr>
       </w:pPr>
       <w:r>
-        <w:drawing>
-          <wp:inline distT="0" distB="0" distL="114300" distR="114300">
-            <wp:extent cx="5266690" cy="893445"/>
-            <wp:effectExtent l="0" t="0" r="6350" b="5715"/>
-            <wp:docPr id="3" name="图片 3"/>
-            <wp:cNvGraphicFramePr>
-              <a:graphicFrameLocks xmlns:a="http://schemas.openxmlformats.org/drawingml/2006/main" noChangeAspect="1"/>
-            </wp:cNvGraphicFramePr>
-            <a:graphic xmlns:a="http://schemas.openxmlformats.org/drawingml/2006/main">
-              <a:graphicData uri="http://schemas.openxmlformats.org/drawingml/2006/picture">
-                <pic:pic xmlns:pic="http://schemas.openxmlformats.org/drawingml/2006/picture">
-                  <pic:nvPicPr>
-                    <pic:cNvPr id="3" name="图片 3"/>
-                    <pic:cNvPicPr>
-                      <a:picLocks noChangeAspect="1"/>
-                    </pic:cNvPicPr>
-                  </pic:nvPicPr>
-                  <pic:blipFill>
-                    <a:blip r:embed="rId9"/>
-                    <a:stretch>
-                      <a:fillRect/>
-                    </a:stretch>
-                  </pic:blipFill>
-                  <pic:spPr>
-                    <a:xfrm>
-                      <a:off x="0" y="0"/>
-                      <a:ext cx="5266690" cy="893445"/>
-                    </a:xfrm>
-                    <a:prstGeom prst="rect">
-                      <a:avLst/>
-                    </a:prstGeom>
-                    <a:noFill/>
-                    <a:ln>
-                      <a:noFill/>
-                    </a:ln>
-                  </pic:spPr>
-                </pic:pic>
-              </a:graphicData>
-            </a:graphic>
-          </wp:inline>
-        </w:drawing>
+        <w:rPr>
+          <w:szCs w:val="21"/>
+        </w:rPr>
+        <w:t>#</w:t>
+      </w:r>
+      <w:r>
+        <w:rPr>
+          <w:szCs w:val="21"/>
+        </w:rPr>
+        <w:t>（</w:t>
+      </w:r>
+      <w:r>
+        <w:rPr>
+          <w:szCs w:val="21"/>
+        </w:rPr>
+        <w:t>2</w:t>
+      </w:r>
+      <w:r>
+        <w:rPr>
+          <w:szCs w:val="21"/>
+        </w:rPr>
+        <w:t>）把</w:t>
+      </w:r>
+      <w:r>
+        <w:rPr>
+          <w:szCs w:val="21"/>
+        </w:rPr>
+        <w:t>“</w:t>
+      </w:r>
+      <w:r>
+        <w:rPr>
+          <w:szCs w:val="21"/>
+        </w:rPr>
+        <w:t>张三</w:t>
+      </w:r>
+      <w:r>
+        <w:rPr>
+          <w:szCs w:val="21"/>
+        </w:rPr>
+        <w:t>”</w:t>
+      </w:r>
+      <w:r>
+        <w:rPr>
+          <w:szCs w:val="21"/>
+        </w:rPr>
+        <w:t>员工的收入增加</w:t>
+      </w:r>
+      <w:r>
+        <w:rPr>
+          <w:szCs w:val="21"/>
+        </w:rPr>
+        <w:t>“200.00”</w:t>
+      </w:r>
+      <w:r>
+        <w:rPr>
+          <w:szCs w:val="21"/>
+        </w:rPr>
+        <w:t>，支出改为</w:t>
+      </w:r>
+      <w:r>
+        <w:rPr>
+          <w:szCs w:val="21"/>
+        </w:rPr>
+        <w:t>“100.00”</w:t>
       </w:r>
     </w:p>
     <w:p>
       <w:pPr>
-        <w:numPr>
-          <w:ilvl w:val="0"/>
-          <w:numId w:val="0"/>
-        </w:numPr>
-        <w:spacing w:line="360" w:lineRule="auto"/>
-        <w:rPr>
-          <w:rFonts w:hint="default"/>
-          <w:szCs w:val="21"/>
-          <w:lang w:val="en-US" w:eastAsia="zh-CN"/>
+        <w:widowControl/>
+        <w:shd w:val="clear" w:color="auto" w:fill="FFFFFF"/>
+        <w:spacing w:line="450" w:lineRule="atLeast"/>
+        <w:jc w:val="left"/>
+        <w:rPr>
+          <w:rFonts w:ascii="Consolas" w:hAnsi="Consolas" w:cs="宋体"/>
+          <w:color w:val="0000FF"/>
+          <w:kern w:val="0"/>
+          <w:szCs w:val="21"/>
         </w:rPr>
       </w:pPr>
       <w:r>
         <w:rPr>
-          <w:rFonts w:hint="eastAsia"/>
-          <w:szCs w:val="21"/>
-          <w:lang w:val="en-US" w:eastAsia="zh-CN"/>
-        </w:rPr>
-        <w:t>（7）查询手机尾号是“1”的员工“姓名”、“部门名称”，按照</w:t>
-      </w:r>
-      <w:r>
-        <w:rPr>
-          <w:rFonts w:hint="eastAsia"/>
-          <w:color w:val="auto"/>
-          <w:szCs w:val="21"/>
-          <w:lang w:val="en-US" w:eastAsia="zh-CN"/>
-        </w:rPr>
-        <w:t>薪水降序排列</w:t>
+          <w:rFonts w:ascii="Consolas" w:hAnsi="Consolas" w:cs="宋体"/>
+          <w:color w:val="0000FF"/>
+          <w:kern w:val="0"/>
+          <w:szCs w:val="21"/>
+        </w:rPr>
+        <w:t>UPDATE salary s</w:t>
       </w:r>
     </w:p>
     <w:p>
       <w:pPr>
-        <w:numPr>
-          <w:ilvl w:val="0"/>
-          <w:numId w:val="0"/>
-        </w:numPr>
-        <w:spacing w:line="360" w:lineRule="auto"/>
-        <w:ind w:leftChars="0"/>
-        <w:rPr>
-          <w:rFonts w:hint="eastAsia"/>
-          <w:color w:val="auto"/>
-          <w:szCs w:val="21"/>
-          <w:lang w:val="en-US" w:eastAsia="zh-CN"/>
+        <w:widowControl/>
+        <w:shd w:val="clear" w:color="auto" w:fill="FFFFFF"/>
+        <w:spacing w:line="450" w:lineRule="atLeast"/>
+        <w:jc w:val="left"/>
+        <w:rPr>
+          <w:rFonts w:ascii="Consolas" w:hAnsi="Consolas" w:cs="宋体"/>
+          <w:color w:val="0000FF"/>
+          <w:kern w:val="0"/>
+          <w:szCs w:val="21"/>
         </w:rPr>
       </w:pPr>
       <w:r>
         <w:rPr>
-          <w:rFonts w:hint="eastAsia"/>
-          <w:lang w:val="en-US" w:eastAsia="zh-CN"/>
-        </w:rPr>
-        <w:t xml:space="preserve">Select name,departmentname from </w:t>
-      </w:r>
-      <w:r>
-        <w:rPr>
-          <w:rFonts w:hint="eastAsia"/>
-          <w:color w:val="auto"/>
-          <w:szCs w:val="21"/>
-          <w:lang w:val="en-US" w:eastAsia="zh-CN"/>
-        </w:rPr>
-        <w:t>departments  right join employees on departments.departmentid=employees.departmentid left join salary on salary.employmeeid=employees.employmeeid where employees.phonenumber like</w:t>
-      </w:r>
-      <w:r>
-        <w:rPr>
-          <w:rFonts w:hint="default"/>
-          <w:color w:val="auto"/>
-          <w:szCs w:val="21"/>
-          <w:lang w:val="en-US" w:eastAsia="zh-CN"/>
-        </w:rPr>
-        <w:t>”</w:t>
-      </w:r>
-      <w:r>
-        <w:rPr>
-          <w:rFonts w:hint="eastAsia"/>
-          <w:color w:val="auto"/>
-          <w:szCs w:val="21"/>
-          <w:lang w:val="en-US" w:eastAsia="zh-CN"/>
-        </w:rPr>
-        <w:t>%1</w:t>
-      </w:r>
-      <w:r>
-        <w:rPr>
-          <w:rFonts w:hint="default"/>
-          <w:color w:val="auto"/>
-          <w:szCs w:val="21"/>
-          <w:lang w:val="en-US" w:eastAsia="zh-CN"/>
-        </w:rPr>
-        <w:t>”</w:t>
-      </w:r>
-      <w:r>
-        <w:rPr>
-          <w:rFonts w:hint="eastAsia"/>
-          <w:color w:val="auto"/>
-          <w:szCs w:val="21"/>
-          <w:lang w:val="en-US" w:eastAsia="zh-CN"/>
-        </w:rPr>
-        <w:t xml:space="preserve"> order by  salary.income desc;</w:t>
+          <w:rFonts w:ascii="Consolas" w:hAnsi="Consolas" w:cs="宋体"/>
+          <w:color w:val="0000FF"/>
+          <w:kern w:val="0"/>
+          <w:szCs w:val="21"/>
+        </w:rPr>
+        <w:t>SET s.Income=s.Income+200.00,s.Outcome=100.00</w:t>
       </w:r>
     </w:p>
     <w:p>
       <w:pPr>
-        <w:numPr>
-          <w:ilvl w:val="0"/>
-          <w:numId w:val="0"/>
-        </w:numPr>
-        <w:spacing w:line="360" w:lineRule="auto"/>
-        <w:ind w:leftChars="0"/>
-        <w:rPr>
-          <w:rFonts w:hint="default"/>
-          <w:color w:val="auto"/>
-          <w:szCs w:val="21"/>
-          <w:lang w:val="en-US" w:eastAsia="zh-CN"/>
+        <w:widowControl/>
+        <w:shd w:val="clear" w:color="auto" w:fill="FFFFFF"/>
+        <w:spacing w:line="450" w:lineRule="atLeast"/>
+        <w:jc w:val="left"/>
+        <w:rPr>
+          <w:rFonts w:ascii="Consolas" w:hAnsi="Consolas" w:cs="宋体"/>
+          <w:color w:val="0000FF"/>
+          <w:kern w:val="0"/>
+          <w:szCs w:val="21"/>
         </w:rPr>
       </w:pPr>
       <w:r>
-        <w:drawing>
-          <wp:inline distT="0" distB="0" distL="114300" distR="114300">
-            <wp:extent cx="5270500" cy="871220"/>
-            <wp:effectExtent l="0" t="0" r="2540" b="12700"/>
-            <wp:docPr id="1" name="图片 1"/>
-            <wp:cNvGraphicFramePr>
-              <a:graphicFrameLocks xmlns:a="http://schemas.openxmlformats.org/drawingml/2006/main" noChangeAspect="1"/>
-            </wp:cNvGraphicFramePr>
-            <a:graphic xmlns:a="http://schemas.openxmlformats.org/drawingml/2006/main">
-              <a:graphicData uri="http://schemas.openxmlformats.org/drawingml/2006/picture">
-                <pic:pic xmlns:pic="http://schemas.openxmlformats.org/drawingml/2006/picture">
-                  <pic:nvPicPr>
-                    <pic:cNvPr id="1" name="图片 1"/>
-                    <pic:cNvPicPr>
-                      <a:picLocks noChangeAspect="1"/>
-                    </pic:cNvPicPr>
-                  </pic:nvPicPr>
-                  <pic:blipFill>
-                    <a:blip r:embed="rId10"/>
-                    <a:stretch>
-                      <a:fillRect/>
-                    </a:stretch>
-                  </pic:blipFill>
-                  <pic:spPr>
-                    <a:xfrm>
-                      <a:off x="0" y="0"/>
-                      <a:ext cx="5270500" cy="871220"/>
-                    </a:xfrm>
-                    <a:prstGeom prst="rect">
-                      <a:avLst/>
-                    </a:prstGeom>
-                    <a:noFill/>
-                    <a:ln>
-                      <a:noFill/>
-                    </a:ln>
-                  </pic:spPr>
-                </pic:pic>
-              </a:graphicData>
-            </a:graphic>
-          </wp:inline>
-        </w:drawing>
+        <w:rPr>
+          <w:rFonts w:ascii="Consolas" w:hAnsi="Consolas" w:cs="宋体"/>
+          <w:color w:val="0000FF"/>
+          <w:kern w:val="0"/>
+          <w:szCs w:val="21"/>
+        </w:rPr>
+        <w:t>WHERE s.employmeeID=(</w:t>
+      </w:r>
+    </w:p>
+    <w:p>
+      <w:pPr>
+        <w:widowControl/>
+        <w:shd w:val="clear" w:color="auto" w:fill="FFFFFF"/>
+        <w:spacing w:line="450" w:lineRule="atLeast"/>
+        <w:jc w:val="left"/>
+        <w:rPr>
+          <w:rFonts w:ascii="Consolas" w:hAnsi="Consolas" w:cs="宋体"/>
+          <w:color w:val="0000FF"/>
+          <w:kern w:val="0"/>
+          <w:szCs w:val="21"/>
+        </w:rPr>
+      </w:pPr>
+      <w:r>
+        <w:rPr>
+          <w:rFonts w:ascii="Consolas" w:hAnsi="Consolas" w:cs="宋体"/>
+          <w:color w:val="0000FF"/>
+          <w:kern w:val="0"/>
+          <w:szCs w:val="21"/>
+        </w:rPr>
+        <w:t>    SELECT E.Employees</w:t>
+      </w:r>
+    </w:p>
+    <w:p>
+      <w:pPr>
+        <w:widowControl/>
+        <w:shd w:val="clear" w:color="auto" w:fill="FFFFFF"/>
+        <w:spacing w:line="450" w:lineRule="atLeast"/>
+        <w:jc w:val="left"/>
+        <w:rPr>
+          <w:rFonts w:ascii="Consolas" w:hAnsi="Consolas" w:cs="宋体"/>
+          <w:color w:val="0000FF"/>
+          <w:kern w:val="0"/>
+          <w:szCs w:val="21"/>
+        </w:rPr>
+      </w:pPr>
+      <w:r>
+        <w:rPr>
+          <w:rFonts w:ascii="Consolas" w:hAnsi="Consolas" w:cs="宋体"/>
+          <w:color w:val="0000FF"/>
+          <w:kern w:val="0"/>
+          <w:szCs w:val="21"/>
+        </w:rPr>
+        <w:t>    FROM Employees E</w:t>
+      </w:r>
+    </w:p>
+    <w:p>
+      <w:pPr>
+        <w:widowControl/>
+        <w:shd w:val="clear" w:color="auto" w:fill="FFFFFF"/>
+        <w:spacing w:line="450" w:lineRule="atLeast"/>
+        <w:jc w:val="left"/>
+        <w:rPr>
+          <w:rFonts w:ascii="Consolas" w:hAnsi="Consolas" w:cs="宋体"/>
+          <w:color w:val="0000FF"/>
+          <w:kern w:val="0"/>
+          <w:szCs w:val="21"/>
+        </w:rPr>
+      </w:pPr>
+      <w:r>
+        <w:rPr>
+          <w:rFonts w:ascii="Consolas" w:hAnsi="Consolas" w:cs="宋体"/>
+          <w:color w:val="0000FF"/>
+          <w:kern w:val="0"/>
+          <w:szCs w:val="21"/>
+        </w:rPr>
+        <w:t>    WHERE E.`name`='</w:t>
+      </w:r>
+      <w:r>
+        <w:rPr>
+          <w:rFonts w:ascii="Consolas" w:hAnsi="Consolas" w:cs="宋体"/>
+          <w:color w:val="0000FF"/>
+          <w:kern w:val="0"/>
+          <w:szCs w:val="21"/>
+        </w:rPr>
+        <w:t>张三</w:t>
+      </w:r>
+      <w:r>
+        <w:rPr>
+          <w:rFonts w:ascii="Consolas" w:hAnsi="Consolas" w:cs="宋体"/>
+          <w:color w:val="0000FF"/>
+          <w:kern w:val="0"/>
+          <w:szCs w:val="21"/>
+        </w:rPr>
+        <w:t>'</w:t>
+      </w:r>
+    </w:p>
+    <w:p>
+      <w:pPr>
+        <w:widowControl/>
+        <w:shd w:val="clear" w:color="auto" w:fill="FFFFFF"/>
+        <w:spacing w:line="450" w:lineRule="atLeast"/>
+        <w:jc w:val="left"/>
+        <w:rPr>
+          <w:rFonts w:ascii="Consolas" w:hAnsi="Consolas" w:cs="宋体" w:hint="eastAsia"/>
+          <w:color w:val="0000FF"/>
+          <w:kern w:val="0"/>
+          <w:szCs w:val="21"/>
+        </w:rPr>
+      </w:pPr>
+      <w:r>
+        <w:rPr>
+          <w:rFonts w:ascii="Consolas" w:hAnsi="Consolas" w:cs="宋体"/>
+          <w:color w:val="0000FF"/>
+          <w:kern w:val="0"/>
+          <w:szCs w:val="21"/>
+        </w:rPr>
+        <w:t>);</w:t>
+      </w:r>
+    </w:p>
+    <w:p>
+      <w:pPr>
+        <w:widowControl/>
+        <w:shd w:val="clear" w:color="auto" w:fill="FFFFFF"/>
+        <w:spacing w:line="450" w:lineRule="atLeast"/>
+        <w:jc w:val="left"/>
+        <w:rPr>
+          <w:rFonts w:hint="eastAsia"/>
+          <w:szCs w:val="21"/>
+        </w:rPr>
+      </w:pPr>
+      <w:r>
+        <w:rPr>
+          <w:szCs w:val="21"/>
+        </w:rPr>
+        <w:t>#</w:t>
+      </w:r>
+      <w:r>
+        <w:rPr>
+          <w:szCs w:val="21"/>
+        </w:rPr>
+        <w:t>（</w:t>
+      </w:r>
+      <w:r>
+        <w:rPr>
+          <w:szCs w:val="21"/>
+        </w:rPr>
+        <w:t>3</w:t>
+      </w:r>
+      <w:r>
+        <w:rPr>
+          <w:szCs w:val="21"/>
+        </w:rPr>
+        <w:t>）把</w:t>
+      </w:r>
+      <w:r>
+        <w:rPr>
+          <w:szCs w:val="21"/>
+        </w:rPr>
+        <w:t>“</w:t>
+      </w:r>
+      <w:r>
+        <w:rPr>
+          <w:szCs w:val="21"/>
+        </w:rPr>
+        <w:t>收入</w:t>
+      </w:r>
+      <w:r>
+        <w:rPr>
+          <w:szCs w:val="21"/>
+        </w:rPr>
+        <w:t>”</w:t>
+      </w:r>
+      <w:r>
+        <w:rPr>
+          <w:szCs w:val="21"/>
+        </w:rPr>
+        <w:t>最低的员工收入增加</w:t>
+      </w:r>
+      <w:r>
+        <w:rPr>
+          <w:szCs w:val="21"/>
+        </w:rPr>
+        <w:t>“100”</w:t>
+      </w:r>
+    </w:p>
+    <w:p>
+      <w:pPr>
+        <w:widowControl/>
+        <w:shd w:val="clear" w:color="auto" w:fill="FFFFFF"/>
+        <w:spacing w:line="450" w:lineRule="atLeast"/>
+        <w:jc w:val="left"/>
+        <w:rPr>
+          <w:rFonts w:ascii="Consolas" w:hAnsi="Consolas" w:cs="宋体"/>
+          <w:color w:val="0000FF"/>
+          <w:kern w:val="0"/>
+          <w:szCs w:val="21"/>
+        </w:rPr>
+      </w:pPr>
+      <w:r>
+        <w:rPr>
+          <w:rFonts w:ascii="Consolas" w:hAnsi="Consolas" w:cs="宋体"/>
+          <w:color w:val="0000FF"/>
+          <w:kern w:val="0"/>
+          <w:szCs w:val="21"/>
+        </w:rPr>
+        <w:t>UPDATE salary s</w:t>
+      </w:r>
+    </w:p>
+    <w:p>
+      <w:pPr>
+        <w:widowControl/>
+        <w:shd w:val="clear" w:color="auto" w:fill="FFFFFF"/>
+        <w:spacing w:line="450" w:lineRule="atLeast"/>
+        <w:jc w:val="left"/>
+        <w:rPr>
+          <w:rFonts w:ascii="Consolas" w:hAnsi="Consolas" w:cs="宋体"/>
+          <w:color w:val="0000FF"/>
+          <w:kern w:val="0"/>
+          <w:szCs w:val="21"/>
+        </w:rPr>
+      </w:pPr>
+      <w:r>
+        <w:rPr>
+          <w:rFonts w:ascii="Consolas" w:hAnsi="Consolas" w:cs="宋体"/>
+          <w:color w:val="0000FF"/>
+          <w:kern w:val="0"/>
+          <w:szCs w:val="21"/>
+        </w:rPr>
+        <w:t>SET s.Income=s.Income+100</w:t>
+      </w:r>
+    </w:p>
+    <w:p>
+      <w:pPr>
+        <w:widowControl/>
+        <w:shd w:val="clear" w:color="auto" w:fill="FFFFFF"/>
+        <w:spacing w:line="450" w:lineRule="atLeast"/>
+        <w:jc w:val="left"/>
+        <w:rPr>
+          <w:rFonts w:ascii="Consolas" w:hAnsi="Consolas" w:cs="宋体"/>
+          <w:color w:val="0000FF"/>
+          <w:kern w:val="0"/>
+          <w:szCs w:val="21"/>
+        </w:rPr>
+      </w:pPr>
+      <w:r>
+        <w:rPr>
+          <w:rFonts w:ascii="Consolas" w:hAnsi="Consolas" w:cs="宋体"/>
+          <w:color w:val="0000FF"/>
+          <w:kern w:val="0"/>
+          <w:szCs w:val="21"/>
+        </w:rPr>
+        <w:t>ORDER BY s.Income ASC</w:t>
+      </w:r>
+    </w:p>
+    <w:p>
+      <w:pPr>
+        <w:widowControl/>
+        <w:shd w:val="clear" w:color="auto" w:fill="FFFFFF"/>
+        <w:spacing w:line="450" w:lineRule="atLeast"/>
+        <w:jc w:val="left"/>
+        <w:rPr>
+          <w:rFonts w:ascii="Consolas" w:hAnsi="Consolas" w:cs="宋体" w:hint="eastAsia"/>
+          <w:color w:val="000000"/>
+          <w:kern w:val="0"/>
+          <w:sz w:val="33"/>
+          <w:szCs w:val="33"/>
+        </w:rPr>
+      </w:pPr>
+      <w:r>
+        <w:rPr>
+          <w:rFonts w:ascii="Consolas" w:hAnsi="Consolas" w:cs="宋体"/>
+          <w:color w:val="0000FF"/>
+          <w:kern w:val="0"/>
+          <w:szCs w:val="21"/>
+        </w:rPr>
+        <w:lastRenderedPageBreak/>
+        <w:t>LIMIT 1</w:t>
+      </w:r>
+    </w:p>
+    <w:p>
+      <w:pPr>
+        <w:widowControl/>
+        <w:shd w:val="clear" w:color="auto" w:fill="FFFFFF"/>
+        <w:spacing w:line="450" w:lineRule="atLeast"/>
+        <w:jc w:val="left"/>
+        <w:rPr>
+          <w:rFonts w:hint="eastAsia"/>
+          <w:szCs w:val="21"/>
+        </w:rPr>
+      </w:pPr>
+      <w:r>
+        <w:rPr>
+          <w:szCs w:val="21"/>
+        </w:rPr>
+        <w:t>#</w:t>
+      </w:r>
+      <w:r>
+        <w:rPr>
+          <w:szCs w:val="21"/>
+        </w:rPr>
+        <w:t>（</w:t>
+      </w:r>
+      <w:r>
+        <w:rPr>
+          <w:szCs w:val="21"/>
+        </w:rPr>
+        <w:t>4</w:t>
+      </w:r>
+      <w:r>
+        <w:rPr>
+          <w:szCs w:val="21"/>
+        </w:rPr>
+        <w:t>）查询</w:t>
+      </w:r>
+      <w:r>
+        <w:rPr>
+          <w:szCs w:val="21"/>
+        </w:rPr>
+        <w:t>“</w:t>
+      </w:r>
+      <w:r>
+        <w:rPr>
+          <w:szCs w:val="21"/>
+        </w:rPr>
+        <w:t>财务部</w:t>
+      </w:r>
+      <w:r>
+        <w:rPr>
+          <w:szCs w:val="21"/>
+        </w:rPr>
+        <w:t>”</w:t>
+      </w:r>
+      <w:r>
+        <w:rPr>
+          <w:szCs w:val="21"/>
+        </w:rPr>
+        <w:t>的员工</w:t>
+      </w:r>
+      <w:r>
+        <w:rPr>
+          <w:szCs w:val="21"/>
+        </w:rPr>
+        <w:t>“</w:t>
+      </w:r>
+      <w:r>
+        <w:rPr>
+          <w:szCs w:val="21"/>
+        </w:rPr>
+        <w:t>姓名</w:t>
+      </w:r>
+      <w:r>
+        <w:rPr>
+          <w:szCs w:val="21"/>
+        </w:rPr>
+        <w:t>”</w:t>
+      </w:r>
+      <w:r>
+        <w:rPr>
+          <w:szCs w:val="21"/>
+        </w:rPr>
+        <w:t>和</w:t>
+      </w:r>
+      <w:r>
+        <w:rPr>
+          <w:szCs w:val="21"/>
+        </w:rPr>
+        <w:t>”</w:t>
+      </w:r>
+      <w:r>
+        <w:rPr>
+          <w:szCs w:val="21"/>
+        </w:rPr>
+        <w:t>学历</w:t>
+      </w:r>
+      <w:r>
+        <w:rPr>
+          <w:szCs w:val="21"/>
+        </w:rPr>
+        <w:t>”</w:t>
+      </w:r>
+    </w:p>
+    <w:p>
+      <w:pPr>
+        <w:widowControl/>
+        <w:shd w:val="clear" w:color="auto" w:fill="FFFFFF"/>
+        <w:spacing w:line="450" w:lineRule="atLeast"/>
+        <w:jc w:val="left"/>
+        <w:rPr>
+          <w:rFonts w:ascii="Consolas" w:hAnsi="Consolas" w:cs="宋体"/>
+          <w:color w:val="0000FF"/>
+          <w:kern w:val="0"/>
+          <w:szCs w:val="21"/>
+        </w:rPr>
+      </w:pPr>
+      <w:r>
+        <w:rPr>
+          <w:rFonts w:ascii="Consolas" w:hAnsi="Consolas" w:cs="宋体"/>
+          <w:color w:val="0000FF"/>
+          <w:kern w:val="0"/>
+          <w:szCs w:val="21"/>
+        </w:rPr>
+        <w:t>SELECT E.name,E.education</w:t>
+      </w:r>
+    </w:p>
+    <w:p>
+      <w:pPr>
+        <w:widowControl/>
+        <w:shd w:val="clear" w:color="auto" w:fill="FFFFFF"/>
+        <w:spacing w:line="450" w:lineRule="atLeast"/>
+        <w:jc w:val="left"/>
+        <w:rPr>
+          <w:rFonts w:ascii="Consolas" w:hAnsi="Consolas" w:cs="宋体"/>
+          <w:color w:val="0000FF"/>
+          <w:kern w:val="0"/>
+          <w:szCs w:val="21"/>
+        </w:rPr>
+      </w:pPr>
+      <w:r>
+        <w:rPr>
+          <w:rFonts w:ascii="Consolas" w:hAnsi="Consolas" w:cs="宋体"/>
+          <w:color w:val="0000FF"/>
+          <w:kern w:val="0"/>
+          <w:szCs w:val="21"/>
+        </w:rPr>
+        <w:t>FROM Employees E</w:t>
+      </w:r>
+    </w:p>
+    <w:p>
+      <w:pPr>
+        <w:widowControl/>
+        <w:shd w:val="clear" w:color="auto" w:fill="FFFFFF"/>
+        <w:spacing w:line="450" w:lineRule="atLeast"/>
+        <w:jc w:val="left"/>
+        <w:rPr>
+          <w:rFonts w:ascii="Consolas" w:hAnsi="Consolas" w:cs="宋体"/>
+          <w:color w:val="0000FF"/>
+          <w:kern w:val="0"/>
+          <w:szCs w:val="21"/>
+        </w:rPr>
+      </w:pPr>
+      <w:r>
+        <w:rPr>
+          <w:rFonts w:ascii="Consolas" w:hAnsi="Consolas" w:cs="宋体"/>
+          <w:color w:val="0000FF"/>
+          <w:kern w:val="0"/>
+          <w:szCs w:val="21"/>
+        </w:rPr>
+        <w:t>INNER JOIN Departments D</w:t>
+      </w:r>
+    </w:p>
+    <w:p>
+      <w:pPr>
+        <w:widowControl/>
+        <w:shd w:val="clear" w:color="auto" w:fill="FFFFFF"/>
+        <w:spacing w:line="450" w:lineRule="atLeast"/>
+        <w:jc w:val="left"/>
+        <w:rPr>
+          <w:rFonts w:ascii="Consolas" w:hAnsi="Consolas" w:cs="宋体"/>
+          <w:color w:val="0000FF"/>
+          <w:kern w:val="0"/>
+          <w:szCs w:val="21"/>
+        </w:rPr>
+      </w:pPr>
+      <w:r>
+        <w:rPr>
+          <w:rFonts w:ascii="Consolas" w:hAnsi="Consolas" w:cs="宋体"/>
+          <w:color w:val="0000FF"/>
+          <w:kern w:val="0"/>
+          <w:szCs w:val="21"/>
+        </w:rPr>
+        <w:t>ON E.departmentID=D.departmentID</w:t>
+      </w:r>
+    </w:p>
+    <w:p>
+      <w:pPr>
+        <w:widowControl/>
+        <w:shd w:val="clear" w:color="auto" w:fill="FFFFFF"/>
+        <w:spacing w:line="450" w:lineRule="atLeast"/>
+        <w:jc w:val="left"/>
+        <w:rPr>
+          <w:rFonts w:ascii="Consolas" w:hAnsi="Consolas" w:cs="宋体" w:hint="eastAsia"/>
+          <w:color w:val="0000FF"/>
+          <w:kern w:val="0"/>
+          <w:szCs w:val="21"/>
+        </w:rPr>
+      </w:pPr>
+      <w:r>
+        <w:rPr>
+          <w:rFonts w:ascii="Consolas" w:hAnsi="Consolas" w:cs="宋体"/>
+          <w:color w:val="0000FF"/>
+          <w:kern w:val="0"/>
+          <w:szCs w:val="21"/>
+        </w:rPr>
+        <w:t>WHERE D.departmentName='</w:t>
+      </w:r>
+      <w:r>
+        <w:rPr>
+          <w:rFonts w:ascii="Consolas" w:hAnsi="Consolas" w:cs="宋体"/>
+          <w:color w:val="0000FF"/>
+          <w:kern w:val="0"/>
+          <w:szCs w:val="21"/>
+        </w:rPr>
+        <w:t>财务部</w:t>
+      </w:r>
+      <w:r>
+        <w:rPr>
+          <w:rFonts w:ascii="Consolas" w:hAnsi="Consolas" w:cs="宋体"/>
+          <w:color w:val="0000FF"/>
+          <w:kern w:val="0"/>
+          <w:szCs w:val="21"/>
+        </w:rPr>
+        <w:t>';</w:t>
+      </w:r>
+    </w:p>
+    <w:p>
+      <w:pPr>
+        <w:widowControl/>
+        <w:shd w:val="clear" w:color="auto" w:fill="FFFFFF"/>
+        <w:spacing w:line="450" w:lineRule="atLeast"/>
+        <w:jc w:val="left"/>
+        <w:rPr>
+          <w:rFonts w:hint="eastAsia"/>
+          <w:szCs w:val="21"/>
+        </w:rPr>
+      </w:pPr>
+      <w:r>
+        <w:rPr>
+          <w:szCs w:val="21"/>
+        </w:rPr>
+        <w:t>#</w:t>
+      </w:r>
+      <w:r>
+        <w:rPr>
+          <w:szCs w:val="21"/>
+        </w:rPr>
+        <w:t>（</w:t>
+      </w:r>
+      <w:r>
+        <w:rPr>
+          <w:szCs w:val="21"/>
+        </w:rPr>
+        <w:t>5</w:t>
+      </w:r>
+      <w:r>
+        <w:rPr>
+          <w:szCs w:val="21"/>
+        </w:rPr>
+        <w:t>）查询</w:t>
+      </w:r>
+      <w:r>
+        <w:rPr>
+          <w:szCs w:val="21"/>
+        </w:rPr>
+        <w:t>“</w:t>
+      </w:r>
+      <w:r>
+        <w:rPr>
+          <w:szCs w:val="21"/>
+        </w:rPr>
+        <w:t>李四</w:t>
+      </w:r>
+      <w:r>
+        <w:rPr>
+          <w:szCs w:val="21"/>
+        </w:rPr>
+        <w:t>”</w:t>
+      </w:r>
+      <w:r>
+        <w:rPr>
+          <w:szCs w:val="21"/>
+        </w:rPr>
+        <w:t>的</w:t>
+      </w:r>
+      <w:r>
+        <w:rPr>
+          <w:szCs w:val="21"/>
+        </w:rPr>
+        <w:t>“</w:t>
+      </w:r>
+      <w:r>
+        <w:rPr>
+          <w:szCs w:val="21"/>
+        </w:rPr>
+        <w:t>学历</w:t>
+      </w:r>
+      <w:r>
+        <w:rPr>
+          <w:szCs w:val="21"/>
+        </w:rPr>
+        <w:t>”“</w:t>
+      </w:r>
+      <w:r>
+        <w:rPr>
+          <w:szCs w:val="21"/>
+        </w:rPr>
+        <w:t>性别</w:t>
+      </w:r>
+      <w:r>
+        <w:rPr>
+          <w:szCs w:val="21"/>
+        </w:rPr>
+        <w:t>”“</w:t>
+      </w:r>
+      <w:r>
+        <w:rPr>
+          <w:szCs w:val="21"/>
+        </w:rPr>
+        <w:t>部门名称</w:t>
+      </w:r>
+      <w:r>
+        <w:rPr>
+          <w:szCs w:val="21"/>
+        </w:rPr>
+        <w:t>”</w:t>
+      </w:r>
+      <w:r>
+        <w:rPr>
+          <w:szCs w:val="21"/>
+        </w:rPr>
+        <w:t>以及薪水（收入减支出）</w:t>
+      </w:r>
+    </w:p>
+    <w:p>
+      <w:pPr>
+        <w:widowControl/>
+        <w:shd w:val="clear" w:color="auto" w:fill="FFFFFF"/>
+        <w:spacing w:line="450" w:lineRule="atLeast"/>
+        <w:jc w:val="left"/>
+        <w:rPr>
+          <w:rFonts w:ascii="Consolas" w:hAnsi="Consolas" w:cs="宋体"/>
+          <w:color w:val="0000FF"/>
+          <w:kern w:val="0"/>
+          <w:szCs w:val="21"/>
+        </w:rPr>
+      </w:pPr>
+      <w:r>
+        <w:rPr>
+          <w:rFonts w:ascii="Consolas" w:hAnsi="Consolas" w:cs="宋体"/>
+          <w:color w:val="0000FF"/>
+          <w:kern w:val="0"/>
+          <w:szCs w:val="21"/>
+        </w:rPr>
+        <w:t>SELECT E.education,E.sex,D.departmentName,s.Income-s.Outcome </w:t>
+      </w:r>
+      <w:r>
+        <w:rPr>
+          <w:rFonts w:ascii="Consolas" w:hAnsi="Consolas" w:cs="宋体"/>
+          <w:color w:val="0000FF"/>
+          <w:kern w:val="0"/>
+          <w:szCs w:val="21"/>
+        </w:rPr>
+        <w:t>薪水</w:t>
+      </w:r>
+    </w:p>
+    <w:p>
+      <w:pPr>
+        <w:widowControl/>
+        <w:shd w:val="clear" w:color="auto" w:fill="FFFFFF"/>
+        <w:spacing w:line="450" w:lineRule="atLeast"/>
+        <w:jc w:val="left"/>
+        <w:rPr>
+          <w:rFonts w:ascii="Consolas" w:hAnsi="Consolas" w:cs="宋体"/>
+          <w:color w:val="0000FF"/>
+          <w:kern w:val="0"/>
+          <w:szCs w:val="21"/>
+        </w:rPr>
+      </w:pPr>
+      <w:r>
+        <w:rPr>
+          <w:rFonts w:ascii="Consolas" w:hAnsi="Consolas" w:cs="宋体"/>
+          <w:color w:val="0000FF"/>
+          <w:kern w:val="0"/>
+          <w:szCs w:val="21"/>
+        </w:rPr>
+        <w:t>FROM Employees E</w:t>
+      </w:r>
+    </w:p>
+    <w:p>
+      <w:pPr>
+        <w:widowControl/>
+        <w:shd w:val="clear" w:color="auto" w:fill="FFFFFF"/>
+        <w:spacing w:line="450" w:lineRule="atLeast"/>
+        <w:jc w:val="left"/>
+        <w:rPr>
+          <w:rFonts w:ascii="Consolas" w:hAnsi="Consolas" w:cs="宋体"/>
+          <w:color w:val="0000FF"/>
+          <w:kern w:val="0"/>
+          <w:szCs w:val="21"/>
+        </w:rPr>
+      </w:pPr>
+      <w:r>
+        <w:rPr>
+          <w:rFonts w:ascii="Consolas" w:hAnsi="Consolas" w:cs="宋体"/>
+          <w:color w:val="0000FF"/>
+          <w:kern w:val="0"/>
+          <w:szCs w:val="21"/>
+        </w:rPr>
+        <w:t>INNER JOIN Departments D</w:t>
+      </w:r>
+    </w:p>
+    <w:p>
+      <w:pPr>
+        <w:widowControl/>
+        <w:shd w:val="clear" w:color="auto" w:fill="FFFFFF"/>
+        <w:spacing w:line="450" w:lineRule="atLeast"/>
+        <w:jc w:val="left"/>
+        <w:rPr>
+          <w:rFonts w:ascii="Consolas" w:hAnsi="Consolas" w:cs="宋体"/>
+          <w:color w:val="0000FF"/>
+          <w:kern w:val="0"/>
+          <w:szCs w:val="21"/>
+        </w:rPr>
+      </w:pPr>
+      <w:r>
+        <w:rPr>
+          <w:rFonts w:ascii="Consolas" w:hAnsi="Consolas" w:cs="宋体"/>
+          <w:color w:val="0000FF"/>
+          <w:kern w:val="0"/>
+          <w:szCs w:val="21"/>
+        </w:rPr>
+        <w:t>ON E.departmentID=D.departmentID</w:t>
+      </w:r>
+    </w:p>
+    <w:p>
+      <w:pPr>
+        <w:widowControl/>
+        <w:shd w:val="clear" w:color="auto" w:fill="FFFFFF"/>
+        <w:spacing w:line="450" w:lineRule="atLeast"/>
+        <w:jc w:val="left"/>
+        <w:rPr>
+          <w:rFonts w:ascii="Consolas" w:hAnsi="Consolas" w:cs="宋体"/>
+          <w:color w:val="0000FF"/>
+          <w:kern w:val="0"/>
+          <w:szCs w:val="21"/>
+        </w:rPr>
+      </w:pPr>
+      <w:r>
+        <w:rPr>
+          <w:rFonts w:ascii="Consolas" w:hAnsi="Consolas" w:cs="宋体"/>
+          <w:color w:val="0000FF"/>
+          <w:kern w:val="0"/>
+          <w:szCs w:val="21"/>
+        </w:rPr>
+        <w:t>INNER JOIN Salary s</w:t>
+      </w:r>
+    </w:p>
+    <w:p>
+      <w:pPr>
+        <w:widowControl/>
+        <w:shd w:val="clear" w:color="auto" w:fill="FFFFFF"/>
+        <w:spacing w:line="450" w:lineRule="atLeast"/>
+        <w:jc w:val="left"/>
+        <w:rPr>
+          <w:rFonts w:ascii="Consolas" w:hAnsi="Consolas" w:cs="宋体"/>
+          <w:color w:val="0000FF"/>
+          <w:kern w:val="0"/>
+          <w:szCs w:val="21"/>
+        </w:rPr>
+      </w:pPr>
+      <w:r>
+        <w:rPr>
+          <w:rFonts w:ascii="Consolas" w:hAnsi="Consolas" w:cs="宋体"/>
+          <w:color w:val="0000FF"/>
+          <w:kern w:val="0"/>
+          <w:szCs w:val="21"/>
+        </w:rPr>
+        <w:t>ON s.employmeeID=E.Employees</w:t>
+      </w:r>
+    </w:p>
+    <w:p>
+      <w:pPr>
+        <w:widowControl/>
+        <w:shd w:val="clear" w:color="auto" w:fill="FFFFFF"/>
+        <w:spacing w:line="450" w:lineRule="atLeast"/>
+        <w:jc w:val="left"/>
+        <w:rPr>
+          <w:rFonts w:ascii="Consolas" w:hAnsi="Consolas" w:cs="宋体" w:hint="eastAsia"/>
+          <w:color w:val="0000FF"/>
+          <w:kern w:val="0"/>
+          <w:szCs w:val="21"/>
+        </w:rPr>
+      </w:pPr>
+      <w:r>
+        <w:rPr>
+          <w:rFonts w:ascii="Consolas" w:hAnsi="Consolas" w:cs="宋体"/>
+          <w:color w:val="0000FF"/>
+          <w:kern w:val="0"/>
+          <w:szCs w:val="21"/>
+        </w:rPr>
+        <w:t>WHERE E.`name`='</w:t>
+      </w:r>
+      <w:r>
+        <w:rPr>
+          <w:rFonts w:ascii="Consolas" w:hAnsi="Consolas" w:cs="宋体"/>
+          <w:color w:val="0000FF"/>
+          <w:kern w:val="0"/>
+          <w:szCs w:val="21"/>
+        </w:rPr>
+        <w:t>李四</w:t>
+      </w:r>
+      <w:r>
+        <w:rPr>
+          <w:rFonts w:ascii="Consolas" w:hAnsi="Consolas" w:cs="宋体"/>
+          <w:color w:val="0000FF"/>
+          <w:kern w:val="0"/>
+          <w:szCs w:val="21"/>
+        </w:rPr>
+        <w:t>';</w:t>
+      </w:r>
+    </w:p>
+    <w:p>
+      <w:pPr>
+        <w:widowControl/>
+        <w:shd w:val="clear" w:color="auto" w:fill="FFFFFF"/>
+        <w:spacing w:line="450" w:lineRule="atLeast"/>
+        <w:jc w:val="left"/>
+        <w:rPr>
+          <w:rFonts w:hint="eastAsia"/>
+          <w:szCs w:val="21"/>
+        </w:rPr>
+      </w:pPr>
+      <w:r>
+        <w:rPr>
+          <w:szCs w:val="21"/>
+        </w:rPr>
+        <w:t>#</w:t>
+      </w:r>
+      <w:r>
+        <w:rPr>
+          <w:szCs w:val="21"/>
+        </w:rPr>
+        <w:t>（</w:t>
+      </w:r>
+      <w:r>
+        <w:rPr>
+          <w:szCs w:val="21"/>
+        </w:rPr>
+        <w:t>6</w:t>
+      </w:r>
+      <w:r>
+        <w:rPr>
+          <w:szCs w:val="21"/>
+        </w:rPr>
+        <w:t>）查询</w:t>
+      </w:r>
+      <w:r>
+        <w:rPr>
+          <w:szCs w:val="21"/>
+        </w:rPr>
+        <w:t>“</w:t>
+      </w:r>
+      <w:r>
+        <w:rPr>
+          <w:szCs w:val="21"/>
+        </w:rPr>
+        <w:t>本科</w:t>
+      </w:r>
+      <w:r>
+        <w:rPr>
+          <w:szCs w:val="21"/>
+        </w:rPr>
+        <w:t>”</w:t>
+      </w:r>
+      <w:r>
+        <w:rPr>
+          <w:szCs w:val="21"/>
+        </w:rPr>
+        <w:t>中薪水最高的员工</w:t>
+      </w:r>
+      <w:r>
+        <w:rPr>
+          <w:szCs w:val="21"/>
+        </w:rPr>
+        <w:t>“</w:t>
+      </w:r>
+      <w:r>
+        <w:rPr>
+          <w:szCs w:val="21"/>
+        </w:rPr>
+        <w:t>姓名</w:t>
+      </w:r>
+      <w:r>
+        <w:rPr>
+          <w:szCs w:val="21"/>
+        </w:rPr>
+        <w:t>”</w:t>
+      </w:r>
+      <w:r>
+        <w:rPr>
+          <w:szCs w:val="21"/>
+        </w:rPr>
+        <w:t>、</w:t>
+      </w:r>
+      <w:r>
+        <w:rPr>
+          <w:szCs w:val="21"/>
+        </w:rPr>
+        <w:t>“</w:t>
+      </w:r>
+      <w:r>
+        <w:rPr>
+          <w:szCs w:val="21"/>
+        </w:rPr>
+        <w:t>工作时间</w:t>
+      </w:r>
+      <w:r>
+        <w:rPr>
+          <w:szCs w:val="21"/>
+        </w:rPr>
+        <w:t>”</w:t>
+      </w:r>
+      <w:r>
+        <w:rPr>
+          <w:szCs w:val="21"/>
+        </w:rPr>
+        <w:t>、</w:t>
+      </w:r>
+      <w:r>
+        <w:rPr>
+          <w:szCs w:val="21"/>
+        </w:rPr>
+        <w:t>“</w:t>
+      </w:r>
+      <w:r>
+        <w:rPr>
+          <w:szCs w:val="21"/>
+        </w:rPr>
+        <w:t>部门名称</w:t>
+      </w:r>
+      <w:r>
+        <w:rPr>
+          <w:szCs w:val="21"/>
+        </w:rPr>
+        <w:t>”</w:t>
+      </w:r>
+    </w:p>
+    <w:p>
+      <w:pPr>
+        <w:widowControl/>
+        <w:shd w:val="clear" w:color="auto" w:fill="FFFFFF"/>
+        <w:spacing w:line="450" w:lineRule="atLeast"/>
+        <w:jc w:val="left"/>
+        <w:rPr>
+          <w:rFonts w:ascii="Consolas" w:hAnsi="Consolas" w:cs="宋体"/>
+          <w:color w:val="0000FF"/>
+          <w:kern w:val="0"/>
+          <w:szCs w:val="21"/>
+        </w:rPr>
+      </w:pPr>
+      <w:r>
+        <w:rPr>
+          <w:rFonts w:ascii="Consolas" w:hAnsi="Consolas" w:cs="宋体"/>
+          <w:color w:val="0000FF"/>
+          <w:kern w:val="0"/>
+          <w:szCs w:val="21"/>
+        </w:rPr>
+        <w:t>SELECT E.`name`,E.workyear,D.departmentName</w:t>
+      </w:r>
+    </w:p>
+    <w:p>
+      <w:pPr>
+        <w:widowControl/>
+        <w:shd w:val="clear" w:color="auto" w:fill="FFFFFF"/>
+        <w:spacing w:line="450" w:lineRule="atLeast"/>
+        <w:jc w:val="left"/>
+        <w:rPr>
+          <w:rFonts w:ascii="Consolas" w:hAnsi="Consolas" w:cs="宋体"/>
+          <w:color w:val="0000FF"/>
+          <w:kern w:val="0"/>
+          <w:szCs w:val="21"/>
+        </w:rPr>
+      </w:pPr>
+      <w:r>
+        <w:rPr>
+          <w:rFonts w:ascii="Consolas" w:hAnsi="Consolas" w:cs="宋体"/>
+          <w:color w:val="0000FF"/>
+          <w:kern w:val="0"/>
+          <w:szCs w:val="21"/>
+        </w:rPr>
+        <w:t>FROM Employees E</w:t>
+      </w:r>
+    </w:p>
+    <w:p>
+      <w:pPr>
+        <w:widowControl/>
+        <w:shd w:val="clear" w:color="auto" w:fill="FFFFFF"/>
+        <w:spacing w:line="450" w:lineRule="atLeast"/>
+        <w:jc w:val="left"/>
+        <w:rPr>
+          <w:rFonts w:ascii="Consolas" w:hAnsi="Consolas" w:cs="宋体"/>
+          <w:color w:val="0000FF"/>
+          <w:kern w:val="0"/>
+          <w:szCs w:val="21"/>
+        </w:rPr>
+      </w:pPr>
+      <w:r>
+        <w:rPr>
+          <w:rFonts w:ascii="Consolas" w:hAnsi="Consolas" w:cs="宋体"/>
+          <w:color w:val="0000FF"/>
+          <w:kern w:val="0"/>
+          <w:szCs w:val="21"/>
+        </w:rPr>
+        <w:t>INNER JOIN Departments D</w:t>
+      </w:r>
+    </w:p>
+    <w:p>
+      <w:pPr>
+        <w:widowControl/>
+        <w:shd w:val="clear" w:color="auto" w:fill="FFFFFF"/>
+        <w:spacing w:line="450" w:lineRule="atLeast"/>
+        <w:jc w:val="left"/>
+        <w:rPr>
+          <w:rFonts w:ascii="Consolas" w:hAnsi="Consolas" w:cs="宋体"/>
+          <w:color w:val="0000FF"/>
+          <w:kern w:val="0"/>
+          <w:szCs w:val="21"/>
+        </w:rPr>
+      </w:pPr>
+      <w:r>
+        <w:rPr>
+          <w:rFonts w:ascii="Consolas" w:hAnsi="Consolas" w:cs="宋体"/>
+          <w:color w:val="0000FF"/>
+          <w:kern w:val="0"/>
+          <w:szCs w:val="21"/>
+        </w:rPr>
+        <w:t>ON E.departmentID=D.departmentID</w:t>
+      </w:r>
+    </w:p>
+    <w:p>
+      <w:pPr>
+        <w:widowControl/>
+        <w:shd w:val="clear" w:color="auto" w:fill="FFFFFF"/>
+        <w:spacing w:line="450" w:lineRule="atLeast"/>
+        <w:jc w:val="left"/>
+        <w:rPr>
+          <w:rFonts w:ascii="Consolas" w:hAnsi="Consolas" w:cs="宋体"/>
+          <w:color w:val="0000FF"/>
+          <w:kern w:val="0"/>
+          <w:szCs w:val="21"/>
+        </w:rPr>
+      </w:pPr>
+      <w:r>
+        <w:rPr>
+          <w:rFonts w:ascii="Consolas" w:hAnsi="Consolas" w:cs="宋体"/>
+          <w:color w:val="0000FF"/>
+          <w:kern w:val="0"/>
+          <w:szCs w:val="21"/>
+        </w:rPr>
+        <w:t>INNER JOIN Salary s</w:t>
+      </w:r>
+    </w:p>
+    <w:p>
+      <w:pPr>
+        <w:widowControl/>
+        <w:shd w:val="clear" w:color="auto" w:fill="FFFFFF"/>
+        <w:spacing w:line="450" w:lineRule="atLeast"/>
+        <w:jc w:val="left"/>
+        <w:rPr>
+          <w:rFonts w:ascii="Consolas" w:hAnsi="Consolas" w:cs="宋体"/>
+          <w:color w:val="0000FF"/>
+          <w:kern w:val="0"/>
+          <w:szCs w:val="21"/>
+        </w:rPr>
+      </w:pPr>
+      <w:r>
+        <w:rPr>
+          <w:rFonts w:ascii="Consolas" w:hAnsi="Consolas" w:cs="宋体"/>
+          <w:color w:val="0000FF"/>
+          <w:kern w:val="0"/>
+          <w:szCs w:val="21"/>
+        </w:rPr>
+        <w:t>ON s.employmeeID=E.Employees</w:t>
+      </w:r>
+    </w:p>
+    <w:p>
+      <w:pPr>
+        <w:widowControl/>
+        <w:shd w:val="clear" w:color="auto" w:fill="FFFFFF"/>
+        <w:spacing w:line="450" w:lineRule="atLeast"/>
+        <w:jc w:val="left"/>
+        <w:rPr>
+          <w:rFonts w:ascii="Consolas" w:hAnsi="Consolas" w:cs="宋体"/>
+          <w:color w:val="0000FF"/>
+          <w:kern w:val="0"/>
+          <w:szCs w:val="21"/>
+        </w:rPr>
+      </w:pPr>
+      <w:r>
+        <w:rPr>
+          <w:rFonts w:ascii="Consolas" w:hAnsi="Consolas" w:cs="宋体"/>
+          <w:color w:val="0000FF"/>
+          <w:kern w:val="0"/>
+          <w:szCs w:val="21"/>
+        </w:rPr>
+        <w:t>WHERE E.education='</w:t>
+      </w:r>
+      <w:r>
+        <w:rPr>
+          <w:rFonts w:ascii="Consolas" w:hAnsi="Consolas" w:cs="宋体"/>
+          <w:color w:val="0000FF"/>
+          <w:kern w:val="0"/>
+          <w:szCs w:val="21"/>
+        </w:rPr>
+        <w:t>本科</w:t>
+      </w:r>
+      <w:r>
+        <w:rPr>
+          <w:rFonts w:ascii="Consolas" w:hAnsi="Consolas" w:cs="宋体"/>
+          <w:color w:val="0000FF"/>
+          <w:kern w:val="0"/>
+          <w:szCs w:val="21"/>
+        </w:rPr>
+        <w:t>'</w:t>
+      </w:r>
+    </w:p>
+    <w:p>
+      <w:pPr>
+        <w:widowControl/>
+        <w:shd w:val="clear" w:color="auto" w:fill="FFFFFF"/>
+        <w:spacing w:line="450" w:lineRule="atLeast"/>
+        <w:jc w:val="left"/>
+        <w:rPr>
+          <w:rFonts w:ascii="Consolas" w:hAnsi="Consolas" w:cs="宋体"/>
+          <w:color w:val="0000FF"/>
+          <w:kern w:val="0"/>
+          <w:szCs w:val="21"/>
+        </w:rPr>
+      </w:pPr>
+      <w:r>
+        <w:rPr>
+          <w:rFonts w:ascii="Consolas" w:hAnsi="Consolas" w:cs="宋体"/>
+          <w:color w:val="0000FF"/>
+          <w:kern w:val="0"/>
+          <w:szCs w:val="21"/>
+        </w:rPr>
+        <w:t>ORDER BY s.Income-s.Outcome ASC</w:t>
+      </w:r>
+    </w:p>
+    <w:p>
+      <w:pPr>
+        <w:widowControl/>
+        <w:shd w:val="clear" w:color="auto" w:fill="FFFFFF"/>
+        <w:spacing w:line="450" w:lineRule="atLeast"/>
+        <w:jc w:val="left"/>
+        <w:rPr>
+          <w:rFonts w:ascii="Consolas" w:hAnsi="Consolas" w:cs="宋体" w:hint="eastAsia"/>
+          <w:color w:val="0000FF"/>
+          <w:kern w:val="0"/>
+          <w:szCs w:val="21"/>
+        </w:rPr>
+      </w:pPr>
+      <w:r>
+        <w:rPr>
+          <w:rFonts w:ascii="Consolas" w:hAnsi="Consolas" w:cs="宋体"/>
+          <w:color w:val="0000FF"/>
+          <w:kern w:val="0"/>
+          <w:szCs w:val="21"/>
+        </w:rPr>
+        <w:t>LIMIT 1;</w:t>
+      </w:r>
+    </w:p>
+    <w:p>
+      <w:pPr>
+        <w:widowControl/>
+        <w:shd w:val="clear" w:color="auto" w:fill="FFFFFF"/>
+        <w:spacing w:line="450" w:lineRule="atLeast"/>
+        <w:jc w:val="left"/>
+        <w:rPr>
+          <w:rFonts w:hint="eastAsia"/>
+          <w:szCs w:val="21"/>
+        </w:rPr>
+      </w:pPr>
+      <w:r>
+        <w:rPr>
+          <w:szCs w:val="21"/>
+        </w:rPr>
+        <w:t>#</w:t>
+      </w:r>
+      <w:r>
+        <w:rPr>
+          <w:szCs w:val="21"/>
+        </w:rPr>
+        <w:t>（</w:t>
+      </w:r>
+      <w:r>
+        <w:rPr>
+          <w:szCs w:val="21"/>
+        </w:rPr>
+        <w:t>7</w:t>
+      </w:r>
+      <w:r>
+        <w:rPr>
+          <w:szCs w:val="21"/>
+        </w:rPr>
+        <w:t>）查询手机尾号是</w:t>
+      </w:r>
+      <w:r>
+        <w:rPr>
+          <w:szCs w:val="21"/>
+        </w:rPr>
+        <w:t>“1”</w:t>
+      </w:r>
+      <w:r>
+        <w:rPr>
+          <w:szCs w:val="21"/>
+        </w:rPr>
+        <w:t>的员工</w:t>
+      </w:r>
+      <w:r>
+        <w:rPr>
+          <w:szCs w:val="21"/>
+        </w:rPr>
+        <w:t>“</w:t>
+      </w:r>
+      <w:r>
+        <w:rPr>
+          <w:szCs w:val="21"/>
+        </w:rPr>
+        <w:t>姓名</w:t>
+      </w:r>
+      <w:r>
+        <w:rPr>
+          <w:szCs w:val="21"/>
+        </w:rPr>
+        <w:t>”</w:t>
+      </w:r>
+      <w:r>
+        <w:rPr>
+          <w:szCs w:val="21"/>
+        </w:rPr>
+        <w:t>、</w:t>
+      </w:r>
+      <w:r>
+        <w:rPr>
+          <w:szCs w:val="21"/>
+        </w:rPr>
+        <w:t>“</w:t>
+      </w:r>
+      <w:r>
+        <w:rPr>
+          <w:szCs w:val="21"/>
+        </w:rPr>
+        <w:t>部门名称</w:t>
+      </w:r>
+      <w:r>
+        <w:rPr>
+          <w:szCs w:val="21"/>
+        </w:rPr>
+        <w:t>”</w:t>
+      </w:r>
+      <w:r>
+        <w:rPr>
+          <w:szCs w:val="21"/>
+        </w:rPr>
+        <w:t>，按照薪水降序排列</w:t>
+      </w:r>
+    </w:p>
+    <w:p>
+      <w:pPr>
+        <w:widowControl/>
+        <w:shd w:val="clear" w:color="auto" w:fill="FFFFFF"/>
+        <w:spacing w:line="450" w:lineRule="atLeast"/>
+        <w:jc w:val="left"/>
+        <w:rPr>
+          <w:rFonts w:ascii="Consolas" w:hAnsi="Consolas" w:cs="宋体"/>
+          <w:color w:val="0000FF"/>
+          <w:kern w:val="0"/>
+          <w:szCs w:val="21"/>
+        </w:rPr>
+      </w:pPr>
+      <w:r>
+        <w:rPr>
+          <w:rFonts w:ascii="Consolas" w:hAnsi="Consolas" w:cs="宋体"/>
+          <w:color w:val="0000FF"/>
+          <w:kern w:val="0"/>
+          <w:szCs w:val="21"/>
+        </w:rPr>
+        <w:t>SELECT E.`name`,D.departmentName</w:t>
+      </w:r>
+    </w:p>
+    <w:p>
+      <w:pPr>
+        <w:widowControl/>
+        <w:shd w:val="clear" w:color="auto" w:fill="FFFFFF"/>
+        <w:spacing w:line="450" w:lineRule="atLeast"/>
+        <w:jc w:val="left"/>
+        <w:rPr>
+          <w:rFonts w:ascii="Consolas" w:hAnsi="Consolas" w:cs="宋体"/>
+          <w:color w:val="0000FF"/>
+          <w:kern w:val="0"/>
+          <w:szCs w:val="21"/>
+        </w:rPr>
+      </w:pPr>
+      <w:r>
+        <w:rPr>
+          <w:rFonts w:ascii="Consolas" w:hAnsi="Consolas" w:cs="宋体"/>
+          <w:color w:val="0000FF"/>
+          <w:kern w:val="0"/>
+          <w:szCs w:val="21"/>
+        </w:rPr>
+        <w:t>FROM Employees E</w:t>
+      </w:r>
+    </w:p>
+    <w:p>
+      <w:pPr>
+        <w:widowControl/>
+        <w:shd w:val="clear" w:color="auto" w:fill="FFFFFF"/>
+        <w:spacing w:line="450" w:lineRule="atLeast"/>
+        <w:jc w:val="left"/>
+        <w:rPr>
+          <w:rFonts w:ascii="Consolas" w:hAnsi="Consolas" w:cs="宋体"/>
+          <w:color w:val="0000FF"/>
+          <w:kern w:val="0"/>
+          <w:szCs w:val="21"/>
+        </w:rPr>
+      </w:pPr>
+      <w:r>
+        <w:rPr>
+          <w:rFonts w:ascii="Consolas" w:hAnsi="Consolas" w:cs="宋体"/>
+          <w:color w:val="0000FF"/>
+          <w:kern w:val="0"/>
+          <w:szCs w:val="21"/>
+        </w:rPr>
+        <w:t>INNER JOIN Departments D</w:t>
+      </w:r>
+    </w:p>
+    <w:p>
+      <w:pPr>
+        <w:widowControl/>
+        <w:shd w:val="clear" w:color="auto" w:fill="FFFFFF"/>
+        <w:spacing w:line="450" w:lineRule="atLeast"/>
+        <w:jc w:val="left"/>
+        <w:rPr>
+          <w:rFonts w:ascii="Consolas" w:hAnsi="Consolas" w:cs="宋体"/>
+          <w:color w:val="0000FF"/>
+          <w:kern w:val="0"/>
+          <w:szCs w:val="21"/>
+        </w:rPr>
+      </w:pPr>
+      <w:r>
+        <w:rPr>
+          <w:rFonts w:ascii="Consolas" w:hAnsi="Consolas" w:cs="宋体"/>
+          <w:color w:val="0000FF"/>
+          <w:kern w:val="0"/>
+          <w:szCs w:val="21"/>
+        </w:rPr>
+        <w:t>ON E.departmentID=D.departmentID</w:t>
+      </w:r>
+    </w:p>
+    <w:p>
+      <w:pPr>
+        <w:widowControl/>
+        <w:shd w:val="clear" w:color="auto" w:fill="FFFFFF"/>
+        <w:spacing w:line="450" w:lineRule="atLeast"/>
+        <w:jc w:val="left"/>
+        <w:rPr>
+          <w:rFonts w:ascii="Consolas" w:hAnsi="Consolas" w:cs="宋体"/>
+          <w:color w:val="0000FF"/>
+          <w:kern w:val="0"/>
+          <w:szCs w:val="21"/>
+        </w:rPr>
+      </w:pPr>
+      <w:r>
+        <w:rPr>
+          <w:rFonts w:ascii="Consolas" w:hAnsi="Consolas" w:cs="宋体"/>
+          <w:color w:val="0000FF"/>
+          <w:kern w:val="0"/>
+          <w:szCs w:val="21"/>
+        </w:rPr>
+        <w:t>INNER JOIN Salary s</w:t>
+      </w:r>
+    </w:p>
+    <w:p>
+      <w:pPr>
+        <w:widowControl/>
+        <w:shd w:val="clear" w:color="auto" w:fill="FFFFFF"/>
+        <w:spacing w:line="450" w:lineRule="atLeast"/>
+        <w:jc w:val="left"/>
+        <w:rPr>
+          <w:rFonts w:ascii="Consolas" w:hAnsi="Consolas" w:cs="宋体"/>
+          <w:color w:val="0000FF"/>
+          <w:kern w:val="0"/>
+          <w:szCs w:val="21"/>
+        </w:rPr>
+      </w:pPr>
+      <w:r>
+        <w:rPr>
+          <w:rFonts w:ascii="Consolas" w:hAnsi="Consolas" w:cs="宋体"/>
+          <w:color w:val="0000FF"/>
+          <w:kern w:val="0"/>
+          <w:szCs w:val="21"/>
+        </w:rPr>
+        <w:lastRenderedPageBreak/>
+        <w:t>ON s.employmeeID=E.Employees</w:t>
+      </w:r>
+    </w:p>
+    <w:p>
+      <w:pPr>
+        <w:widowControl/>
+        <w:shd w:val="clear" w:color="auto" w:fill="FFFFFF"/>
+        <w:spacing w:line="450" w:lineRule="atLeast"/>
+        <w:jc w:val="left"/>
+        <w:rPr>
+          <w:rFonts w:ascii="Consolas" w:hAnsi="Consolas" w:cs="宋体"/>
+          <w:color w:val="0000FF"/>
+          <w:kern w:val="0"/>
+          <w:szCs w:val="21"/>
+        </w:rPr>
+      </w:pPr>
+      <w:r>
+        <w:rPr>
+          <w:rFonts w:ascii="Consolas" w:hAnsi="Consolas" w:cs="宋体"/>
+          <w:color w:val="0000FF"/>
+          <w:kern w:val="0"/>
+          <w:szCs w:val="21"/>
+        </w:rPr>
+        <w:t>WHERE E.phonenumber LIKE '%1'</w:t>
+      </w:r>
+    </w:p>
+    <w:p>
+      <w:pPr>
+        <w:widowControl/>
+        <w:shd w:val="clear" w:color="auto" w:fill="FFFFFF"/>
+        <w:spacing w:line="450" w:lineRule="atLeast"/>
+        <w:jc w:val="left"/>
+        <w:rPr>
+          <w:rFonts w:ascii="Consolas" w:hAnsi="Consolas" w:cs="宋体" w:hint="eastAsia"/>
+          <w:color w:val="0000FF"/>
+          <w:kern w:val="0"/>
+          <w:szCs w:val="21"/>
+        </w:rPr>
+      </w:pPr>
+      <w:r>
+        <w:rPr>
+          <w:rFonts w:ascii="Consolas" w:hAnsi="Consolas" w:cs="宋体"/>
+          <w:color w:val="0000FF"/>
+          <w:kern w:val="0"/>
+          <w:szCs w:val="21"/>
+        </w:rPr>
+        <w:t>ORDER BY s.Income-s.Outcome DESC;</w:t>
       </w:r>
     </w:p>
     <w:sectPr>
       <w:pgSz w:w="11906" w:h="16838"/>
       <w:pgMar w:top="1440" w:right="1800" w:bottom="1440" w:left="1800" w:header="851" w:footer="992" w:gutter="0"/>
-      <w:cols w:space="425" w:num="1"/>
-      <w:docGrid w:type="lines" w:linePitch="312" w:charSpace="0"/>
+      <w:cols w:space="425"/>
+      <w:docGrid w:type="lines" w:linePitch="312"/>
     </w:sectPr>
   </w:body>
 </w:document>
 </file>
 
 <file path=word/numbering.xml><?xml version="1.0" encoding="utf-8"?>
-<w:numbering xmlns:wpc="http://schemas.microsoft.com/office/word/2010/wordprocessingCanvas" xmlns:mc="http://schemas.openxmlformats.org/markup-compatibility/2006" xmlns:o="urn:schemas-microsoft-com:office:office" xmlns:r="http://schemas.openxmlformats.org/officeDocument/2006/relationships" xmlns:m="http://schemas.openxmlformats.org/officeDocument/2006/math" xmlns:v="urn:schemas-microsoft-com:vml" xmlns:wp14="http://schemas.microsoft.com/office/word/2010/wordprocessingDrawing" xmlns:wp="http://schemas.openxmlformats.org/drawingml/2006/wordprocessingDrawing" xmlns:w10="urn:schemas-microsoft-com:office:word" xmlns:w="http://schemas.openxmlformats.org/wordprocessingml/2006/main" xmlns:w14="http://schemas.microsoft.com/office/word/2010/wordml" xmlns:wpg="http://schemas.microsoft.com/office/word/2010/wordprocessingGroup" xmlns:wpi="http://schemas.microsoft.com/office/word/2010/wordprocessingInk" xmlns:wne="http://schemas.microsoft.com/office/word/2006/wordml" xmlns:wps="http://schemas.microsoft.com/office/word/2010/wordprocessingShape" mc:Ignorable="w14 wp14">
-  <w:abstractNum w:abstractNumId="0">
+<w:numbering xmlns:wpc="http://schemas.microsoft.com/office/word/2010/wordprocessingCanvas" xmlns:cx="http://schemas.microsoft.com/office/drawing/2014/chartex" xmlns:cx1="http://schemas.microsoft.com/office/drawing/2015/9/8/chartex" xmlns:cx2="http://schemas.microsoft.com/office/drawing/2015/10/21/chartex" xmlns:cx3="http://schemas.microsoft.com/office/drawing/2016/5/9/chartex" xmlns:cx4="http://schemas.microsoft.com/office/drawing/2016/5/10/chartex" xmlns:cx5="http://schemas.microsoft.com/office/drawing/2016/5/11/chartex" xmlns:cx6="http://schemas.microsoft.com/office/drawing/2016/5/12/chartex" xmlns:cx7="http://schemas.microsoft.com/office/drawing/2016/5/13/chartex" xmlns:cx8="http://schemas.microsoft.com/office/drawing/2016/5/14/chartex" xmlns:mc="http://schemas.openxmlformats.org/markup-compatibility/2006" xmlns:aink="http://schemas.microsoft.com/office/drawing/2016/ink" xmlns:am3d="http://schemas.microsoft.com/office/drawing/2017/model3d" xmlns:o="urn:schemas-microsoft-com:office:office" xmlns:r="http://schemas.openxmlformats.org/officeDocument/2006/relationships" xmlns:m="http://schemas.openxmlformats.org/officeDocument/2006/math" xmlns:v="urn:schemas-microsoft-com:vml" xmlns:wp14="http://schemas.microsoft.com/office/word/2010/wordprocessingDrawing" xmlns:wp="http://schemas.openxmlformats.org/drawingml/2006/wordprocessingDrawing" xmlns:w10="urn:schemas-microsoft-com:office:word" xmlns:w="http://schemas.openxmlformats.org/wordprocessingml/2006/main" xmlns:w14="http://schemas.microsoft.com/office/word/2010/wordml" xmlns:w15="http://schemas.microsoft.com/office/word/2012/wordml" xmlns:w16cex="http://schemas.microsoft.com/office/word/2018/wordml/cex" xmlns:w16cid="http://schemas.microsoft.com/office/word/2016/wordml/cid" xmlns:w16="http://schemas.microsoft.com/office/word/2018/wordml" xmlns:w16se="http://schemas.microsoft.com/office/word/2015/wordml/symex" xmlns:wpg="http://schemas.microsoft.com/office/word/2010/wordprocessingGroup" xmlns:wpi="http://schemas.microsoft.com/office/word/2010/wordprocessingInk" xmlns:wne="http://schemas.microsoft.com/office/word/2006/wordml" xmlns:wps="http://schemas.microsoft.com/office/word/2010/wordprocessingShape" mc:Ignorable="w14 w15 w16se w16cid w16 w16cex wp14">
+  <w:abstractNum w:abstractNumId="0" w15:restartNumberingAfterBreak="0">
     <w:nsid w:val="DFD9C74B"/>
     <w:multiLevelType w:val="singleLevel"/>
     <w:tmpl w:val="DFD9C74B"/>
-    <w:lvl w:ilvl="0" w:tentative="0">
+    <w:lvl w:ilvl="0">
       <w:start w:val="1"/>
       <w:numFmt w:val="decimal"/>
       <w:suff w:val="space"/>
@@ -7407,11 +7888,11 @@
       <w:lvlJc w:val="left"/>
     </w:lvl>
   </w:abstractNum>
-  <w:abstractNum w:abstractNumId="1">
+  <w:abstractNum w:abstractNumId="1" w15:restartNumberingAfterBreak="0">
     <w:nsid w:val="00D81956"/>
     <w:multiLevelType w:val="multilevel"/>
     <w:tmpl w:val="00D81956"/>
-    <w:lvl w:ilvl="0" w:tentative="0">
+    <w:lvl w:ilvl="0">
       <w:start w:val="1"/>
       <w:numFmt w:val="decimal"/>
       <w:isLgl/>
@@ -7424,15 +7905,15 @@
         <w:ind w:left="425" w:hanging="425"/>
       </w:pPr>
       <w:rPr>
-        <w:rFonts w:hint="default" w:ascii="Arial" w:hAnsi="Arial"/>
+        <w:rFonts w:ascii="Arial" w:hAnsi="Arial" w:hint="default"/>
         <w:b/>
         <w:i w:val="0"/>
       </w:rPr>
     </w:lvl>
-    <w:lvl w:ilvl="1" w:tentative="0">
+    <w:lvl w:ilvl="1">
       <w:start w:val="1"/>
       <w:numFmt w:val="decimal"/>
-      <w:pStyle w:val="3"/>
+      <w:pStyle w:val="2"/>
       <w:lvlText w:val="%1.%2"/>
       <w:lvlJc w:val="left"/>
       <w:pPr>
@@ -7442,12 +7923,12 @@
         <w:ind w:left="567" w:hanging="567"/>
       </w:pPr>
       <w:rPr>
-        <w:rFonts w:hint="eastAsia" w:ascii="楷体_GB2312" w:eastAsia="楷体_GB2312"/>
+        <w:rFonts w:ascii="楷体_GB2312" w:eastAsia="楷体_GB2312" w:hint="eastAsia"/>
         <w:b/>
         <w:i w:val="0"/>
       </w:rPr>
     </w:lvl>
-    <w:lvl w:ilvl="2" w:tentative="0">
+    <w:lvl w:ilvl="2">
       <w:start w:val="1"/>
       <w:numFmt w:val="decimal"/>
       <w:lvlText w:val="%1.%2.%3."/>
@@ -7459,10 +7940,10 @@
         <w:ind w:left="920" w:hanging="709"/>
       </w:pPr>
       <w:rPr>
-        <w:rFonts w:hint="eastAsia" w:ascii="华文行楷" w:eastAsia="华文行楷"/>
+        <w:rFonts w:ascii="华文行楷" w:eastAsia="华文行楷" w:hint="eastAsia"/>
       </w:rPr>
     </w:lvl>
-    <w:lvl w:ilvl="3" w:tentative="0">
+    <w:lvl w:ilvl="3">
       <w:start w:val="1"/>
       <w:numFmt w:val="decimal"/>
       <w:lvlText w:val="%3.%2.%1.%4."/>
@@ -7477,7 +7958,7 @@
         <w:rFonts w:hint="eastAsia"/>
       </w:rPr>
     </w:lvl>
-    <w:lvl w:ilvl="4" w:tentative="0">
+    <w:lvl w:ilvl="4">
       <w:start w:val="1"/>
       <w:numFmt w:val="decimal"/>
       <w:lvlText w:val="%5."/>
@@ -7489,14 +7970,14 @@
         <w:ind w:left="794" w:hanging="340"/>
       </w:pPr>
       <w:rPr>
-        <w:rFonts w:hint="default" w:ascii="Arial" w:hAnsi="Arial" w:eastAsia="宋体"/>
+        <w:rFonts w:ascii="Arial" w:eastAsia="宋体" w:hAnsi="Arial" w:hint="default"/>
         <w:b/>
         <w:i w:val="0"/>
         <w:sz w:val="21"/>
         <w:szCs w:val="21"/>
       </w:rPr>
     </w:lvl>
-    <w:lvl w:ilvl="5" w:tentative="0">
+    <w:lvl w:ilvl="5">
       <w:start w:val="1"/>
       <w:numFmt w:val="decimal"/>
       <w:lvlText w:val="（%6）"/>
@@ -7508,14 +7989,14 @@
         <w:ind w:left="1021" w:hanging="681"/>
       </w:pPr>
       <w:rPr>
-        <w:rFonts w:hint="default" w:ascii="Arial" w:hAnsi="Arial" w:eastAsia="宋体"/>
+        <w:rFonts w:ascii="Arial" w:eastAsia="宋体" w:hAnsi="Arial" w:hint="default"/>
         <w:b/>
         <w:i w:val="0"/>
         <w:sz w:val="21"/>
         <w:szCs w:val="21"/>
       </w:rPr>
     </w:lvl>
-    <w:lvl w:ilvl="6" w:tentative="0">
+    <w:lvl w:ilvl="6">
       <w:start w:val="1"/>
       <w:numFmt w:val="decimal"/>
       <w:lvlText w:val="%1.%2.%3.%4.%5.%6.%7."/>
@@ -7530,7 +8011,7 @@
         <w:rFonts w:hint="eastAsia"/>
       </w:rPr>
     </w:lvl>
-    <w:lvl w:ilvl="7" w:tentative="0">
+    <w:lvl w:ilvl="7">
       <w:start w:val="1"/>
       <w:numFmt w:val="decimal"/>
       <w:lvlText w:val="%1.%2.%3.%4.%5.%6.%7.%8."/>
@@ -7545,7 +8026,7 @@
         <w:rFonts w:hint="eastAsia"/>
       </w:rPr>
     </w:lvl>
-    <w:lvl w:ilvl="8" w:tentative="0">
+    <w:lvl w:ilvl="8">
       <w:start w:val="1"/>
       <w:numFmt w:val="decimal"/>
       <w:lvlText w:val="%1.%2.%3.%4.%5.%6.%7.%8.%9."/>
@@ -7561,11 +8042,11 @@
       </w:rPr>
     </w:lvl>
   </w:abstractNum>
-  <w:abstractNum w:abstractNumId="2">
+  <w:abstractNum w:abstractNumId="2" w15:restartNumberingAfterBreak="0">
     <w:nsid w:val="2FC98792"/>
     <w:multiLevelType w:val="singleLevel"/>
     <w:tmpl w:val="2FC98792"/>
-    <w:lvl w:ilvl="0" w:tentative="0">
+    <w:lvl w:ilvl="0">
       <w:start w:val="1"/>
       <w:numFmt w:val="decimal"/>
       <w:suff w:val="nothing"/>
@@ -7573,11 +8054,11 @@
       <w:lvlJc w:val="left"/>
     </w:lvl>
   </w:abstractNum>
-  <w:abstractNum w:abstractNumId="3">
+  <w:abstractNum w:abstractNumId="3" w15:restartNumberingAfterBreak="0">
     <w:nsid w:val="322721AA"/>
     <w:multiLevelType w:val="singleLevel"/>
     <w:tmpl w:val="322721AA"/>
-    <w:lvl w:ilvl="0" w:tentative="0">
+    <w:lvl w:ilvl="0">
       <w:start w:val="1"/>
       <w:numFmt w:val="decimal"/>
       <w:suff w:val="nothing"/>
@@ -7601,292 +8082,328 @@
 </file>
 
 <file path=word/styles.xml><?xml version="1.0" encoding="utf-8"?>
-<w:styles xmlns:mc="http://schemas.openxmlformats.org/markup-compatibility/2006" xmlns:o="urn:schemas-microsoft-com:office:office" xmlns:r="http://schemas.openxmlformats.org/officeDocument/2006/relationships" xmlns:m="http://schemas.openxmlformats.org/officeDocument/2006/math" xmlns:v="urn:schemas-microsoft-com:vml" xmlns:w="http://schemas.openxmlformats.org/wordprocessingml/2006/main" xmlns:w14="http://schemas.microsoft.com/office/word/2010/wordml" xmlns:w10="urn:schemas-microsoft-com:office:word" xmlns:sl="http://schemas.openxmlformats.org/schemaLibrary/2006/main" mc:Ignorable="w14">
+<w:styles xmlns:mc="http://schemas.openxmlformats.org/markup-compatibility/2006" xmlns:r="http://schemas.openxmlformats.org/officeDocument/2006/relationships" xmlns:w="http://schemas.openxmlformats.org/wordprocessingml/2006/main" xmlns:w14="http://schemas.microsoft.com/office/word/2010/wordml" xmlns:w15="http://schemas.microsoft.com/office/word/2012/wordml" xmlns:w16cex="http://schemas.microsoft.com/office/word/2018/wordml/cex" xmlns:w16cid="http://schemas.microsoft.com/office/word/2016/wordml/cid" xmlns:w16="http://schemas.microsoft.com/office/word/2018/wordml" xmlns:w16se="http://schemas.microsoft.com/office/word/2015/wordml/symex" mc:Ignorable="w14 w15 w16se w16cid w16 w16cex">
   <w:docDefaults>
     <w:rPrDefault>
       <w:rPr>
-        <w:rFonts w:ascii="Times New Roman" w:hAnsi="Times New Roman" w:eastAsia="宋体" w:cs="Times New Roman"/>
+        <w:rFonts w:ascii="Times New Roman" w:eastAsia="宋体" w:hAnsi="Times New Roman" w:cs="Times New Roman"/>
+        <w:lang w:val="en-US" w:eastAsia="zh-CN" w:bidi="ar-SA"/>
       </w:rPr>
     </w:rPrDefault>
+    <w:pPrDefault/>
   </w:docDefaults>
-  <w:latentStyles w:count="260" w:defQFormat="0" w:defUnhideWhenUsed="1" w:defSemiHidden="1" w:defUIPriority="99" w:defLockedState="0">
-    <w:lsdException w:qFormat="1" w:unhideWhenUsed="0" w:uiPriority="0" w:semiHidden="0" w:name="Normal"/>
-    <w:lsdException w:qFormat="1" w:unhideWhenUsed="0" w:uiPriority="0" w:semiHidden="0" w:name="heading 1"/>
-    <w:lsdException w:qFormat="1" w:unhideWhenUsed="0" w:uiPriority="0" w:semiHidden="0" w:name="heading 2"/>
-    <w:lsdException w:qFormat="1" w:uiPriority="0" w:name="heading 3"/>
-    <w:lsdException w:qFormat="1" w:uiPriority="0" w:name="heading 4"/>
-    <w:lsdException w:qFormat="1" w:uiPriority="0" w:name="heading 5"/>
-    <w:lsdException w:qFormat="1" w:uiPriority="0" w:name="heading 6"/>
-    <w:lsdException w:qFormat="1" w:uiPriority="0" w:name="heading 7"/>
-    <w:lsdException w:qFormat="1" w:uiPriority="0" w:name="heading 8"/>
-    <w:lsdException w:qFormat="1" w:uiPriority="0" w:name="heading 9"/>
-    <w:lsdException w:unhideWhenUsed="0" w:uiPriority="0" w:semiHidden="0" w:name="index 1"/>
-    <w:lsdException w:unhideWhenUsed="0" w:uiPriority="0" w:semiHidden="0" w:name="index 2"/>
-    <w:lsdException w:unhideWhenUsed="0" w:uiPriority="0" w:semiHidden="0" w:name="index 3"/>
-    <w:lsdException w:unhideWhenUsed="0" w:uiPriority="0" w:semiHidden="0" w:name="index 4"/>
-    <w:lsdException w:unhideWhenUsed="0" w:uiPriority="0" w:semiHidden="0" w:name="index 5"/>
-    <w:lsdException w:unhideWhenUsed="0" w:uiPriority="0" w:semiHidden="0" w:name="index 6"/>
-    <w:lsdException w:unhideWhenUsed="0" w:uiPriority="0" w:semiHidden="0" w:name="index 7"/>
-    <w:lsdException w:unhideWhenUsed="0" w:uiPriority="0" w:semiHidden="0" w:name="index 8"/>
-    <w:lsdException w:unhideWhenUsed="0" w:uiPriority="0" w:semiHidden="0" w:name="index 9"/>
-    <w:lsdException w:unhideWhenUsed="0" w:uiPriority="0" w:semiHidden="0" w:name="toc 1"/>
-    <w:lsdException w:unhideWhenUsed="0" w:uiPriority="0" w:semiHidden="0" w:name="toc 2"/>
-    <w:lsdException w:unhideWhenUsed="0" w:uiPriority="0" w:semiHidden="0" w:name="toc 3"/>
-    <w:lsdException w:unhideWhenUsed="0" w:uiPriority="0" w:semiHidden="0" w:name="toc 4"/>
-    <w:lsdException w:unhideWhenUsed="0" w:uiPriority="0" w:semiHidden="0" w:name="toc 5"/>
-    <w:lsdException w:unhideWhenUsed="0" w:uiPriority="0" w:semiHidden="0" w:name="toc 6"/>
-    <w:lsdException w:unhideWhenUsed="0" w:uiPriority="0" w:semiHidden="0" w:name="toc 7"/>
-    <w:lsdException w:unhideWhenUsed="0" w:uiPriority="0" w:semiHidden="0" w:name="toc 8"/>
-    <w:lsdException w:unhideWhenUsed="0" w:uiPriority="0" w:semiHidden="0" w:name="toc 9"/>
-    <w:lsdException w:unhideWhenUsed="0" w:uiPriority="0" w:semiHidden="0" w:name="Normal Indent"/>
-    <w:lsdException w:unhideWhenUsed="0" w:uiPriority="0" w:semiHidden="0" w:name="footnote text"/>
-    <w:lsdException w:unhideWhenUsed="0" w:uiPriority="0" w:semiHidden="0" w:name="annotation text"/>
-    <w:lsdException w:unhideWhenUsed="0" w:uiPriority="0" w:semiHidden="0" w:name="header"/>
-    <w:lsdException w:unhideWhenUsed="0" w:uiPriority="0" w:semiHidden="0" w:name="footer"/>
-    <w:lsdException w:unhideWhenUsed="0" w:uiPriority="0" w:semiHidden="0" w:name="index heading"/>
-    <w:lsdException w:qFormat="1" w:uiPriority="0" w:name="caption"/>
-    <w:lsdException w:unhideWhenUsed="0" w:uiPriority="0" w:semiHidden="0" w:name="table of figures"/>
-    <w:lsdException w:unhideWhenUsed="0" w:uiPriority="0" w:semiHidden="0" w:name="envelope address"/>
-    <w:lsdException w:unhideWhenUsed="0" w:uiPriority="0" w:semiHidden="0" w:name="envelope return"/>
-    <w:lsdException w:unhideWhenUsed="0" w:uiPriority="0" w:semiHidden="0" w:name="footnote reference"/>
-    <w:lsdException w:unhideWhenUsed="0" w:uiPriority="0" w:semiHidden="0" w:name="annotation reference"/>
-    <w:lsdException w:unhideWhenUsed="0" w:uiPriority="0" w:semiHidden="0" w:name="line number"/>
-    <w:lsdException w:unhideWhenUsed="0" w:uiPriority="0" w:semiHidden="0" w:name="page number"/>
-    <w:lsdException w:unhideWhenUsed="0" w:uiPriority="0" w:semiHidden="0" w:name="endnote reference"/>
-    <w:lsdException w:unhideWhenUsed="0" w:uiPriority="0" w:semiHidden="0" w:name="endnote text"/>
-    <w:lsdException w:unhideWhenUsed="0" w:uiPriority="0" w:semiHidden="0" w:name="table of authorities"/>
-    <w:lsdException w:unhideWhenUsed="0" w:uiPriority="0" w:semiHidden="0" w:name="macro"/>
-    <w:lsdException w:unhideWhenUsed="0" w:uiPriority="0" w:semiHidden="0" w:name="toa heading"/>
-    <w:lsdException w:unhideWhenUsed="0" w:uiPriority="0" w:semiHidden="0" w:name="List"/>
-    <w:lsdException w:unhideWhenUsed="0" w:uiPriority="0" w:semiHidden="0" w:name="List Bullet"/>
-    <w:lsdException w:unhideWhenUsed="0" w:uiPriority="0" w:semiHidden="0" w:name="List Number"/>
-    <w:lsdException w:unhideWhenUsed="0" w:uiPriority="0" w:semiHidden="0" w:name="List 2"/>
-    <w:lsdException w:unhideWhenUsed="0" w:uiPriority="0" w:semiHidden="0" w:name="List 3"/>
-    <w:lsdException w:unhideWhenUsed="0" w:uiPriority="0" w:semiHidden="0" w:name="List 4"/>
-    <w:lsdException w:unhideWhenUsed="0" w:uiPriority="0" w:semiHidden="0" w:name="List 5"/>
-    <w:lsdException w:unhideWhenUsed="0" w:uiPriority="0" w:semiHidden="0" w:name="List Bullet 2"/>
-    <w:lsdException w:unhideWhenUsed="0" w:uiPriority="0" w:semiHidden="0" w:name="List Bullet 3"/>
-    <w:lsdException w:unhideWhenUsed="0" w:uiPriority="0" w:semiHidden="0" w:name="List Bullet 4"/>
-    <w:lsdException w:unhideWhenUsed="0" w:uiPriority="0" w:semiHidden="0" w:name="List Bullet 5"/>
-    <w:lsdException w:unhideWhenUsed="0" w:uiPriority="0" w:semiHidden="0" w:name="List Number 2"/>
-    <w:lsdException w:unhideWhenUsed="0" w:uiPriority="0" w:semiHidden="0" w:name="List Number 3"/>
-    <w:lsdException w:unhideWhenUsed="0" w:uiPriority="0" w:semiHidden="0" w:name="List Number 4"/>
-    <w:lsdException w:unhideWhenUsed="0" w:uiPriority="0" w:semiHidden="0" w:name="List Number 5"/>
-    <w:lsdException w:qFormat="1" w:unhideWhenUsed="0" w:uiPriority="0" w:semiHidden="0" w:name="Title"/>
-    <w:lsdException w:unhideWhenUsed="0" w:uiPriority="0" w:semiHidden="0" w:name="Closing"/>
-    <w:lsdException w:unhideWhenUsed="0" w:uiPriority="0" w:semiHidden="0" w:name="Signature"/>
-    <w:lsdException w:qFormat="1" w:unhideWhenUsed="0" w:uiPriority="0" w:name="Default Paragraph Font"/>
-    <w:lsdException w:unhideWhenUsed="0" w:uiPriority="0" w:semiHidden="0" w:name="Body Text"/>
-    <w:lsdException w:unhideWhenUsed="0" w:uiPriority="0" w:semiHidden="0" w:name="Body Text Indent"/>
-    <w:lsdException w:unhideWhenUsed="0" w:uiPriority="0" w:semiHidden="0" w:name="List Continue"/>
-    <w:lsdException w:unhideWhenUsed="0" w:uiPriority="0" w:semiHidden="0" w:name="List Continue 2"/>
-    <w:lsdException w:unhideWhenUsed="0" w:uiPriority="0" w:semiHidden="0" w:name="List Continue 3"/>
-    <w:lsdException w:unhideWhenUsed="0" w:uiPriority="0" w:semiHidden="0" w:name="List Continue 4"/>
-    <w:lsdException w:unhideWhenUsed="0" w:uiPriority="0" w:semiHidden="0" w:name="List Continue 5"/>
-    <w:lsdException w:unhideWhenUsed="0" w:uiPriority="0" w:semiHidden="0" w:name="Message Header"/>
-    <w:lsdException w:qFormat="1" w:unhideWhenUsed="0" w:uiPriority="0" w:semiHidden="0" w:name="Subtitle"/>
-    <w:lsdException w:unhideWhenUsed="0" w:uiPriority="0" w:semiHidden="0" w:name="Salutation"/>
-    <w:lsdException w:unhideWhenUsed="0" w:uiPriority="0" w:semiHidden="0" w:name="Date"/>
-    <w:lsdException w:unhideWhenUsed="0" w:uiPriority="0" w:semiHidden="0" w:name="Body Text First Indent"/>
-    <w:lsdException w:unhideWhenUsed="0" w:uiPriority="0" w:semiHidden="0" w:name="Body Text First Indent 2"/>
-    <w:lsdException w:unhideWhenUsed="0" w:uiPriority="0" w:semiHidden="0" w:name="Note Heading"/>
-    <w:lsdException w:unhideWhenUsed="0" w:uiPriority="0" w:semiHidden="0" w:name="Body Text 2"/>
-    <w:lsdException w:unhideWhenUsed="0" w:uiPriority="0" w:semiHidden="0" w:name="Body Text 3"/>
-    <w:lsdException w:unhideWhenUsed="0" w:uiPriority="0" w:semiHidden="0" w:name="Body Text Indent 2"/>
-    <w:lsdException w:unhideWhenUsed="0" w:uiPriority="0" w:semiHidden="0" w:name="Body Text Indent 3"/>
-    <w:lsdException w:unhideWhenUsed="0" w:uiPriority="0" w:semiHidden="0" w:name="Block Text"/>
-    <w:lsdException w:unhideWhenUsed="0" w:uiPriority="0" w:semiHidden="0" w:name="Hyperlink"/>
-    <w:lsdException w:unhideWhenUsed="0" w:uiPriority="0" w:semiHidden="0" w:name="FollowedHyperlink"/>
-    <w:lsdException w:qFormat="1" w:unhideWhenUsed="0" w:uiPriority="0" w:semiHidden="0" w:name="Strong"/>
-    <w:lsdException w:qFormat="1" w:unhideWhenUsed="0" w:uiPriority="0" w:semiHidden="0" w:name="Emphasis"/>
-    <w:lsdException w:unhideWhenUsed="0" w:uiPriority="0" w:semiHidden="0" w:name="Document Map"/>
-    <w:lsdException w:unhideWhenUsed="0" w:uiPriority="0" w:semiHidden="0" w:name="Plain Text"/>
-    <w:lsdException w:unhideWhenUsed="0" w:uiPriority="0" w:semiHidden="0" w:name="E-mail Signature"/>
-    <w:lsdException w:unhideWhenUsed="0" w:uiPriority="0" w:semiHidden="0" w:name="Normal (Web)"/>
-    <w:lsdException w:unhideWhenUsed="0" w:uiPriority="0" w:semiHidden="0" w:name="HTML Acronym"/>
-    <w:lsdException w:unhideWhenUsed="0" w:uiPriority="0" w:semiHidden="0" w:name="HTML Address"/>
-    <w:lsdException w:unhideWhenUsed="0" w:uiPriority="0" w:semiHidden="0" w:name="HTML Cite"/>
-    <w:lsdException w:unhideWhenUsed="0" w:uiPriority="0" w:semiHidden="0" w:name="HTML Code"/>
-    <w:lsdException w:unhideWhenUsed="0" w:uiPriority="0" w:semiHidden="0" w:name="HTML Definition"/>
-    <w:lsdException w:unhideWhenUsed="0" w:uiPriority="0" w:semiHidden="0" w:name="HTML Keyboard"/>
-    <w:lsdException w:unhideWhenUsed="0" w:uiPriority="0" w:semiHidden="0" w:name="HTML Preformatted"/>
-    <w:lsdException w:unhideWhenUsed="0" w:uiPriority="0" w:semiHidden="0" w:name="HTML Sample"/>
-    <w:lsdException w:unhideWhenUsed="0" w:uiPriority="0" w:semiHidden="0" w:name="HTML Typewriter"/>
-    <w:lsdException w:unhideWhenUsed="0" w:uiPriority="0" w:semiHidden="0" w:name="HTML Variable"/>
-    <w:lsdException w:qFormat="1" w:unhideWhenUsed="0" w:uiPriority="0" w:name="Normal Table"/>
-    <w:lsdException w:unhideWhenUsed="0" w:uiPriority="0" w:semiHidden="0" w:name="annotation subject"/>
-    <w:lsdException w:unhideWhenUsed="0" w:uiPriority="0" w:semiHidden="0" w:name="Table Simple 1"/>
-    <w:lsdException w:unhideWhenUsed="0" w:uiPriority="0" w:semiHidden="0" w:name="Table Simple 2"/>
-    <w:lsdException w:unhideWhenUsed="0" w:uiPriority="0" w:semiHidden="0" w:name="Table Simple 3"/>
-    <w:lsdException w:unhideWhenUsed="0" w:uiPriority="0" w:semiHidden="0" w:name="Table Classic 1"/>
-    <w:lsdException w:unhideWhenUsed="0" w:uiPriority="0" w:semiHidden="0" w:name="Table Classic 2"/>
-    <w:lsdException w:unhideWhenUsed="0" w:uiPriority="0" w:semiHidden="0" w:name="Table Classic 3"/>
-    <w:lsdException w:unhideWhenUsed="0" w:uiPriority="0" w:semiHidden="0" w:name="Table Classic 4"/>
-    <w:lsdException w:unhideWhenUsed="0" w:uiPriority="0" w:semiHidden="0" w:name="Table Colorful 1"/>
-    <w:lsdException w:unhideWhenUsed="0" w:uiPriority="0" w:semiHidden="0" w:name="Table Colorful 2"/>
-    <w:lsdException w:unhideWhenUsed="0" w:uiPriority="0" w:semiHidden="0" w:name="Table Colorful 3"/>
-    <w:lsdException w:unhideWhenUsed="0" w:uiPriority="0" w:semiHidden="0" w:name="Table Columns 1"/>
-    <w:lsdException w:unhideWhenUsed="0" w:uiPriority="0" w:semiHidden="0" w:name="Table Columns 2"/>
-    <w:lsdException w:unhideWhenUsed="0" w:uiPriority="0" w:semiHidden="0" w:name="Table Columns 3"/>
-    <w:lsdException w:unhideWhenUsed="0" w:uiPriority="0" w:semiHidden="0" w:name="Table Columns 4"/>
-    <w:lsdException w:unhideWhenUsed="0" w:uiPriority="0" w:semiHidden="0" w:name="Table Columns 5"/>
-    <w:lsdException w:unhideWhenUsed="0" w:uiPriority="0" w:semiHidden="0" w:name="Table Grid 1"/>
-    <w:lsdException w:unhideWhenUsed="0" w:uiPriority="0" w:semiHidden="0" w:name="Table Grid 2"/>
-    <w:lsdException w:unhideWhenUsed="0" w:uiPriority="0" w:semiHidden="0" w:name="Table Grid 3"/>
-    <w:lsdException w:unhideWhenUsed="0" w:uiPriority="0" w:semiHidden="0" w:name="Table Grid 4"/>
-    <w:lsdException w:unhideWhenUsed="0" w:uiPriority="0" w:semiHidden="0" w:name="Table Grid 5"/>
-    <w:lsdException w:unhideWhenUsed="0" w:uiPriority="0" w:semiHidden="0" w:name="Table Grid 6"/>
-    <w:lsdException w:unhideWhenUsed="0" w:uiPriority="0" w:semiHidden="0" w:name="Table Grid 7"/>
-    <w:lsdException w:unhideWhenUsed="0" w:uiPriority="0" w:semiHidden="0" w:name="Table Grid 8"/>
-    <w:lsdException w:unhideWhenUsed="0" w:uiPriority="0" w:semiHidden="0" w:name="Table List 1"/>
-    <w:lsdException w:unhideWhenUsed="0" w:uiPriority="0" w:semiHidden="0" w:name="Table List 2"/>
-    <w:lsdException w:unhideWhenUsed="0" w:uiPriority="0" w:semiHidden="0" w:name="Table List 3"/>
-    <w:lsdException w:unhideWhenUsed="0" w:uiPriority="0" w:semiHidden="0" w:name="Table List 4"/>
-    <w:lsdException w:unhideWhenUsed="0" w:uiPriority="0" w:semiHidden="0" w:name="Table List 5"/>
-    <w:lsdException w:unhideWhenUsed="0" w:uiPriority="0" w:semiHidden="0" w:name="Table List 6"/>
-    <w:lsdException w:unhideWhenUsed="0" w:uiPriority="0" w:semiHidden="0" w:name="Table List 7"/>
-    <w:lsdException w:unhideWhenUsed="0" w:uiPriority="0" w:semiHidden="0" w:name="Table List 8"/>
-    <w:lsdException w:unhideWhenUsed="0" w:uiPriority="0" w:semiHidden="0" w:name="Table 3D effects 1"/>
-    <w:lsdException w:unhideWhenUsed="0" w:uiPriority="0" w:semiHidden="0" w:name="Table 3D effects 2"/>
-    <w:lsdException w:unhideWhenUsed="0" w:uiPriority="0" w:semiHidden="0" w:name="Table 3D effects 3"/>
-    <w:lsdException w:unhideWhenUsed="0" w:uiPriority="0" w:semiHidden="0" w:name="Table Contemporary"/>
-    <w:lsdException w:unhideWhenUsed="0" w:uiPriority="0" w:semiHidden="0" w:name="Table Elegant"/>
-    <w:lsdException w:unhideWhenUsed="0" w:uiPriority="0" w:semiHidden="0" w:name="Table Professional"/>
-    <w:lsdException w:unhideWhenUsed="0" w:uiPriority="0" w:semiHidden="0" w:name="Table Subtle 1"/>
-    <w:lsdException w:unhideWhenUsed="0" w:uiPriority="0" w:semiHidden="0" w:name="Table Subtle 2"/>
-    <w:lsdException w:unhideWhenUsed="0" w:uiPriority="0" w:semiHidden="0" w:name="Table Web 1"/>
-    <w:lsdException w:unhideWhenUsed="0" w:uiPriority="0" w:semiHidden="0" w:name="Table Web 2"/>
-    <w:lsdException w:unhideWhenUsed="0" w:uiPriority="0" w:semiHidden="0" w:name="Table Web 3"/>
-    <w:lsdException w:unhideWhenUsed="0" w:uiPriority="0" w:semiHidden="0" w:name="Balloon Text"/>
-    <w:lsdException w:unhideWhenUsed="0" w:uiPriority="0" w:semiHidden="0" w:name="Table Grid"/>
-    <w:lsdException w:unhideWhenUsed="0" w:uiPriority="0" w:semiHidden="0" w:name="Table Theme"/>
-    <w:lsdException w:unhideWhenUsed="0" w:uiPriority="60" w:semiHidden="0" w:name="Light Shading"/>
-    <w:lsdException w:unhideWhenUsed="0" w:uiPriority="61" w:semiHidden="0" w:name="Light List"/>
-    <w:lsdException w:unhideWhenUsed="0" w:uiPriority="62" w:semiHidden="0" w:name="Light Grid"/>
-    <w:lsdException w:unhideWhenUsed="0" w:uiPriority="63" w:semiHidden="0" w:name="Medium Shading 1"/>
-    <w:lsdException w:unhideWhenUsed="0" w:uiPriority="64" w:semiHidden="0" w:name="Medium Shading 2"/>
-    <w:lsdException w:unhideWhenUsed="0" w:uiPriority="65" w:semiHidden="0" w:name="Medium List 1"/>
-    <w:lsdException w:unhideWhenUsed="0" w:uiPriority="66" w:semiHidden="0" w:name="Medium List 2"/>
-    <w:lsdException w:unhideWhenUsed="0" w:uiPriority="67" w:semiHidden="0" w:name="Medium Grid 1"/>
-    <w:lsdException w:unhideWhenUsed="0" w:uiPriority="68" w:semiHidden="0" w:name="Medium Grid 2"/>
-    <w:lsdException w:unhideWhenUsed="0" w:uiPriority="69" w:semiHidden="0" w:name="Medium Grid 3"/>
-    <w:lsdException w:unhideWhenUsed="0" w:uiPriority="70" w:semiHidden="0" w:name="Dark List"/>
-    <w:lsdException w:unhideWhenUsed="0" w:uiPriority="71" w:semiHidden="0" w:name="Colorful Shading"/>
-    <w:lsdException w:unhideWhenUsed="0" w:uiPriority="72" w:semiHidden="0" w:name="Colorful List"/>
-    <w:lsdException w:unhideWhenUsed="0" w:uiPriority="73" w:semiHidden="0" w:name="Colorful Grid"/>
-    <w:lsdException w:unhideWhenUsed="0" w:uiPriority="60" w:semiHidden="0" w:name="Light Shading Accent 1"/>
-    <w:lsdException w:unhideWhenUsed="0" w:uiPriority="61" w:semiHidden="0" w:name="Light List Accent 1"/>
-    <w:lsdException w:unhideWhenUsed="0" w:uiPriority="62" w:semiHidden="0" w:name="Light Grid Accent 1"/>
-    <w:lsdException w:unhideWhenUsed="0" w:uiPriority="63" w:semiHidden="0" w:name="Medium Shading 1 Accent 1"/>
-    <w:lsdException w:unhideWhenUsed="0" w:uiPriority="64" w:semiHidden="0" w:name="Medium Shading 2 Accent 1"/>
-    <w:lsdException w:unhideWhenUsed="0" w:uiPriority="65" w:semiHidden="0" w:name="Medium List 1 Accent 1"/>
-    <w:lsdException w:unhideWhenUsed="0" w:uiPriority="66" w:semiHidden="0" w:name="Medium List 2 Accent 1"/>
-    <w:lsdException w:unhideWhenUsed="0" w:uiPriority="67" w:semiHidden="0" w:name="Medium Grid 1 Accent 1"/>
-    <w:lsdException w:unhideWhenUsed="0" w:uiPriority="68" w:semiHidden="0" w:name="Medium Grid 2 Accent 1"/>
-    <w:lsdException w:unhideWhenUsed="0" w:uiPriority="69" w:semiHidden="0" w:name="Medium Grid 3 Accent 1"/>
-    <w:lsdException w:unhideWhenUsed="0" w:uiPriority="70" w:semiHidden="0" w:name="Dark List Accent 1"/>
-    <w:lsdException w:unhideWhenUsed="0" w:uiPriority="71" w:semiHidden="0" w:name="Colorful Shading Accent 1"/>
-    <w:lsdException w:unhideWhenUsed="0" w:uiPriority="72" w:semiHidden="0" w:name="Colorful List Accent 1"/>
-    <w:lsdException w:unhideWhenUsed="0" w:uiPriority="73" w:semiHidden="0" w:name="Colorful Grid Accent 1"/>
-    <w:lsdException w:unhideWhenUsed="0" w:uiPriority="60" w:semiHidden="0" w:name="Light Shading Accent 2"/>
-    <w:lsdException w:unhideWhenUsed="0" w:uiPriority="61" w:semiHidden="0" w:name="Light List Accent 2"/>
-    <w:lsdException w:unhideWhenUsed="0" w:uiPriority="62" w:semiHidden="0" w:name="Light Grid Accent 2"/>
-    <w:lsdException w:unhideWhenUsed="0" w:uiPriority="63" w:semiHidden="0" w:name="Medium Shading 1 Accent 2"/>
-    <w:lsdException w:unhideWhenUsed="0" w:uiPriority="64" w:semiHidden="0" w:name="Medium Shading 2 Accent 2"/>
-    <w:lsdException w:unhideWhenUsed="0" w:uiPriority="65" w:semiHidden="0" w:name="Medium List 1 Accent 2"/>
-    <w:lsdException w:unhideWhenUsed="0" w:uiPriority="66" w:semiHidden="0" w:name="Medium List 2 Accent 2"/>
-    <w:lsdException w:unhideWhenUsed="0" w:uiPriority="67" w:semiHidden="0" w:name="Medium Grid 1 Accent 2"/>
-    <w:lsdException w:unhideWhenUsed="0" w:uiPriority="68" w:semiHidden="0" w:name="Medium Grid 2 Accent 2"/>
-    <w:lsdException w:unhideWhenUsed="0" w:uiPriority="69" w:semiHidden="0" w:name="Medium Grid 3 Accent 2"/>
-    <w:lsdException w:unhideWhenUsed="0" w:uiPriority="70" w:semiHidden="0" w:name="Dark List Accent 2"/>
-    <w:lsdException w:unhideWhenUsed="0" w:uiPriority="71" w:semiHidden="0" w:name="Colorful Shading Accent 2"/>
-    <w:lsdException w:unhideWhenUsed="0" w:uiPriority="72" w:semiHidden="0" w:name="Colorful List Accent 2"/>
-    <w:lsdException w:unhideWhenUsed="0" w:uiPriority="73" w:semiHidden="0" w:name="Colorful Grid Accent 2"/>
-    <w:lsdException w:unhideWhenUsed="0" w:uiPriority="60" w:semiHidden="0" w:name="Light Shading Accent 3"/>
-    <w:lsdException w:unhideWhenUsed="0" w:uiPriority="61" w:semiHidden="0" w:name="Light List Accent 3"/>
-    <w:lsdException w:unhideWhenUsed="0" w:uiPriority="62" w:semiHidden="0" w:name="Light Grid Accent 3"/>
-    <w:lsdException w:unhideWhenUsed="0" w:uiPriority="63" w:semiHidden="0" w:name="Medium Shading 1 Accent 3"/>
-    <w:lsdException w:unhideWhenUsed="0" w:uiPriority="64" w:semiHidden="0" w:name="Medium Shading 2 Accent 3"/>
-    <w:lsdException w:unhideWhenUsed="0" w:uiPriority="65" w:semiHidden="0" w:name="Medium List 1 Accent 3"/>
-    <w:lsdException w:unhideWhenUsed="0" w:uiPriority="66" w:semiHidden="0" w:name="Medium List 2 Accent 3"/>
-    <w:lsdException w:unhideWhenUsed="0" w:uiPriority="67" w:semiHidden="0" w:name="Medium Grid 1 Accent 3"/>
-    <w:lsdException w:unhideWhenUsed="0" w:uiPriority="68" w:semiHidden="0" w:name="Medium Grid 2 Accent 3"/>
-    <w:lsdException w:unhideWhenUsed="0" w:uiPriority="69" w:semiHidden="0" w:name="Medium Grid 3 Accent 3"/>
-    <w:lsdException w:unhideWhenUsed="0" w:uiPriority="70" w:semiHidden="0" w:name="Dark List Accent 3"/>
-    <w:lsdException w:unhideWhenUsed="0" w:uiPriority="71" w:semiHidden="0" w:name="Colorful Shading Accent 3"/>
-    <w:lsdException w:unhideWhenUsed="0" w:uiPriority="72" w:semiHidden="0" w:name="Colorful List Accent 3"/>
-    <w:lsdException w:unhideWhenUsed="0" w:uiPriority="73" w:semiHidden="0" w:name="Colorful Grid Accent 3"/>
-    <w:lsdException w:unhideWhenUsed="0" w:uiPriority="60" w:semiHidden="0" w:name="Light Shading Accent 4"/>
-    <w:lsdException w:unhideWhenUsed="0" w:uiPriority="61" w:semiHidden="0" w:name="Light List Accent 4"/>
-    <w:lsdException w:unhideWhenUsed="0" w:uiPriority="62" w:semiHidden="0" w:name="Light Grid Accent 4"/>
-    <w:lsdException w:unhideWhenUsed="0" w:uiPriority="63" w:semiHidden="0" w:name="Medium Shading 1 Accent 4"/>
-    <w:lsdException w:unhideWhenUsed="0" w:uiPriority="64" w:semiHidden="0" w:name="Medium Shading 2 Accent 4"/>
-    <w:lsdException w:unhideWhenUsed="0" w:uiPriority="65" w:semiHidden="0" w:name="Medium List 1 Accent 4"/>
-    <w:lsdException w:unhideWhenUsed="0" w:uiPriority="66" w:semiHidden="0" w:name="Medium List 2 Accent 4"/>
-    <w:lsdException w:unhideWhenUsed="0" w:uiPriority="67" w:semiHidden="0" w:name="Medium Grid 1 Accent 4"/>
-    <w:lsdException w:unhideWhenUsed="0" w:uiPriority="68" w:semiHidden="0" w:name="Medium Grid 2 Accent 4"/>
-    <w:lsdException w:unhideWhenUsed="0" w:uiPriority="69" w:semiHidden="0" w:name="Medium Grid 3 Accent 4"/>
-    <w:lsdException w:unhideWhenUsed="0" w:uiPriority="70" w:semiHidden="0" w:name="Dark List Accent 4"/>
-    <w:lsdException w:unhideWhenUsed="0" w:uiPriority="71" w:semiHidden="0" w:name="Colorful Shading Accent 4"/>
-    <w:lsdException w:unhideWhenUsed="0" w:uiPriority="72" w:semiHidden="0" w:name="Colorful List Accent 4"/>
-    <w:lsdException w:unhideWhenUsed="0" w:uiPriority="73" w:semiHidden="0" w:name="Colorful Grid Accent 4"/>
-    <w:lsdException w:unhideWhenUsed="0" w:uiPriority="60" w:semiHidden="0" w:name="Light Shading Accent 5"/>
-    <w:lsdException w:unhideWhenUsed="0" w:uiPriority="61" w:semiHidden="0" w:name="Light List Accent 5"/>
-    <w:lsdException w:unhideWhenUsed="0" w:uiPriority="62" w:semiHidden="0" w:name="Light Grid Accent 5"/>
-    <w:lsdException w:unhideWhenUsed="0" w:uiPriority="63" w:semiHidden="0" w:name="Medium Shading 1 Accent 5"/>
-    <w:lsdException w:unhideWhenUsed="0" w:uiPriority="64" w:semiHidden="0" w:name="Medium Shading 2 Accent 5"/>
-    <w:lsdException w:unhideWhenUsed="0" w:uiPriority="65" w:semiHidden="0" w:name="Medium List 1 Accent 5"/>
-    <w:lsdException w:unhideWhenUsed="0" w:uiPriority="66" w:semiHidden="0" w:name="Medium List 2 Accent 5"/>
-    <w:lsdException w:unhideWhenUsed="0" w:uiPriority="67" w:semiHidden="0" w:name="Medium Grid 1 Accent 5"/>
-    <w:lsdException w:unhideWhenUsed="0" w:uiPriority="68" w:semiHidden="0" w:name="Medium Grid 2 Accent 5"/>
-    <w:lsdException w:unhideWhenUsed="0" w:uiPriority="69" w:semiHidden="0" w:name="Medium Grid 3 Accent 5"/>
-    <w:lsdException w:unhideWhenUsed="0" w:uiPriority="70" w:semiHidden="0" w:name="Dark List Accent 5"/>
-    <w:lsdException w:unhideWhenUsed="0" w:uiPriority="71" w:semiHidden="0" w:name="Colorful Shading Accent 5"/>
-    <w:lsdException w:unhideWhenUsed="0" w:uiPriority="72" w:semiHidden="0" w:name="Colorful List Accent 5"/>
-    <w:lsdException w:unhideWhenUsed="0" w:uiPriority="73" w:semiHidden="0" w:name="Colorful Grid Accent 5"/>
-    <w:lsdException w:unhideWhenUsed="0" w:uiPriority="60" w:semiHidden="0" w:name="Light Shading Accent 6"/>
-    <w:lsdException w:unhideWhenUsed="0" w:uiPriority="61" w:semiHidden="0" w:name="Light List Accent 6"/>
-    <w:lsdException w:unhideWhenUsed="0" w:uiPriority="62" w:semiHidden="0" w:name="Light Grid Accent 6"/>
-    <w:lsdException w:unhideWhenUsed="0" w:uiPriority="63" w:semiHidden="0" w:name="Medium Shading 1 Accent 6"/>
-    <w:lsdException w:unhideWhenUsed="0" w:uiPriority="64" w:semiHidden="0" w:name="Medium Shading 2 Accent 6"/>
-    <w:lsdException w:unhideWhenUsed="0" w:uiPriority="65" w:semiHidden="0" w:name="Medium List 1 Accent 6"/>
-    <w:lsdException w:unhideWhenUsed="0" w:uiPriority="66" w:semiHidden="0" w:name="Medium List 2 Accent 6"/>
-    <w:lsdException w:unhideWhenUsed="0" w:uiPriority="67" w:semiHidden="0" w:name="Medium Grid 1 Accent 6"/>
-    <w:lsdException w:unhideWhenUsed="0" w:uiPriority="68" w:semiHidden="0" w:name="Medium Grid 2 Accent 6"/>
-    <w:lsdException w:unhideWhenUsed="0" w:uiPriority="69" w:semiHidden="0" w:name="Medium Grid 3 Accent 6"/>
-    <w:lsdException w:unhideWhenUsed="0" w:uiPriority="70" w:semiHidden="0" w:name="Dark List Accent 6"/>
-    <w:lsdException w:unhideWhenUsed="0" w:uiPriority="71" w:semiHidden="0" w:name="Colorful Shading Accent 6"/>
-    <w:lsdException w:unhideWhenUsed="0" w:uiPriority="72" w:semiHidden="0" w:name="Colorful List Accent 6"/>
-    <w:lsdException w:unhideWhenUsed="0" w:uiPriority="73" w:semiHidden="0" w:name="Colorful Grid Accent 6"/>
+  <w:latentStyles w:defLockedState="0" w:defUIPriority="0" w:defSemiHidden="0" w:defUnhideWhenUsed="0" w:defQFormat="0" w:count="376">
+    <w:lsdException w:name="Normal" w:qFormat="1"/>
+    <w:lsdException w:name="heading 1" w:qFormat="1"/>
+    <w:lsdException w:name="heading 2" w:qFormat="1"/>
+    <w:lsdException w:name="heading 3" w:semiHidden="1" w:unhideWhenUsed="1" w:qFormat="1"/>
+    <w:lsdException w:name="heading 4" w:semiHidden="1" w:unhideWhenUsed="1" w:qFormat="1"/>
+    <w:lsdException w:name="heading 5" w:semiHidden="1" w:unhideWhenUsed="1" w:qFormat="1"/>
+    <w:lsdException w:name="heading 6" w:semiHidden="1" w:unhideWhenUsed="1" w:qFormat="1"/>
+    <w:lsdException w:name="heading 7" w:semiHidden="1" w:unhideWhenUsed="1" w:qFormat="1"/>
+    <w:lsdException w:name="heading 8" w:semiHidden="1" w:unhideWhenUsed="1" w:qFormat="1"/>
+    <w:lsdException w:name="heading 9" w:semiHidden="1" w:unhideWhenUsed="1" w:qFormat="1"/>
+    <w:lsdException w:name="caption" w:semiHidden="1" w:unhideWhenUsed="1" w:qFormat="1"/>
+    <w:lsdException w:name="Title" w:qFormat="1"/>
+    <w:lsdException w:name="Default Paragraph Font" w:semiHidden="1" w:qFormat="1"/>
+    <w:lsdException w:name="Subtitle" w:qFormat="1"/>
+    <w:lsdException w:name="Strong" w:qFormat="1"/>
+    <w:lsdException w:name="Emphasis" w:qFormat="1"/>
+    <w:lsdException w:name="HTML Top of Form" w:semiHidden="1" w:uiPriority="99" w:unhideWhenUsed="1"/>
+    <w:lsdException w:name="HTML Bottom of Form" w:semiHidden="1" w:uiPriority="99" w:unhideWhenUsed="1"/>
+    <w:lsdException w:name="Normal Table" w:semiHidden="1" w:unhideWhenUsed="1" w:qFormat="1"/>
+    <w:lsdException w:name="No List" w:semiHidden="1" w:uiPriority="99" w:unhideWhenUsed="1"/>
+    <w:lsdException w:name="Outline List 1" w:semiHidden="1" w:uiPriority="99" w:unhideWhenUsed="1"/>
+    <w:lsdException w:name="Outline List 2" w:semiHidden="1" w:uiPriority="99" w:unhideWhenUsed="1"/>
+    <w:lsdException w:name="Outline List 3" w:semiHidden="1" w:uiPriority="99" w:unhideWhenUsed="1"/>
+    <w:lsdException w:name="Table Simple 1" w:semiHidden="1" w:unhideWhenUsed="1"/>
+    <w:lsdException w:name="Table Simple 2" w:semiHidden="1" w:unhideWhenUsed="1"/>
+    <w:lsdException w:name="Table Simple 3" w:semiHidden="1" w:unhideWhenUsed="1"/>
+    <w:lsdException w:name="Table Classic 1" w:semiHidden="1" w:unhideWhenUsed="1"/>
+    <w:lsdException w:name="Table Classic 2" w:semiHidden="1" w:unhideWhenUsed="1"/>
+    <w:lsdException w:name="Table Classic 3" w:semiHidden="1" w:unhideWhenUsed="1"/>
+    <w:lsdException w:name="Table Classic 4" w:semiHidden="1" w:unhideWhenUsed="1"/>
+    <w:lsdException w:name="Table Colorful 1" w:semiHidden="1" w:unhideWhenUsed="1"/>
+    <w:lsdException w:name="Table Colorful 2" w:semiHidden="1" w:unhideWhenUsed="1"/>
+    <w:lsdException w:name="Table Colorful 3" w:semiHidden="1" w:unhideWhenUsed="1"/>
+    <w:lsdException w:name="Table Columns 1" w:semiHidden="1" w:unhideWhenUsed="1"/>
+    <w:lsdException w:name="Table Columns 2" w:semiHidden="1" w:unhideWhenUsed="1"/>
+    <w:lsdException w:name="Table Columns 3" w:semiHidden="1" w:unhideWhenUsed="1"/>
+    <w:lsdException w:name="Table Columns 4" w:semiHidden="1" w:unhideWhenUsed="1"/>
+    <w:lsdException w:name="Table Columns 5" w:semiHidden="1" w:unhideWhenUsed="1"/>
+    <w:lsdException w:name="Table Grid 1" w:semiHidden="1" w:unhideWhenUsed="1"/>
+    <w:lsdException w:name="Table Grid 2" w:semiHidden="1" w:unhideWhenUsed="1"/>
+    <w:lsdException w:name="Table Grid 3" w:semiHidden="1" w:unhideWhenUsed="1"/>
+    <w:lsdException w:name="Table Grid 4" w:semiHidden="1" w:unhideWhenUsed="1"/>
+    <w:lsdException w:name="Table Grid 5" w:semiHidden="1" w:unhideWhenUsed="1"/>
+    <w:lsdException w:name="Table Grid 6" w:semiHidden="1" w:unhideWhenUsed="1"/>
+    <w:lsdException w:name="Table Grid 7" w:semiHidden="1" w:unhideWhenUsed="1"/>
+    <w:lsdException w:name="Table Grid 8" w:semiHidden="1" w:unhideWhenUsed="1"/>
+    <w:lsdException w:name="Table List 1" w:semiHidden="1" w:unhideWhenUsed="1"/>
+    <w:lsdException w:name="Table List 2" w:semiHidden="1" w:unhideWhenUsed="1"/>
+    <w:lsdException w:name="Table List 3" w:semiHidden="1" w:unhideWhenUsed="1"/>
+    <w:lsdException w:name="Table List 4" w:semiHidden="1" w:unhideWhenUsed="1"/>
+    <w:lsdException w:name="Table List 5" w:semiHidden="1" w:unhideWhenUsed="1"/>
+    <w:lsdException w:name="Table List 6" w:semiHidden="1" w:unhideWhenUsed="1"/>
+    <w:lsdException w:name="Table List 7" w:semiHidden="1" w:unhideWhenUsed="1"/>
+    <w:lsdException w:name="Table List 8" w:semiHidden="1" w:unhideWhenUsed="1"/>
+    <w:lsdException w:name="Table 3D effects 1" w:semiHidden="1" w:unhideWhenUsed="1"/>
+    <w:lsdException w:name="Table 3D effects 2" w:semiHidden="1" w:unhideWhenUsed="1"/>
+    <w:lsdException w:name="Table 3D effects 3" w:semiHidden="1" w:unhideWhenUsed="1"/>
+    <w:lsdException w:name="Table Contemporary" w:semiHidden="1" w:unhideWhenUsed="1"/>
+    <w:lsdException w:name="Table Elegant" w:semiHidden="1" w:unhideWhenUsed="1"/>
+    <w:lsdException w:name="Table Professional" w:semiHidden="1" w:unhideWhenUsed="1"/>
+    <w:lsdException w:name="Table Subtle 1" w:semiHidden="1" w:unhideWhenUsed="1"/>
+    <w:lsdException w:name="Table Subtle 2" w:semiHidden="1" w:unhideWhenUsed="1"/>
+    <w:lsdException w:name="Table Web 1" w:semiHidden="1" w:unhideWhenUsed="1"/>
+    <w:lsdException w:name="Table Web 2" w:semiHidden="1" w:unhideWhenUsed="1"/>
+    <w:lsdException w:name="Table Web 3" w:semiHidden="1" w:unhideWhenUsed="1"/>
+    <w:lsdException w:name="Table Theme" w:semiHidden="1" w:unhideWhenUsed="1"/>
+    <w:lsdException w:name="Placeholder Text" w:semiHidden="1" w:uiPriority="99"/>
+    <w:lsdException w:name="No Spacing" w:uiPriority="99"/>
+    <w:lsdException w:name="Light Shading" w:uiPriority="60"/>
+    <w:lsdException w:name="Light List" w:uiPriority="61"/>
+    <w:lsdException w:name="Light Grid" w:uiPriority="62"/>
+    <w:lsdException w:name="Medium Shading 1" w:uiPriority="63"/>
+    <w:lsdException w:name="Medium Shading 2" w:uiPriority="64"/>
+    <w:lsdException w:name="Medium List 1" w:uiPriority="65"/>
+    <w:lsdException w:name="Medium List 2" w:uiPriority="66"/>
+    <w:lsdException w:name="Medium Grid 1" w:uiPriority="67"/>
+    <w:lsdException w:name="Medium Grid 2" w:uiPriority="68"/>
+    <w:lsdException w:name="Medium Grid 3" w:uiPriority="69"/>
+    <w:lsdException w:name="Dark List" w:uiPriority="70"/>
+    <w:lsdException w:name="Colorful Shading" w:uiPriority="71"/>
+    <w:lsdException w:name="Colorful List" w:uiPriority="72"/>
+    <w:lsdException w:name="Colorful Grid" w:uiPriority="73"/>
+    <w:lsdException w:name="Light Shading Accent 1" w:uiPriority="60"/>
+    <w:lsdException w:name="Light List Accent 1" w:uiPriority="61"/>
+    <w:lsdException w:name="Light Grid Accent 1" w:uiPriority="62"/>
+    <w:lsdException w:name="Medium Shading 1 Accent 1" w:uiPriority="63"/>
+    <w:lsdException w:name="Medium Shading 2 Accent 1" w:uiPriority="64"/>
+    <w:lsdException w:name="Medium List 1 Accent 1" w:uiPriority="65"/>
+    <w:lsdException w:name="Revision" w:semiHidden="1" w:uiPriority="99"/>
+    <w:lsdException w:name="List Paragraph" w:uiPriority="99"/>
+    <w:lsdException w:name="Quote" w:uiPriority="99"/>
+    <w:lsdException w:name="Intense Quote" w:uiPriority="99"/>
+    <w:lsdException w:name="Medium List 2 Accent 1" w:uiPriority="66"/>
+    <w:lsdException w:name="Medium Grid 1 Accent 1" w:uiPriority="67"/>
+    <w:lsdException w:name="Medium Grid 2 Accent 1" w:uiPriority="68"/>
+    <w:lsdException w:name="Medium Grid 3 Accent 1" w:uiPriority="69"/>
+    <w:lsdException w:name="Dark List Accent 1" w:uiPriority="70"/>
+    <w:lsdException w:name="Colorful Shading Accent 1" w:uiPriority="71"/>
+    <w:lsdException w:name="Colorful List Accent 1" w:uiPriority="72"/>
+    <w:lsdException w:name="Colorful Grid Accent 1" w:uiPriority="73"/>
+    <w:lsdException w:name="Light Shading Accent 2" w:uiPriority="60"/>
+    <w:lsdException w:name="Light List Accent 2" w:uiPriority="61"/>
+    <w:lsdException w:name="Light Grid Accent 2" w:uiPriority="62"/>
+    <w:lsdException w:name="Medium Shading 1 Accent 2" w:uiPriority="63"/>
+    <w:lsdException w:name="Medium Shading 2 Accent 2" w:uiPriority="64"/>
+    <w:lsdException w:name="Medium List 1 Accent 2" w:uiPriority="65"/>
+    <w:lsdException w:name="Medium List 2 Accent 2" w:uiPriority="66"/>
+    <w:lsdException w:name="Medium Grid 1 Accent 2" w:uiPriority="67"/>
+    <w:lsdException w:name="Medium Grid 2 Accent 2" w:uiPriority="68"/>
+    <w:lsdException w:name="Medium Grid 3 Accent 2" w:uiPriority="69"/>
+    <w:lsdException w:name="Dark List Accent 2" w:uiPriority="70"/>
+    <w:lsdException w:name="Colorful Shading Accent 2" w:uiPriority="71"/>
+    <w:lsdException w:name="Colorful List Accent 2" w:uiPriority="72"/>
+    <w:lsdException w:name="Colorful Grid Accent 2" w:uiPriority="73"/>
+    <w:lsdException w:name="Light Shading Accent 3" w:uiPriority="60"/>
+    <w:lsdException w:name="Light List Accent 3" w:uiPriority="61"/>
+    <w:lsdException w:name="Light Grid Accent 3" w:uiPriority="62"/>
+    <w:lsdException w:name="Medium Shading 1 Accent 3" w:uiPriority="63"/>
+    <w:lsdException w:name="Medium Shading 2 Accent 3" w:uiPriority="64"/>
+    <w:lsdException w:name="Medium List 1 Accent 3" w:uiPriority="65"/>
+    <w:lsdException w:name="Medium List 2 Accent 3" w:uiPriority="66"/>
+    <w:lsdException w:name="Medium Grid 1 Accent 3" w:uiPriority="67"/>
+    <w:lsdException w:name="Medium Grid 2 Accent 3" w:uiPriority="68"/>
+    <w:lsdException w:name="Medium Grid 3 Accent 3" w:uiPriority="69"/>
+    <w:lsdException w:name="Dark List Accent 3" w:uiPriority="70"/>
+    <w:lsdException w:name="Colorful Shading Accent 3" w:uiPriority="71"/>
+    <w:lsdException w:name="Colorful List Accent 3" w:uiPriority="72"/>
+    <w:lsdException w:name="Colorful Grid Accent 3" w:uiPriority="73"/>
+    <w:lsdException w:name="Light Shading Accent 4" w:uiPriority="60"/>
+    <w:lsdException w:name="Light List Accent 4" w:uiPriority="61"/>
+    <w:lsdException w:name="Light Grid Accent 4" w:uiPriority="62"/>
+    <w:lsdException w:name="Medium Shading 1 Accent 4" w:uiPriority="63"/>
+    <w:lsdException w:name="Medium Shading 2 Accent 4" w:uiPriority="64"/>
+    <w:lsdException w:name="Medium List 1 Accent 4" w:uiPriority="65"/>
+    <w:lsdException w:name="Medium List 2 Accent 4" w:uiPriority="66"/>
+    <w:lsdException w:name="Medium Grid 1 Accent 4" w:uiPriority="67"/>
+    <w:lsdException w:name="Medium Grid 2 Accent 4" w:uiPriority="68"/>
+    <w:lsdException w:name="Medium Grid 3 Accent 4" w:uiPriority="69"/>
+    <w:lsdException w:name="Dark List Accent 4" w:uiPriority="70"/>
+    <w:lsdException w:name="Colorful Shading Accent 4" w:uiPriority="71"/>
+    <w:lsdException w:name="Colorful List Accent 4" w:uiPriority="72"/>
+    <w:lsdException w:name="Colorful Grid Accent 4" w:uiPriority="73"/>
+    <w:lsdException w:name="Light Shading Accent 5" w:uiPriority="60"/>
+    <w:lsdException w:name="Light List Accent 5" w:uiPriority="61"/>
+    <w:lsdException w:name="Light Grid Accent 5" w:uiPriority="62"/>
+    <w:lsdException w:name="Medium Shading 1 Accent 5" w:uiPriority="63"/>
+    <w:lsdException w:name="Medium Shading 2 Accent 5" w:uiPriority="64"/>
+    <w:lsdException w:name="Medium List 1 Accent 5" w:uiPriority="65"/>
+    <w:lsdException w:name="Medium List 2 Accent 5" w:uiPriority="66"/>
+    <w:lsdException w:name="Medium Grid 1 Accent 5" w:uiPriority="67"/>
+    <w:lsdException w:name="Medium Grid 2 Accent 5" w:uiPriority="68"/>
+    <w:lsdException w:name="Medium Grid 3 Accent 5" w:uiPriority="69"/>
+    <w:lsdException w:name="Dark List Accent 5" w:uiPriority="70"/>
+    <w:lsdException w:name="Colorful Shading Accent 5" w:uiPriority="71"/>
+    <w:lsdException w:name="Colorful List Accent 5" w:uiPriority="72"/>
+    <w:lsdException w:name="Colorful Grid Accent 5" w:uiPriority="73"/>
+    <w:lsdException w:name="Light Shading Accent 6" w:uiPriority="60"/>
+    <w:lsdException w:name="Light List Accent 6" w:uiPriority="61"/>
+    <w:lsdException w:name="Light Grid Accent 6" w:uiPriority="62"/>
+    <w:lsdException w:name="Medium Shading 1 Accent 6" w:uiPriority="63"/>
+    <w:lsdException w:name="Medium Shading 2 Accent 6" w:uiPriority="64"/>
+    <w:lsdException w:name="Medium List 1 Accent 6" w:uiPriority="65"/>
+    <w:lsdException w:name="Medium List 2 Accent 6" w:uiPriority="66"/>
+    <w:lsdException w:name="Medium Grid 1 Accent 6" w:uiPriority="67"/>
+    <w:lsdException w:name="Medium Grid 2 Accent 6" w:uiPriority="68"/>
+    <w:lsdException w:name="Medium Grid 3 Accent 6" w:uiPriority="69"/>
+    <w:lsdException w:name="Dark List Accent 6" w:uiPriority="70"/>
+    <w:lsdException w:name="Colorful Shading Accent 6" w:uiPriority="71"/>
+    <w:lsdException w:name="Colorful List Accent 6" w:uiPriority="72"/>
+    <w:lsdException w:name="Colorful Grid Accent 6" w:uiPriority="73"/>
+    <w:lsdException w:name="Subtle Emphasis" w:uiPriority="19" w:qFormat="1"/>
+    <w:lsdException w:name="Intense Emphasis" w:uiPriority="21" w:qFormat="1"/>
+    <w:lsdException w:name="Subtle Reference" w:uiPriority="31" w:qFormat="1"/>
+    <w:lsdException w:name="Intense Reference" w:uiPriority="32" w:qFormat="1"/>
+    <w:lsdException w:name="Book Title" w:uiPriority="33" w:qFormat="1"/>
+    <w:lsdException w:name="Bibliography" w:semiHidden="1" w:uiPriority="37" w:unhideWhenUsed="1"/>
+    <w:lsdException w:name="TOC Heading" w:semiHidden="1" w:uiPriority="39" w:unhideWhenUsed="1" w:qFormat="1"/>
+    <w:lsdException w:name="Plain Table 1" w:uiPriority="41"/>
+    <w:lsdException w:name="Plain Table 2" w:uiPriority="42"/>
+    <w:lsdException w:name="Plain Table 3" w:uiPriority="43"/>
+    <w:lsdException w:name="Plain Table 4" w:uiPriority="44"/>
+    <w:lsdException w:name="Plain Table 5" w:uiPriority="45"/>
+    <w:lsdException w:name="Grid Table Light" w:uiPriority="40"/>
+    <w:lsdException w:name="Grid Table 1 Light" w:uiPriority="46"/>
+    <w:lsdException w:name="Grid Table 2" w:uiPriority="47"/>
+    <w:lsdException w:name="Grid Table 3" w:uiPriority="48"/>
+    <w:lsdException w:name="Grid Table 4" w:uiPriority="49"/>
+    <w:lsdException w:name="Grid Table 5 Dark" w:uiPriority="50"/>
+    <w:lsdException w:name="Grid Table 6 Colorful" w:uiPriority="51"/>
+    <w:lsdException w:name="Grid Table 7 Colorful" w:uiPriority="52"/>
+    <w:lsdException w:name="Grid Table 1 Light Accent 1" w:uiPriority="46"/>
+    <w:lsdException w:name="Grid Table 2 Accent 1" w:uiPriority="47"/>
+    <w:lsdException w:name="Grid Table 3 Accent 1" w:uiPriority="48"/>
+    <w:lsdException w:name="Grid Table 4 Accent 1" w:uiPriority="49"/>
+    <w:lsdException w:name="Grid Table 5 Dark Accent 1" w:uiPriority="50"/>
+    <w:lsdException w:name="Grid Table 6 Colorful Accent 1" w:uiPriority="51"/>
+    <w:lsdException w:name="Grid Table 7 Colorful Accent 1" w:uiPriority="52"/>
+    <w:lsdException w:name="Grid Table 1 Light Accent 2" w:uiPriority="46"/>
+    <w:lsdException w:name="Grid Table 2 Accent 2" w:uiPriority="47"/>
+    <w:lsdException w:name="Grid Table 3 Accent 2" w:uiPriority="48"/>
+    <w:lsdException w:name="Grid Table 4 Accent 2" w:uiPriority="49"/>
+    <w:lsdException w:name="Grid Table 5 Dark Accent 2" w:uiPriority="50"/>
+    <w:lsdException w:name="Grid Table 6 Colorful Accent 2" w:uiPriority="51"/>
+    <w:lsdException w:name="Grid Table 7 Colorful Accent 2" w:uiPriority="52"/>
+    <w:lsdException w:name="Grid Table 1 Light Accent 3" w:uiPriority="46"/>
+    <w:lsdException w:name="Grid Table 2 Accent 3" w:uiPriority="47"/>
+    <w:lsdException w:name="Grid Table 3 Accent 3" w:uiPriority="48"/>
+    <w:lsdException w:name="Grid Table 4 Accent 3" w:uiPriority="49"/>
+    <w:lsdException w:name="Grid Table 5 Dark Accent 3" w:uiPriority="50"/>
+    <w:lsdException w:name="Grid Table 6 Colorful Accent 3" w:uiPriority="51"/>
+    <w:lsdException w:name="Grid Table 7 Colorful Accent 3" w:uiPriority="52"/>
+    <w:lsdException w:name="Grid Table 1 Light Accent 4" w:uiPriority="46"/>
+    <w:lsdException w:name="Grid Table 2 Accent 4" w:uiPriority="47"/>
+    <w:lsdException w:name="Grid Table 3 Accent 4" w:uiPriority="48"/>
+    <w:lsdException w:name="Grid Table 4 Accent 4" w:uiPriority="49"/>
+    <w:lsdException w:name="Grid Table 5 Dark Accent 4" w:uiPriority="50"/>
+    <w:lsdException w:name="Grid Table 6 Colorful Accent 4" w:uiPriority="51"/>
+    <w:lsdException w:name="Grid Table 7 Colorful Accent 4" w:uiPriority="52"/>
+    <w:lsdException w:name="Grid Table 1 Light Accent 5" w:uiPriority="46"/>
+    <w:lsdException w:name="Grid Table 2 Accent 5" w:uiPriority="47"/>
+    <w:lsdException w:name="Grid Table 3 Accent 5" w:uiPriority="48"/>
+    <w:lsdException w:name="Grid Table 4 Accent 5" w:uiPriority="49"/>
+    <w:lsdException w:name="Grid Table 5 Dark Accent 5" w:uiPriority="50"/>
+    <w:lsdException w:name="Grid Table 6 Colorful Accent 5" w:uiPriority="51"/>
+    <w:lsdException w:name="Grid Table 7 Colorful Accent 5" w:uiPriority="52"/>
+    <w:lsdException w:name="Grid Table 1 Light Accent 6" w:uiPriority="46"/>
+    <w:lsdException w:name="Grid Table 2 Accent 6" w:uiPriority="47"/>
+    <w:lsdException w:name="Grid Table 3 Accent 6" w:uiPriority="48"/>
+    <w:lsdException w:name="Grid Table 4 Accent 6" w:uiPriority="49"/>
+    <w:lsdException w:name="Grid Table 5 Dark Accent 6" w:uiPriority="50"/>
+    <w:lsdException w:name="Grid Table 6 Colorful Accent 6" w:uiPriority="51"/>
+    <w:lsdException w:name="Grid Table 7 Colorful Accent 6" w:uiPriority="52"/>
+    <w:lsdException w:name="List Table 1 Light" w:uiPriority="46"/>
+    <w:lsdException w:name="List Table 2" w:uiPriority="47"/>
+    <w:lsdException w:name="List Table 3" w:uiPriority="48"/>
+    <w:lsdException w:name="List Table 4" w:uiPriority="49"/>
+    <w:lsdException w:name="List Table 5 Dark" w:uiPriority="50"/>
+    <w:lsdException w:name="List Table 6 Colorful" w:uiPriority="51"/>
+    <w:lsdException w:name="List Table 7 Colorful" w:uiPriority="52"/>
+    <w:lsdException w:name="List Table 1 Light Accent 1" w:uiPriority="46"/>
+    <w:lsdException w:name="List Table 2 Accent 1" w:uiPriority="47"/>
+    <w:lsdException w:name="List Table 3 Accent 1" w:uiPriority="48"/>
+    <w:lsdException w:name="List Table 4 Accent 1" w:uiPriority="49"/>
+    <w:lsdException w:name="List Table 5 Dark Accent 1" w:uiPriority="50"/>
+    <w:lsdException w:name="List Table 6 Colorful Accent 1" w:uiPriority="51"/>
+    <w:lsdException w:name="List Table 7 Colorful Accent 1" w:uiPriority="52"/>
+    <w:lsdException w:name="List Table 1 Light Accent 2" w:uiPriority="46"/>
+    <w:lsdException w:name="List Table 2 Accent 2" w:uiPriority="47"/>
+    <w:lsdException w:name="List Table 3 Accent 2" w:uiPriority="48"/>
+    <w:lsdException w:name="List Table 4 Accent 2" w:uiPriority="49"/>
+    <w:lsdException w:name="List Table 5 Dark Accent 2" w:uiPriority="50"/>
+    <w:lsdException w:name="List Table 6 Colorful Accent 2" w:uiPriority="51"/>
+    <w:lsdException w:name="List Table 7 Colorful Accent 2" w:uiPriority="52"/>
+    <w:lsdException w:name="List Table 1 Light Accent 3" w:uiPriority="46"/>
+    <w:lsdException w:name="List Table 2 Accent 3" w:uiPriority="47"/>
+    <w:lsdException w:name="List Table 3 Accent 3" w:uiPriority="48"/>
+    <w:lsdException w:name="List Table 4 Accent 3" w:uiPriority="49"/>
+    <w:lsdException w:name="List Table 5 Dark Accent 3" w:uiPriority="50"/>
+    <w:lsdException w:name="List Table 6 Colorful Accent 3" w:uiPriority="51"/>
+    <w:lsdException w:name="List Table 7 Colorful Accent 3" w:uiPriority="52"/>
+    <w:lsdException w:name="List Table 1 Light Accent 4" w:uiPriority="46"/>
+    <w:lsdException w:name="List Table 2 Accent 4" w:uiPriority="47"/>
+    <w:lsdException w:name="List Table 3 Accent 4" w:uiPriority="48"/>
+    <w:lsdException w:name="List Table 4 Accent 4" w:uiPriority="49"/>
+    <w:lsdException w:name="List Table 5 Dark Accent 4" w:uiPriority="50"/>
+    <w:lsdException w:name="List Table 6 Colorful Accent 4" w:uiPriority="51"/>
+    <w:lsdException w:name="List Table 7 Colorful Accent 4" w:uiPriority="52"/>
+    <w:lsdException w:name="List Table 1 Light Accent 5" w:uiPriority="46"/>
+    <w:lsdException w:name="List Table 2 Accent 5" w:uiPriority="47"/>
+    <w:lsdException w:name="List Table 3 Accent 5" w:uiPriority="48"/>
+    <w:lsdException w:name="List Table 4 Accent 5" w:uiPriority="49"/>
+    <w:lsdException w:name="List Table 5 Dark Accent 5" w:uiPriority="50"/>
+    <w:lsdException w:name="List Table 6 Colorful Accent 5" w:uiPriority="51"/>
+    <w:lsdException w:name="List Table 7 Colorful Accent 5" w:uiPriority="52"/>
+    <w:lsdException w:name="List Table 1 Light Accent 6" w:uiPriority="46"/>
+    <w:lsdException w:name="List Table 2 Accent 6" w:uiPriority="47"/>
+    <w:lsdException w:name="List Table 3 Accent 6" w:uiPriority="48"/>
+    <w:lsdException w:name="List Table 4 Accent 6" w:uiPriority="49"/>
+    <w:lsdException w:name="List Table 5 Dark Accent 6" w:uiPriority="50"/>
+    <w:lsdException w:name="List Table 6 Colorful Accent 6" w:uiPriority="51"/>
+    <w:lsdException w:name="List Table 7 Colorful Accent 6" w:uiPriority="52"/>
+    <w:lsdException w:name="Mention" w:semiHidden="1" w:uiPriority="99" w:unhideWhenUsed="1"/>
+    <w:lsdException w:name="Smart Hyperlink" w:semiHidden="1" w:uiPriority="99" w:unhideWhenUsed="1"/>
+    <w:lsdException w:name="Hashtag" w:semiHidden="1" w:uiPriority="99" w:unhideWhenUsed="1"/>
+    <w:lsdException w:name="Unresolved Mention" w:semiHidden="1" w:uiPriority="99" w:unhideWhenUsed="1"/>
+    <w:lsdException w:name="Smart Link" w:semiHidden="1" w:uiPriority="99" w:unhideWhenUsed="1"/>
   </w:latentStyles>
-  <w:style w:type="paragraph" w:default="1" w:styleId="1">
+  <w:style w:type="paragraph" w:default="1" w:styleId="a">
     <w:name w:val="Normal"/>
     <w:qFormat/>
-    <w:uiPriority w:val="0"/>
     <w:pPr>
       <w:widowControl w:val="0"/>
       <w:jc w:val="both"/>
     </w:pPr>
     <w:rPr>
-      <w:rFonts w:ascii="Times New Roman" w:hAnsi="Times New Roman" w:eastAsia="宋体" w:cs="Times New Roman"/>
       <w:kern w:val="2"/>
       <w:sz w:val="21"/>
       <w:szCs w:val="24"/>
-      <w:lang w:val="en-US" w:eastAsia="zh-CN" w:bidi="ar-SA"/>
     </w:rPr>
   </w:style>
-  <w:style w:type="paragraph" w:styleId="2">
+  <w:style w:type="paragraph" w:styleId="1">
     <w:name w:val="heading 1"/>
-    <w:basedOn w:val="1"/>
-    <w:next w:val="1"/>
+    <w:basedOn w:val="a"/>
+    <w:next w:val="a"/>
     <w:qFormat/>
-    <w:uiPriority w:val="0"/>
     <w:pPr>
       <w:keepNext/>
       <w:keepLines/>
       <w:pageBreakBefore/>
       <w:pBdr>
-        <w:bottom w:val="thickThinSmallGap" w:color="auto" w:sz="24" w:space="1"/>
+        <w:bottom w:val="thickThinSmallGap" w:sz="24" w:space="1" w:color="auto"/>
       </w:pBdr>
       <w:spacing w:before="900" w:after="900"/>
       <w:jc w:val="center"/>
@@ -7917,12 +8434,11 @@
       </w14:textOutline>
     </w:rPr>
   </w:style>
-  <w:style w:type="paragraph" w:styleId="3">
+  <w:style w:type="paragraph" w:styleId="2">
     <w:name w:val="heading 2"/>
-    <w:basedOn w:val="1"/>
-    <w:next w:val="1"/>
+    <w:basedOn w:val="a"/>
+    <w:next w:val="a"/>
     <w:qFormat/>
-    <w:uiPriority w:val="0"/>
     <w:pPr>
       <w:keepNext/>
       <w:keepLines/>
@@ -7935,25 +8451,26 @@
       <w:outlineLvl w:val="1"/>
     </w:pPr>
     <w:rPr>
-      <w:rFonts w:ascii="Arial" w:hAnsi="Arial" w:eastAsia="楷体_GB2312"/>
+      <w:rFonts w:ascii="Arial" w:eastAsia="楷体_GB2312" w:hAnsi="Arial"/>
       <w:b/>
       <w:bCs/>
       <w:sz w:val="32"/>
       <w:szCs w:val="32"/>
     </w:rPr>
   </w:style>
-  <w:style w:type="character" w:default="1" w:styleId="5">
+  <w:style w:type="character" w:default="1" w:styleId="a0">
     <w:name w:val="Default Paragraph Font"/>
+    <w:uiPriority w:val="1"/>
     <w:semiHidden/>
-    <w:qFormat/>
-    <w:uiPriority w:val="0"/>
+    <w:unhideWhenUsed/>
   </w:style>
-  <w:style w:type="table" w:default="1" w:styleId="4">
+  <w:style w:type="table" w:default="1" w:styleId="a1">
     <w:name w:val="Normal Table"/>
+    <w:uiPriority w:val="99"/>
     <w:semiHidden/>
-    <w:qFormat/>
-    <w:uiPriority w:val="0"/>
+    <w:unhideWhenUsed/>
     <w:tblPr>
+      <w:tblInd w:w="0" w:type="dxa"/>
       <w:tblCellMar>
         <w:top w:w="0" w:type="dxa"/>
         <w:left w:w="108" w:type="dxa"/>
@@ -7961,6 +8478,12 @@
         <w:right w:w="108" w:type="dxa"/>
       </w:tblCellMar>
     </w:tblPr>
+  </w:style>
+  <w:style w:type="numbering" w:default="1" w:styleId="a2">
+    <w:name w:val="No List"/>
+    <w:uiPriority w:val="99"/>
+    <w:semiHidden/>
+    <w:unhideWhenUsed/>
   </w:style>
 </w:styles>
 </file>
@@ -8217,6 +8740,7 @@
     </a:fmtScheme>
   </a:themeElements>
   <a:objectDefaults/>
+  <a:extraClrSchemeLst/>
 </a:theme>
 </file>
 
